--- a/Geospatial data management with PostGIS-SetUP.docx
+++ b/Geospatial data management with PostGIS-SetUP.docx
@@ -1,25 +1,37 @@
 
 <file path=word/document.xml><?xml version="1.0" encoding="utf-8"?>
-<w:document xmlns:wpc="http://schemas.microsoft.com/office/word/2010/wordprocessingCanvas" xmlns:mc="http://schemas.openxmlformats.org/markup-compatibility/2006" xmlns:o="urn:schemas-microsoft-com:office:office" xmlns:r="http://schemas.openxmlformats.org/officeDocument/2006/relationships" xmlns:m="http://schemas.openxmlformats.org/officeDocument/2006/math" xmlns:v="urn:schemas-microsoft-com:vml" xmlns:wp14="http://schemas.microsoft.com/office/word/2010/wordprocessingDrawing" xmlns:wp="http://schemas.openxmlformats.org/drawingml/2006/wordprocessingDrawing" xmlns:w10="urn:schemas-microsoft-com:office:word" xmlns:w="http://schemas.openxmlformats.org/wordprocessingml/2006/main" xmlns:w14="http://schemas.microsoft.com/office/word/2010/wordml" xmlns:wpg="http://schemas.microsoft.com/office/word/2010/wordprocessingGroup" xmlns:wpi="http://schemas.microsoft.com/office/word/2010/wordprocessingInk" xmlns:wne="http://schemas.microsoft.com/office/word/2006/wordml" xmlns:wps="http://schemas.microsoft.com/office/word/2010/wordprocessingShape" mc:Ignorable="w14 wp14">
+<w:document xmlns:wpc="http://schemas.microsoft.com/office/word/2010/wordprocessingCanvas" xmlns:cx="http://schemas.microsoft.com/office/drawing/2014/chartex" xmlns:cx1="http://schemas.microsoft.com/office/drawing/2015/9/8/chartex" xmlns:cx2="http://schemas.microsoft.com/office/drawing/2015/10/21/chartex" xmlns:cx3="http://schemas.microsoft.com/office/drawing/2016/5/9/chartex" xmlns:cx4="http://schemas.microsoft.com/office/drawing/2016/5/10/chartex" xmlns:cx5="http://schemas.microsoft.com/office/drawing/2016/5/11/chartex" xmlns:cx6="http://schemas.microsoft.com/office/drawing/2016/5/12/chartex" xmlns:cx7="http://schemas.microsoft.com/office/drawing/2016/5/13/chartex" xmlns:cx8="http://schemas.microsoft.com/office/drawing/2016/5/14/chartex" xmlns:mc="http://schemas.openxmlformats.org/markup-compatibility/2006" xmlns:aink="http://schemas.microsoft.com/office/drawing/2016/ink" xmlns:am3d="http://schemas.microsoft.com/office/drawing/2017/model3d" xmlns:o="urn:schemas-microsoft-com:office:office" xmlns:r="http://schemas.openxmlformats.org/officeDocument/2006/relationships" xmlns:m="http://schemas.openxmlformats.org/officeDocument/2006/math" xmlns:v="urn:schemas-microsoft-com:vml" xmlns:wp14="http://schemas.microsoft.com/office/word/2010/wordprocessingDrawing" xmlns:wp="http://schemas.openxmlformats.org/drawingml/2006/wordprocessingDrawing" xmlns:w10="urn:schemas-microsoft-com:office:word" xmlns:w="http://schemas.openxmlformats.org/wordprocessingml/2006/main" xmlns:w14="http://schemas.microsoft.com/office/word/2010/wordml" xmlns:w15="http://schemas.microsoft.com/office/word/2012/wordml" xmlns:w16cid="http://schemas.microsoft.com/office/word/2016/wordml/cid" xmlns:w16se="http://schemas.microsoft.com/office/word/2015/wordml/symex" xmlns:wpg="http://schemas.microsoft.com/office/word/2010/wordprocessingGroup" xmlns:wpi="http://schemas.microsoft.com/office/word/2010/wordprocessingInk" xmlns:wne="http://schemas.microsoft.com/office/word/2006/wordml" xmlns:wps="http://schemas.microsoft.com/office/word/2010/wordprocessingShape" mc:Ignorable="w14 w15 w16se w16cid wp14">
   <w:body>
     <w:p>
       <w:pPr>
         <w:pStyle w:val="Heading1"/>
         <w:jc w:val="center"/>
         <w:rPr>
+          <w:rFonts w:asciiTheme="majorHAnsi" w:hAnsiTheme="majorHAnsi" w:cstheme="majorHAnsi"/>
+          <w:b/>
           <w:color w:val="000000" w:themeColor="text1"/>
-        </w:rPr>
-      </w:pPr>
-      <w:r>
-        <w:rPr>
+          <w:sz w:val="24"/>
+          <w:szCs w:val="24"/>
+        </w:rPr>
+      </w:pPr>
+      <w:r>
+        <w:rPr>
+          <w:rFonts w:asciiTheme="majorHAnsi" w:hAnsiTheme="majorHAnsi" w:cstheme="majorHAnsi"/>
+          <w:b/>
           <w:color w:val="000000" w:themeColor="text1"/>
+          <w:sz w:val="24"/>
+          <w:szCs w:val="24"/>
         </w:rPr>
         <w:t xml:space="preserve">Harvard DataFest2018: Geospatial Data Management with </w:t>
       </w:r>
       <w:proofErr w:type="spellStart"/>
       <w:r>
         <w:rPr>
+          <w:rFonts w:asciiTheme="majorHAnsi" w:hAnsiTheme="majorHAnsi" w:cstheme="majorHAnsi"/>
+          <w:b/>
           <w:color w:val="000000" w:themeColor="text1"/>
+          <w:sz w:val="24"/>
+          <w:szCs w:val="24"/>
         </w:rPr>
         <w:t>PostGIS</w:t>
       </w:r>
@@ -28,18 +40,32 @@
     <w:p>
       <w:pPr>
         <w:pStyle w:val="Normal1"/>
-      </w:pPr>
-      <w:bookmarkStart w:id="0" w:name="_GoBack"/>
-      <w:bookmarkEnd w:id="0"/>
-      <w:r>
+        <w:rPr>
+          <w:rFonts w:asciiTheme="majorHAnsi" w:hAnsiTheme="majorHAnsi" w:cstheme="majorHAnsi"/>
+          <w:sz w:val="24"/>
+          <w:szCs w:val="24"/>
+        </w:rPr>
+      </w:pPr>
+      <w:r>
+        <w:rPr>
+          <w:rFonts w:asciiTheme="majorHAnsi" w:hAnsiTheme="majorHAnsi" w:cstheme="majorHAnsi"/>
+          <w:sz w:val="24"/>
+          <w:szCs w:val="24"/>
+        </w:rPr>
         <w:t xml:space="preserve">     I. Install on Ubuntu Server on Amazon EC2:</w:t>
       </w:r>
     </w:p>
     <w:p>
       <w:pPr>
         <w:pStyle w:val="Heading2"/>
-      </w:pPr>
-      <w:r>
+        <w:rPr>
+          <w:rFonts w:asciiTheme="majorHAnsi" w:hAnsiTheme="majorHAnsi" w:cstheme="majorHAnsi"/>
+        </w:rPr>
+      </w:pPr>
+      <w:r>
+        <w:rPr>
+          <w:rFonts w:asciiTheme="majorHAnsi" w:hAnsiTheme="majorHAnsi" w:cstheme="majorHAnsi"/>
+        </w:rPr>
         <w:t>Account Creation and EC2 Launch</w:t>
       </w:r>
     </w:p>
@@ -51,51 +77,75 @@
           <w:numId w:val="25"/>
         </w:numPr>
         <w:rPr>
+          <w:rFonts w:asciiTheme="majorHAnsi" w:hAnsiTheme="majorHAnsi" w:cstheme="majorHAnsi"/>
           <w:color w:val="000000" w:themeColor="text1"/>
-        </w:rPr>
-      </w:pPr>
-      <w:r>
-        <w:rPr>
+          <w:sz w:val="24"/>
+          <w:szCs w:val="24"/>
+        </w:rPr>
+      </w:pPr>
+      <w:r>
+        <w:rPr>
+          <w:rFonts w:asciiTheme="majorHAnsi" w:hAnsiTheme="majorHAnsi" w:cstheme="majorHAnsi"/>
           <w:color w:val="000000" w:themeColor="text1"/>
+          <w:sz w:val="24"/>
+          <w:szCs w:val="24"/>
         </w:rPr>
         <w:t xml:space="preserve">Create an account on </w:t>
       </w:r>
       <w:r>
         <w:rPr>
+          <w:rFonts w:asciiTheme="majorHAnsi" w:hAnsiTheme="majorHAnsi" w:cstheme="majorHAnsi"/>
           <w:color w:val="000000" w:themeColor="text1"/>
+          <w:sz w:val="24"/>
+          <w:szCs w:val="24"/>
         </w:rPr>
         <w:t>Amazon AWS</w:t>
       </w:r>
       <w:r>
         <w:rPr>
+          <w:rFonts w:asciiTheme="majorHAnsi" w:hAnsiTheme="majorHAnsi" w:cstheme="majorHAnsi"/>
           <w:color w:val="000000" w:themeColor="text1"/>
+          <w:sz w:val="24"/>
+          <w:szCs w:val="24"/>
         </w:rPr>
         <w:t>, if you don’</w:t>
       </w:r>
       <w:r>
         <w:rPr>
+          <w:rFonts w:asciiTheme="majorHAnsi" w:hAnsiTheme="majorHAnsi" w:cstheme="majorHAnsi"/>
           <w:color w:val="000000" w:themeColor="text1"/>
+          <w:sz w:val="24"/>
+          <w:szCs w:val="24"/>
         </w:rPr>
         <w:t>t already have one</w:t>
       </w:r>
       <w:r>
         <w:rPr>
+          <w:rFonts w:asciiTheme="majorHAnsi" w:hAnsiTheme="majorHAnsi" w:cstheme="majorHAnsi"/>
           <w:color w:val="000000" w:themeColor="text1"/>
+          <w:sz w:val="24"/>
+          <w:szCs w:val="24"/>
         </w:rPr>
         <w:t xml:space="preserve"> (</w:t>
       </w:r>
-      <w:hyperlink r:id="rId6" w:history="1">
+      <w:hyperlink r:id="rId5" w:history="1">
         <w:r>
           <w:rPr>
             <w:rStyle w:val="Hyperlink"/>
+            <w:rFonts w:asciiTheme="majorHAnsi" w:hAnsiTheme="majorHAnsi" w:cstheme="majorHAnsi"/>
             <w:color w:val="000000" w:themeColor="text1"/>
+            <w:sz w:val="24"/>
+            <w:szCs w:val="24"/>
           </w:rPr>
           <w:t>https://aws.amazon.com/</w:t>
         </w:r>
       </w:hyperlink>
       <w:r>
         <w:rPr>
+          <w:rFonts w:asciiTheme="majorHAnsi" w:hAnsiTheme="majorHAnsi" w:cstheme="majorHAnsi"/>
           <w:color w:val="000000" w:themeColor="text1"/>
+          <w:sz w:val="24"/>
+          <w:szCs w:val="24"/>
         </w:rPr>
         <w:t xml:space="preserve">) </w:t>
       </w:r>
@@ -108,12 +158,18 @@
           <w:numId w:val="25"/>
         </w:numPr>
         <w:rPr>
+          <w:rFonts w:asciiTheme="majorHAnsi" w:hAnsiTheme="majorHAnsi" w:cstheme="majorHAnsi"/>
           <w:color w:val="000000" w:themeColor="text1"/>
-        </w:rPr>
-      </w:pPr>
-      <w:r>
-        <w:rPr>
+          <w:sz w:val="24"/>
+          <w:szCs w:val="24"/>
+        </w:rPr>
+      </w:pPr>
+      <w:r>
+        <w:rPr>
+          <w:rFonts w:asciiTheme="majorHAnsi" w:hAnsiTheme="majorHAnsi" w:cstheme="majorHAnsi"/>
           <w:color w:val="000000" w:themeColor="text1"/>
+          <w:sz w:val="24"/>
+          <w:szCs w:val="24"/>
         </w:rPr>
         <w:t xml:space="preserve">Sign in to console and click on EC2 </w:t>
       </w:r>
@@ -126,14 +182,18 @@
           <w:numId w:val="25"/>
         </w:numPr>
         <w:rPr>
+          <w:rFonts w:asciiTheme="majorHAnsi" w:hAnsiTheme="majorHAnsi" w:cstheme="majorHAnsi"/>
           <w:color w:val="000000" w:themeColor="text1"/>
-          <w:highlight w:val="white"/>
-        </w:rPr>
-      </w:pPr>
-      <w:r>
-        <w:rPr>
+          <w:sz w:val="24"/>
+          <w:szCs w:val="24"/>
+        </w:rPr>
+      </w:pPr>
+      <w:r>
+        <w:rPr>
+          <w:rFonts w:asciiTheme="majorHAnsi" w:hAnsiTheme="majorHAnsi" w:cstheme="majorHAnsi"/>
           <w:color w:val="000000" w:themeColor="text1"/>
-          <w:highlight w:val="white"/>
+          <w:sz w:val="24"/>
+          <w:szCs w:val="24"/>
         </w:rPr>
         <w:t>Click on Launch Instance</w:t>
       </w:r>
@@ -146,22 +206,20 @@
           <w:numId w:val="25"/>
         </w:numPr>
         <w:rPr>
+          <w:rFonts w:asciiTheme="majorHAnsi" w:hAnsiTheme="majorHAnsi" w:cstheme="majorHAnsi"/>
           <w:color w:val="000000" w:themeColor="text1"/>
-          <w:highlight w:val="white"/>
-        </w:rPr>
-      </w:pPr>
-      <w:r>
-        <w:rPr>
+          <w:sz w:val="24"/>
+          <w:szCs w:val="24"/>
+        </w:rPr>
+      </w:pPr>
+      <w:r>
+        <w:rPr>
+          <w:rFonts w:asciiTheme="majorHAnsi" w:hAnsiTheme="majorHAnsi" w:cstheme="majorHAnsi"/>
           <w:color w:val="000000" w:themeColor="text1"/>
-          <w:highlight w:val="white"/>
-        </w:rPr>
-        <w:t xml:space="preserve">Select instance type- </w:t>
-      </w:r>
-      <w:r>
-        <w:rPr>
-          <w:color w:val="000000" w:themeColor="text1"/>
-        </w:rPr>
-        <w:t>Ubuntu Server 16.04 LTS (HVM), SSD Volume Type</w:t>
+          <w:sz w:val="24"/>
+          <w:szCs w:val="24"/>
+        </w:rPr>
+        <w:t>Select instance type- Ubuntu Server 16.04 LTS (HVM), SSD Volume Type</w:t>
       </w:r>
     </w:p>
     <w:p>
@@ -172,23 +230,20 @@
           <w:numId w:val="25"/>
         </w:numPr>
         <w:rPr>
+          <w:rFonts w:asciiTheme="majorHAnsi" w:hAnsiTheme="majorHAnsi" w:cstheme="majorHAnsi"/>
           <w:color w:val="000000" w:themeColor="text1"/>
-          <w:highlight w:val="white"/>
-        </w:rPr>
-      </w:pPr>
-      <w:r>
-        <w:rPr>
+          <w:sz w:val="24"/>
+          <w:szCs w:val="24"/>
+        </w:rPr>
+      </w:pPr>
+      <w:r>
+        <w:rPr>
+          <w:rFonts w:asciiTheme="majorHAnsi" w:hAnsiTheme="majorHAnsi" w:cstheme="majorHAnsi"/>
           <w:color w:val="000000" w:themeColor="text1"/>
-          <w:highlight w:val="white"/>
-        </w:rPr>
-        <w:t>Select t2.micro</w:t>
-      </w:r>
-      <w:r>
-        <w:rPr>
-          <w:color w:val="000000" w:themeColor="text1"/>
-          <w:highlight w:val="white"/>
-        </w:rPr>
-        <w:t xml:space="preserve"> as Type</w:t>
+          <w:sz w:val="24"/>
+          <w:szCs w:val="24"/>
+        </w:rPr>
+        <w:t>Select t2.micro as Type</w:t>
       </w:r>
     </w:p>
     <w:p>
@@ -199,23 +254,20 @@
           <w:numId w:val="25"/>
         </w:numPr>
         <w:rPr>
+          <w:rFonts w:asciiTheme="majorHAnsi" w:hAnsiTheme="majorHAnsi" w:cstheme="majorHAnsi"/>
           <w:color w:val="000000" w:themeColor="text1"/>
-          <w:highlight w:val="white"/>
-        </w:rPr>
-      </w:pPr>
-      <w:r>
-        <w:rPr>
+          <w:sz w:val="24"/>
+          <w:szCs w:val="24"/>
+        </w:rPr>
+      </w:pPr>
+      <w:r>
+        <w:rPr>
+          <w:rFonts w:asciiTheme="majorHAnsi" w:hAnsiTheme="majorHAnsi" w:cstheme="majorHAnsi"/>
           <w:color w:val="000000" w:themeColor="text1"/>
-          <w:highlight w:val="white"/>
-        </w:rPr>
-        <w:t xml:space="preserve">Click </w:t>
-      </w:r>
-      <w:r>
-        <w:rPr>
-          <w:color w:val="000000" w:themeColor="text1"/>
-          <w:highlight w:val="white"/>
-        </w:rPr>
-        <w:t>Review and Launch</w:t>
+          <w:sz w:val="24"/>
+          <w:szCs w:val="24"/>
+        </w:rPr>
+        <w:t>Click Review and Launch</w:t>
       </w:r>
     </w:p>
     <w:p>
@@ -226,14 +278,18 @@
           <w:numId w:val="25"/>
         </w:numPr>
         <w:rPr>
+          <w:rFonts w:asciiTheme="majorHAnsi" w:hAnsiTheme="majorHAnsi" w:cstheme="majorHAnsi"/>
           <w:color w:val="000000" w:themeColor="text1"/>
-          <w:highlight w:val="white"/>
-        </w:rPr>
-      </w:pPr>
-      <w:r>
-        <w:rPr>
+          <w:sz w:val="24"/>
+          <w:szCs w:val="24"/>
+        </w:rPr>
+      </w:pPr>
+      <w:r>
+        <w:rPr>
+          <w:rFonts w:asciiTheme="majorHAnsi" w:hAnsiTheme="majorHAnsi" w:cstheme="majorHAnsi"/>
           <w:color w:val="000000" w:themeColor="text1"/>
-          <w:highlight w:val="white"/>
+          <w:sz w:val="24"/>
+          <w:szCs w:val="24"/>
         </w:rPr>
         <w:t xml:space="preserve">Click Launch </w:t>
       </w:r>
@@ -246,14 +302,18 @@
           <w:numId w:val="25"/>
         </w:numPr>
         <w:rPr>
+          <w:rFonts w:asciiTheme="majorHAnsi" w:hAnsiTheme="majorHAnsi" w:cstheme="majorHAnsi"/>
           <w:color w:val="000000" w:themeColor="text1"/>
-          <w:highlight w:val="white"/>
-        </w:rPr>
-      </w:pPr>
-      <w:r>
-        <w:rPr>
+          <w:sz w:val="24"/>
+          <w:szCs w:val="24"/>
+        </w:rPr>
+      </w:pPr>
+      <w:r>
+        <w:rPr>
+          <w:rFonts w:asciiTheme="majorHAnsi" w:hAnsiTheme="majorHAnsi" w:cstheme="majorHAnsi"/>
           <w:color w:val="000000" w:themeColor="text1"/>
-          <w:highlight w:val="white"/>
+          <w:sz w:val="24"/>
+          <w:szCs w:val="24"/>
         </w:rPr>
         <w:t>Create new key-value pair</w:t>
       </w:r>
@@ -266,14 +326,18 @@
           <w:numId w:val="25"/>
         </w:numPr>
         <w:rPr>
+          <w:rFonts w:asciiTheme="majorHAnsi" w:hAnsiTheme="majorHAnsi" w:cstheme="majorHAnsi"/>
           <w:color w:val="000000" w:themeColor="text1"/>
-          <w:highlight w:val="white"/>
-        </w:rPr>
-      </w:pPr>
-      <w:r>
-        <w:rPr>
+          <w:sz w:val="24"/>
+          <w:szCs w:val="24"/>
+        </w:rPr>
+      </w:pPr>
+      <w:r>
+        <w:rPr>
+          <w:rFonts w:asciiTheme="majorHAnsi" w:hAnsiTheme="majorHAnsi" w:cstheme="majorHAnsi"/>
           <w:color w:val="000000" w:themeColor="text1"/>
-          <w:highlight w:val="white"/>
+          <w:sz w:val="24"/>
+          <w:szCs w:val="24"/>
         </w:rPr>
         <w:t>Give a name to key-value pair</w:t>
       </w:r>
@@ -286,31 +350,30 @@
           <w:numId w:val="25"/>
         </w:numPr>
         <w:rPr>
+          <w:rFonts w:asciiTheme="majorHAnsi" w:hAnsiTheme="majorHAnsi" w:cstheme="majorHAnsi"/>
           <w:color w:val="000000" w:themeColor="text1"/>
-          <w:highlight w:val="white"/>
-        </w:rPr>
-      </w:pPr>
-      <w:r>
-        <w:rPr>
+          <w:sz w:val="24"/>
+          <w:szCs w:val="24"/>
+        </w:rPr>
+      </w:pPr>
+      <w:r>
+        <w:rPr>
+          <w:rFonts w:asciiTheme="majorHAnsi" w:hAnsiTheme="majorHAnsi" w:cstheme="majorHAnsi"/>
           <w:color w:val="000000" w:themeColor="text1"/>
-          <w:highlight w:val="white"/>
-        </w:rPr>
-        <w:t>Download key-value pair. Save it securely</w:t>
-      </w:r>
-      <w:r>
-        <w:rPr>
-          <w:color w:val="000000" w:themeColor="text1"/>
-          <w:highlight w:val="white"/>
-        </w:rPr>
-        <w:t>, you will need it later</w:t>
+          <w:sz w:val="24"/>
+          <w:szCs w:val="24"/>
+        </w:rPr>
+        <w:t>Download key-value pair. Save it securely, you will need it later</w:t>
       </w:r>
     </w:p>
     <w:p>
       <w:pPr>
         <w:ind w:left="720"/>
         <w:rPr>
+          <w:rFonts w:asciiTheme="majorHAnsi" w:hAnsiTheme="majorHAnsi" w:cstheme="majorHAnsi"/>
           <w:color w:val="000000" w:themeColor="text1"/>
-          <w:highlight w:val="white"/>
+          <w:sz w:val="24"/>
+          <w:szCs w:val="24"/>
         </w:rPr>
       </w:pPr>
     </w:p>
@@ -318,14 +381,18 @@
       <w:pPr>
         <w:ind w:left="720"/>
         <w:rPr>
+          <w:rFonts w:asciiTheme="majorHAnsi" w:hAnsiTheme="majorHAnsi" w:cstheme="majorHAnsi"/>
           <w:color w:val="000000" w:themeColor="text1"/>
-          <w:highlight w:val="white"/>
-        </w:rPr>
-      </w:pPr>
-      <w:r>
-        <w:rPr>
+          <w:sz w:val="24"/>
+          <w:szCs w:val="24"/>
+        </w:rPr>
+      </w:pPr>
+      <w:r>
+        <w:rPr>
+          <w:rFonts w:asciiTheme="majorHAnsi" w:hAnsiTheme="majorHAnsi" w:cstheme="majorHAnsi"/>
           <w:color w:val="000000" w:themeColor="text1"/>
-          <w:highlight w:val="white"/>
+          <w:sz w:val="24"/>
+          <w:szCs w:val="24"/>
         </w:rPr>
         <w:t xml:space="preserve">For more info, please see: </w:t>
       </w:r>
@@ -334,13 +401,19 @@
       <w:pPr>
         <w:ind w:left="720"/>
         <w:rPr>
+          <w:rFonts w:asciiTheme="majorHAnsi" w:hAnsiTheme="majorHAnsi" w:cstheme="majorHAnsi"/>
           <w:color w:val="000000" w:themeColor="text1"/>
-        </w:rPr>
-      </w:pPr>
-      <w:hyperlink r:id="rId7" w:history="1">
+          <w:sz w:val="24"/>
+          <w:szCs w:val="24"/>
+        </w:rPr>
+      </w:pPr>
+      <w:hyperlink r:id="rId6" w:history="1">
         <w:r>
           <w:rPr>
             <w:rStyle w:val="Hyperlink"/>
+            <w:rFonts w:asciiTheme="majorHAnsi" w:hAnsiTheme="majorHAnsi" w:cstheme="majorHAnsi"/>
+            <w:sz w:val="24"/>
+            <w:szCs w:val="24"/>
           </w:rPr>
           <w:t>http://docs.aws.amazon.com/AWSEC2/latest/UserGuide/EC2_GetStarted.html</w:t>
         </w:r>
@@ -350,22 +423,50 @@
       <w:pPr>
         <w:ind w:left="720"/>
         <w:rPr>
+          <w:rFonts w:asciiTheme="majorHAnsi" w:hAnsiTheme="majorHAnsi" w:cstheme="majorHAnsi"/>
           <w:color w:val="000000" w:themeColor="text1"/>
+          <w:sz w:val="24"/>
+          <w:szCs w:val="24"/>
         </w:rPr>
       </w:pPr>
     </w:p>
     <w:p>
       <w:pPr>
         <w:pStyle w:val="Heading2"/>
-      </w:pPr>
-      <w:r>
-        <w:t>SSH using Terminal in Mac or PuTTY in Windows</w:t>
+        <w:rPr>
+          <w:rFonts w:asciiTheme="majorHAnsi" w:hAnsiTheme="majorHAnsi" w:cstheme="majorHAnsi"/>
+        </w:rPr>
+      </w:pPr>
+      <w:r>
+        <w:rPr>
+          <w:rFonts w:asciiTheme="majorHAnsi" w:hAnsiTheme="majorHAnsi" w:cstheme="majorHAnsi"/>
+        </w:rPr>
+        <w:t xml:space="preserve">SSH using Terminal in Mac or </w:t>
+      </w:r>
+      <w:proofErr w:type="spellStart"/>
+      <w:r>
+        <w:rPr>
+          <w:rFonts w:asciiTheme="majorHAnsi" w:hAnsiTheme="majorHAnsi" w:cstheme="majorHAnsi"/>
+        </w:rPr>
+        <w:t>PuTTY</w:t>
+      </w:r>
+      <w:proofErr w:type="spellEnd"/>
+      <w:r>
+        <w:rPr>
+          <w:rFonts w:asciiTheme="majorHAnsi" w:hAnsiTheme="majorHAnsi" w:cstheme="majorHAnsi"/>
+        </w:rPr>
+        <w:t xml:space="preserve"> in Windows</w:t>
       </w:r>
     </w:p>
     <w:p>
       <w:pPr>
         <w:pStyle w:val="Normal1"/>
         <w:ind w:left="720"/>
+        <w:rPr>
+          <w:rFonts w:asciiTheme="majorHAnsi" w:hAnsiTheme="majorHAnsi" w:cstheme="majorHAnsi"/>
+          <w:sz w:val="24"/>
+          <w:szCs w:val="24"/>
+        </w:rPr>
       </w:pPr>
     </w:p>
     <w:p>
@@ -373,24 +474,36 @@
         <w:pStyle w:val="Normal1"/>
         <w:ind w:left="720"/>
         <w:rPr>
+          <w:rFonts w:asciiTheme="majorHAnsi" w:hAnsiTheme="majorHAnsi" w:cstheme="majorHAnsi"/>
           <w:i/>
-        </w:rPr>
-      </w:pPr>
-      <w:r>
-        <w:rPr>
+          <w:sz w:val="24"/>
+          <w:szCs w:val="24"/>
+        </w:rPr>
+      </w:pPr>
+      <w:r>
+        <w:rPr>
+          <w:rFonts w:asciiTheme="majorHAnsi" w:hAnsiTheme="majorHAnsi" w:cstheme="majorHAnsi"/>
           <w:i/>
+          <w:sz w:val="24"/>
+          <w:szCs w:val="24"/>
         </w:rPr>
         <w:t>For Mac</w:t>
       </w:r>
       <w:r>
         <w:rPr>
+          <w:rFonts w:asciiTheme="majorHAnsi" w:hAnsiTheme="majorHAnsi" w:cstheme="majorHAnsi"/>
           <w:i/>
+          <w:sz w:val="24"/>
+          <w:szCs w:val="24"/>
         </w:rPr>
         <w:t>/Linux</w:t>
       </w:r>
       <w:r>
         <w:rPr>
+          <w:rFonts w:asciiTheme="majorHAnsi" w:hAnsiTheme="majorHAnsi" w:cstheme="majorHAnsi"/>
           <w:i/>
+          <w:sz w:val="24"/>
+          <w:szCs w:val="24"/>
         </w:rPr>
         <w:t xml:space="preserve"> users: </w:t>
       </w:r>
@@ -402,25 +515,47 @@
           <w:ilvl w:val="0"/>
           <w:numId w:val="28"/>
         </w:numPr>
-      </w:pPr>
-      <w:r>
-        <w:rPr>
-          <w:highlight w:val="white"/>
+        <w:rPr>
+          <w:rFonts w:asciiTheme="majorHAnsi" w:hAnsiTheme="majorHAnsi" w:cstheme="majorHAnsi"/>
+          <w:sz w:val="24"/>
+          <w:szCs w:val="24"/>
+        </w:rPr>
+      </w:pPr>
+      <w:r>
+        <w:rPr>
+          <w:rFonts w:asciiTheme="majorHAnsi" w:hAnsiTheme="majorHAnsi" w:cstheme="majorHAnsi"/>
+          <w:sz w:val="24"/>
+          <w:szCs w:val="24"/>
         </w:rPr>
         <w:t xml:space="preserve">Open an SSH client. (find out how to </w:t>
       </w:r>
-      <w:hyperlink r:id="rId8">
+      <w:hyperlink r:id="rId7">
         <w:r>
           <w:rPr>
-            <w:highlight w:val="white"/>
+            <w:rFonts w:asciiTheme="majorHAnsi" w:hAnsiTheme="majorHAnsi" w:cstheme="majorHAnsi"/>
+            <w:sz w:val="24"/>
+            <w:szCs w:val="24"/>
             <w:u w:val="single"/>
           </w:rPr>
-          <w:t>connect using PuTTY</w:t>
+          <w:t xml:space="preserve">connect using </w:t>
         </w:r>
+        <w:proofErr w:type="spellStart"/>
+        <w:r>
+          <w:rPr>
+            <w:rFonts w:asciiTheme="majorHAnsi" w:hAnsiTheme="majorHAnsi" w:cstheme="majorHAnsi"/>
+            <w:sz w:val="24"/>
+            <w:szCs w:val="24"/>
+            <w:u w:val="single"/>
+          </w:rPr>
+          <w:t>PuTTY</w:t>
+        </w:r>
+        <w:proofErr w:type="spellEnd"/>
       </w:hyperlink>
       <w:r>
         <w:rPr>
-          <w:highlight w:val="white"/>
+          <w:rFonts w:asciiTheme="majorHAnsi" w:hAnsiTheme="majorHAnsi" w:cstheme="majorHAnsi"/>
+          <w:sz w:val="24"/>
+          <w:szCs w:val="24"/>
         </w:rPr>
         <w:t xml:space="preserve"> in Windows) or open terminal in MAC</w:t>
       </w:r>
@@ -432,25 +567,55 @@
           <w:ilvl w:val="0"/>
           <w:numId w:val="28"/>
         </w:numPr>
-      </w:pPr>
-      <w:r>
-        <w:rPr>
-          <w:highlight w:val="white"/>
+        <w:rPr>
+          <w:rFonts w:asciiTheme="majorHAnsi" w:hAnsiTheme="majorHAnsi" w:cstheme="majorHAnsi"/>
+          <w:sz w:val="24"/>
+          <w:szCs w:val="24"/>
+        </w:rPr>
+      </w:pPr>
+      <w:r>
+        <w:rPr>
+          <w:rFonts w:asciiTheme="majorHAnsi" w:hAnsiTheme="majorHAnsi" w:cstheme="majorHAnsi"/>
+          <w:sz w:val="24"/>
+          <w:szCs w:val="24"/>
         </w:rPr>
         <w:t xml:space="preserve">Locate your private key file (e.g. </w:t>
       </w:r>
       <w:r>
         <w:rPr>
+          <w:rFonts w:asciiTheme="majorHAnsi" w:hAnsiTheme="majorHAnsi" w:cstheme="majorHAnsi"/>
           <w:b/>
-          <w:highlight w:val="white"/>
-        </w:rPr>
-        <w:t>test-postgis</w:t>
-      </w:r>
-      <w:r>
-        <w:rPr>
-          <w:highlight w:val="white"/>
-        </w:rPr>
-        <w:t xml:space="preserve">.pem). </w:t>
+          <w:sz w:val="24"/>
+          <w:szCs w:val="24"/>
+        </w:rPr>
+        <w:t>test-</w:t>
+      </w:r>
+      <w:proofErr w:type="spellStart"/>
+      <w:r>
+        <w:rPr>
+          <w:rFonts w:asciiTheme="majorHAnsi" w:hAnsiTheme="majorHAnsi" w:cstheme="majorHAnsi"/>
+          <w:b/>
+          <w:sz w:val="24"/>
+          <w:szCs w:val="24"/>
+        </w:rPr>
+        <w:t>postgis</w:t>
+      </w:r>
+      <w:r>
+        <w:rPr>
+          <w:rFonts w:asciiTheme="majorHAnsi" w:hAnsiTheme="majorHAnsi" w:cstheme="majorHAnsi"/>
+          <w:sz w:val="24"/>
+          <w:szCs w:val="24"/>
+        </w:rPr>
+        <w:t>.pem</w:t>
+      </w:r>
+      <w:proofErr w:type="spellEnd"/>
+      <w:r>
+        <w:rPr>
+          <w:rFonts w:asciiTheme="majorHAnsi" w:hAnsiTheme="majorHAnsi" w:cstheme="majorHAnsi"/>
+          <w:sz w:val="24"/>
+          <w:szCs w:val="24"/>
+        </w:rPr>
+        <w:t xml:space="preserve">). </w:t>
       </w:r>
     </w:p>
     <w:p>
@@ -460,10 +625,17 @@
           <w:ilvl w:val="0"/>
           <w:numId w:val="28"/>
         </w:numPr>
-      </w:pPr>
-      <w:r>
-        <w:rPr>
-          <w:highlight w:val="white"/>
+        <w:rPr>
+          <w:rFonts w:asciiTheme="majorHAnsi" w:hAnsiTheme="majorHAnsi" w:cstheme="majorHAnsi"/>
+          <w:sz w:val="24"/>
+          <w:szCs w:val="24"/>
+        </w:rPr>
+      </w:pPr>
+      <w:r>
+        <w:rPr>
+          <w:rFonts w:asciiTheme="majorHAnsi" w:hAnsiTheme="majorHAnsi" w:cstheme="majorHAnsi"/>
+          <w:sz w:val="24"/>
+          <w:szCs w:val="24"/>
         </w:rPr>
         <w:t>Your key must not be publicly viewable for SSH to work. Use this command if needed:</w:t>
       </w:r>
@@ -475,13 +647,40 @@
           <w:ilvl w:val="0"/>
           <w:numId w:val="28"/>
         </w:numPr>
-      </w:pPr>
-      <w:r>
-        <w:rPr>
-          <w:highlight w:val="white"/>
-        </w:rPr>
-        <w:t>chmod 400 test-postgis.pem</w:t>
-      </w:r>
+        <w:rPr>
+          <w:rFonts w:asciiTheme="majorHAnsi" w:hAnsiTheme="majorHAnsi" w:cstheme="majorHAnsi"/>
+          <w:sz w:val="24"/>
+          <w:szCs w:val="24"/>
+        </w:rPr>
+      </w:pPr>
+      <w:proofErr w:type="spellStart"/>
+      <w:r>
+        <w:rPr>
+          <w:rFonts w:asciiTheme="majorHAnsi" w:hAnsiTheme="majorHAnsi" w:cstheme="majorHAnsi"/>
+          <w:sz w:val="24"/>
+          <w:szCs w:val="24"/>
+        </w:rPr>
+        <w:t>chmod</w:t>
+      </w:r>
+      <w:proofErr w:type="spellEnd"/>
+      <w:r>
+        <w:rPr>
+          <w:rFonts w:asciiTheme="majorHAnsi" w:hAnsiTheme="majorHAnsi" w:cstheme="majorHAnsi"/>
+          <w:sz w:val="24"/>
+          <w:szCs w:val="24"/>
+        </w:rPr>
+        <w:t xml:space="preserve"> 400 test-</w:t>
+      </w:r>
+      <w:proofErr w:type="spellStart"/>
+      <w:r>
+        <w:rPr>
+          <w:rFonts w:asciiTheme="majorHAnsi" w:hAnsiTheme="majorHAnsi" w:cstheme="majorHAnsi"/>
+          <w:sz w:val="24"/>
+          <w:szCs w:val="24"/>
+        </w:rPr>
+        <w:t>postgis.pem</w:t>
+      </w:r>
+      <w:proofErr w:type="spellEnd"/>
     </w:p>
     <w:p>
       <w:pPr>
@@ -490,29 +689,42 @@
           <w:ilvl w:val="0"/>
           <w:numId w:val="28"/>
         </w:numPr>
-      </w:pPr>
-      <w:r>
-        <w:rPr>
-          <w:highlight w:val="white"/>
-        </w:rPr>
-        <w:t>Connect to your instance using its Public DN</w:t>
-      </w:r>
-      <w:r>
-        <w:rPr>
-          <w:highlight w:val="white"/>
-        </w:rPr>
-        <w:t>S which can be found on the EC2 console:</w:t>
-      </w:r>
-      <w:r>
+        <w:rPr>
+          <w:rFonts w:asciiTheme="majorHAnsi" w:hAnsiTheme="majorHAnsi" w:cstheme="majorHAnsi"/>
+          <w:sz w:val="24"/>
+          <w:szCs w:val="24"/>
+        </w:rPr>
+      </w:pPr>
+      <w:r>
+        <w:rPr>
+          <w:rFonts w:asciiTheme="majorHAnsi" w:hAnsiTheme="majorHAnsi" w:cstheme="majorHAnsi"/>
+          <w:sz w:val="24"/>
+          <w:szCs w:val="24"/>
+        </w:rPr>
+        <w:t>Connect to your instance using its Public DNS which can be found on the EC2 console:</w:t>
+      </w:r>
+      <w:r>
+        <w:rPr>
+          <w:rFonts w:asciiTheme="majorHAnsi" w:hAnsiTheme="majorHAnsi" w:cstheme="majorHAnsi"/>
+          <w:sz w:val="24"/>
+          <w:szCs w:val="24"/>
+        </w:rPr>
         <w:t xml:space="preserve"> (will look like: </w:t>
       </w:r>
       <w:r>
         <w:rPr>
-          <w:highlight w:val="white"/>
+          <w:rFonts w:asciiTheme="majorHAnsi" w:hAnsiTheme="majorHAnsi" w:cstheme="majorHAnsi"/>
+          <w:sz w:val="24"/>
+          <w:szCs w:val="24"/>
         </w:rPr>
         <w:t>ec2-52-23-164-28.compute-1.amazonaws.com</w:t>
       </w:r>
       <w:r>
+        <w:rPr>
+          <w:rFonts w:asciiTheme="majorHAnsi" w:hAnsiTheme="majorHAnsi" w:cstheme="majorHAnsi"/>
+          <w:sz w:val="24"/>
+          <w:szCs w:val="24"/>
+        </w:rPr>
         <w:t>)</w:t>
       </w:r>
     </w:p>
@@ -521,18 +733,24 @@
         <w:pStyle w:val="Normal1"/>
         <w:ind w:left="1080"/>
         <w:rPr>
-          <w:highlight w:val="white"/>
-        </w:rPr>
-      </w:pPr>
-      <w:r>
-        <w:rPr>
-          <w:highlight w:val="white"/>
+          <w:rFonts w:asciiTheme="majorHAnsi" w:hAnsiTheme="majorHAnsi" w:cstheme="majorHAnsi"/>
+          <w:sz w:val="24"/>
+          <w:szCs w:val="24"/>
+        </w:rPr>
+      </w:pPr>
+      <w:r>
+        <w:rPr>
+          <w:rFonts w:asciiTheme="majorHAnsi" w:hAnsiTheme="majorHAnsi" w:cstheme="majorHAnsi"/>
+          <w:sz w:val="24"/>
+          <w:szCs w:val="24"/>
         </w:rPr>
         <w:t>SSH command e</w:t>
       </w:r>
       <w:r>
         <w:rPr>
-          <w:highlight w:val="white"/>
+          <w:rFonts w:asciiTheme="majorHAnsi" w:hAnsiTheme="majorHAnsi" w:cstheme="majorHAnsi"/>
+          <w:sz w:val="24"/>
+          <w:szCs w:val="24"/>
         </w:rPr>
         <w:t>xample:</w:t>
       </w:r>
@@ -542,22 +760,71 @@
         <w:pStyle w:val="Normal1"/>
         <w:ind w:left="1080"/>
         <w:rPr>
-          <w:rFonts w:ascii="Courier" w:hAnsi="Courier"/>
-          <w:highlight w:val="white"/>
-        </w:rPr>
-      </w:pPr>
-      <w:r>
-        <w:rPr>
-          <w:rFonts w:ascii="Courier" w:hAnsi="Courier"/>
-          <w:highlight w:val="white"/>
-        </w:rPr>
-        <w:t xml:space="preserve">ssh -i "test-postgis.pem" </w:t>
-      </w:r>
-      <w:hyperlink r:id="rId9">
+          <w:rFonts w:asciiTheme="majorHAnsi" w:hAnsiTheme="majorHAnsi" w:cstheme="majorHAnsi"/>
+          <w:sz w:val="24"/>
+          <w:szCs w:val="24"/>
+        </w:rPr>
+      </w:pPr>
+      <w:proofErr w:type="spellStart"/>
+      <w:r>
+        <w:rPr>
+          <w:rFonts w:asciiTheme="majorHAnsi" w:hAnsiTheme="majorHAnsi" w:cstheme="majorHAnsi"/>
+          <w:sz w:val="24"/>
+          <w:szCs w:val="24"/>
+        </w:rPr>
+        <w:t>ssh</w:t>
+      </w:r>
+      <w:proofErr w:type="spellEnd"/>
+      <w:r>
+        <w:rPr>
+          <w:rFonts w:asciiTheme="majorHAnsi" w:hAnsiTheme="majorHAnsi" w:cstheme="majorHAnsi"/>
+          <w:sz w:val="24"/>
+          <w:szCs w:val="24"/>
+        </w:rPr>
+        <w:t xml:space="preserve"> -</w:t>
+      </w:r>
+      <w:proofErr w:type="spellStart"/>
+      <w:r>
+        <w:rPr>
+          <w:rFonts w:asciiTheme="majorHAnsi" w:hAnsiTheme="majorHAnsi" w:cstheme="majorHAnsi"/>
+          <w:sz w:val="24"/>
+          <w:szCs w:val="24"/>
+        </w:rPr>
+        <w:t>i</w:t>
+      </w:r>
+      <w:proofErr w:type="spellEnd"/>
+      <w:r>
+        <w:rPr>
+          <w:rFonts w:asciiTheme="majorHAnsi" w:hAnsiTheme="majorHAnsi" w:cstheme="majorHAnsi"/>
+          <w:sz w:val="24"/>
+          <w:szCs w:val="24"/>
+        </w:rPr>
+        <w:t xml:space="preserve"> "test-</w:t>
+      </w:r>
+      <w:proofErr w:type="spellStart"/>
+      <w:r>
+        <w:rPr>
+          <w:rFonts w:asciiTheme="majorHAnsi" w:hAnsiTheme="majorHAnsi" w:cstheme="majorHAnsi"/>
+          <w:sz w:val="24"/>
+          <w:szCs w:val="24"/>
+        </w:rPr>
+        <w:t>postgis.pem</w:t>
+      </w:r>
+      <w:proofErr w:type="spellEnd"/>
+      <w:r>
+        <w:rPr>
+          <w:rFonts w:asciiTheme="majorHAnsi" w:hAnsiTheme="majorHAnsi" w:cstheme="majorHAnsi"/>
+          <w:sz w:val="24"/>
+          <w:szCs w:val="24"/>
+        </w:rPr>
+        <w:t xml:space="preserve">" </w:t>
+      </w:r>
+      <w:hyperlink r:id="rId8">
         <w:r>
           <w:rPr>
-            <w:rFonts w:ascii="Courier" w:hAnsi="Courier"/>
-            <w:highlight w:val="white"/>
+            <w:rFonts w:asciiTheme="majorHAnsi" w:hAnsiTheme="majorHAnsi" w:cstheme="majorHAnsi"/>
+            <w:sz w:val="24"/>
+            <w:szCs w:val="24"/>
             <w:u w:val="single"/>
           </w:rPr>
           <w:t>ubuntu@ec2-52-23-164-28.compute-1.amazonaws.com</w:t>
@@ -567,6 +834,11 @@
     <w:p>
       <w:pPr>
         <w:pStyle w:val="Normal1"/>
+        <w:rPr>
+          <w:rFonts w:asciiTheme="majorHAnsi" w:hAnsiTheme="majorHAnsi" w:cstheme="majorHAnsi"/>
+          <w:sz w:val="24"/>
+          <w:szCs w:val="24"/>
+        </w:rPr>
       </w:pPr>
     </w:p>
     <w:p>
@@ -574,18 +846,27 @@
         <w:pStyle w:val="Normal1"/>
         <w:ind w:left="720"/>
         <w:rPr>
+          <w:rFonts w:asciiTheme="majorHAnsi" w:hAnsiTheme="majorHAnsi" w:cstheme="majorHAnsi"/>
           <w:i/>
-        </w:rPr>
-      </w:pPr>
-      <w:r>
-        <w:rPr>
+          <w:sz w:val="24"/>
+          <w:szCs w:val="24"/>
+        </w:rPr>
+      </w:pPr>
+      <w:r>
+        <w:rPr>
+          <w:rFonts w:asciiTheme="majorHAnsi" w:hAnsiTheme="majorHAnsi" w:cstheme="majorHAnsi"/>
           <w:i/>
+          <w:sz w:val="24"/>
+          <w:szCs w:val="24"/>
         </w:rPr>
         <w:t>For windows</w:t>
       </w:r>
       <w:r>
         <w:rPr>
+          <w:rFonts w:asciiTheme="majorHAnsi" w:hAnsiTheme="majorHAnsi" w:cstheme="majorHAnsi"/>
           <w:i/>
+          <w:sz w:val="24"/>
+          <w:szCs w:val="24"/>
         </w:rPr>
         <w:t xml:space="preserve"> users:</w:t>
       </w:r>
@@ -594,8 +875,18 @@
       <w:pPr>
         <w:pStyle w:val="Normal1"/>
         <w:ind w:left="720"/>
-      </w:pPr>
-      <w:r>
+        <w:rPr>
+          <w:rFonts w:asciiTheme="majorHAnsi" w:hAnsiTheme="majorHAnsi" w:cstheme="majorHAnsi"/>
+          <w:sz w:val="24"/>
+          <w:szCs w:val="24"/>
+        </w:rPr>
+      </w:pPr>
+      <w:r>
+        <w:rPr>
+          <w:rFonts w:asciiTheme="majorHAnsi" w:hAnsiTheme="majorHAnsi" w:cstheme="majorHAnsi"/>
+          <w:sz w:val="24"/>
+          <w:szCs w:val="24"/>
+        </w:rPr>
         <w:t xml:space="preserve">connect to your EC2 instance using instructions at this link: </w:t>
       </w:r>
     </w:p>
@@ -603,11 +894,19 @@
       <w:pPr>
         <w:pStyle w:val="Normal1"/>
         <w:ind w:left="720"/>
-      </w:pPr>
-      <w:hyperlink r:id="rId10" w:history="1">
+        <w:rPr>
+          <w:rFonts w:asciiTheme="majorHAnsi" w:hAnsiTheme="majorHAnsi" w:cstheme="majorHAnsi"/>
+          <w:sz w:val="24"/>
+          <w:szCs w:val="24"/>
+        </w:rPr>
+      </w:pPr>
+      <w:hyperlink r:id="rId9" w:history="1">
         <w:r>
           <w:rPr>
             <w:rStyle w:val="Hyperlink"/>
+            <w:rFonts w:asciiTheme="majorHAnsi" w:hAnsiTheme="majorHAnsi" w:cstheme="majorHAnsi"/>
+            <w:sz w:val="24"/>
+            <w:szCs w:val="24"/>
           </w:rPr>
           <w:t>https://docs.aws.amazon.com/AWSEC2/latest/UserGuide/putty.html</w:t>
         </w:r>
@@ -615,46 +914,80 @@
     </w:p>
     <w:p>
       <w:pPr>
-        <w:pStyle w:val="Normal1"/>
-        <w:ind w:left="720"/>
-      </w:pPr>
+        <w:pStyle w:val="Heading2"/>
+        <w:rPr>
+          <w:rFonts w:asciiTheme="majorHAnsi" w:hAnsiTheme="majorHAnsi" w:cstheme="majorHAnsi"/>
+        </w:rPr>
+      </w:pPr>
+      <w:r>
+        <w:rPr>
+          <w:rFonts w:asciiTheme="majorHAnsi" w:hAnsiTheme="majorHAnsi" w:cstheme="majorHAnsi"/>
+        </w:rPr>
+        <w:t xml:space="preserve">How to install PostgreSQL and </w:t>
+      </w:r>
+      <w:proofErr w:type="spellStart"/>
+      <w:r>
+        <w:rPr>
+          <w:rFonts w:asciiTheme="majorHAnsi" w:hAnsiTheme="majorHAnsi" w:cstheme="majorHAnsi"/>
+        </w:rPr>
+        <w:t>PostGIS</w:t>
+      </w:r>
+      <w:proofErr w:type="spellEnd"/>
+      <w:r>
+        <w:rPr>
+          <w:rFonts w:asciiTheme="majorHAnsi" w:hAnsiTheme="majorHAnsi" w:cstheme="majorHAnsi"/>
+        </w:rPr>
+        <w:t xml:space="preserve"> on Amazon EC2</w:t>
+      </w:r>
     </w:p>
     <w:p>
       <w:pPr>
-        <w:pStyle w:val="Normal1"/>
-        <w:ind w:left="720"/>
-      </w:pPr>
-    </w:p>
-    <w:p>
-      <w:pPr>
-        <w:pStyle w:val="Heading2"/>
-      </w:pPr>
-      <w:r>
-        <w:t>How to install PostgreSQL and PostGIS on Amazon EC2</w:t>
-      </w:r>
-    </w:p>
-    <w:p>
-      <w:pPr>
         <w:ind w:firstLine="720"/>
         <w:rPr>
-          <w:highlight w:val="white"/>
-        </w:rPr>
-      </w:pPr>
-      <w:r>
-        <w:rPr>
-          <w:highlight w:val="white"/>
-        </w:rPr>
-        <w:t xml:space="preserve">Install PostgreSQL 9.6 and PostGIS 2.3 by </w:t>
-      </w:r>
-      <w:r>
-        <w:rPr>
-          <w:highlight w:val="white"/>
+          <w:rFonts w:asciiTheme="majorHAnsi" w:hAnsiTheme="majorHAnsi" w:cstheme="majorHAnsi"/>
+          <w:sz w:val="24"/>
+          <w:szCs w:val="24"/>
+        </w:rPr>
+      </w:pPr>
+      <w:r>
+        <w:rPr>
+          <w:rFonts w:asciiTheme="majorHAnsi" w:hAnsiTheme="majorHAnsi" w:cstheme="majorHAnsi"/>
+          <w:sz w:val="24"/>
+          <w:szCs w:val="24"/>
+        </w:rPr>
+        <w:t xml:space="preserve">Install PostgreSQL 9.6 and </w:t>
+      </w:r>
+      <w:proofErr w:type="spellStart"/>
+      <w:r>
+        <w:rPr>
+          <w:rFonts w:asciiTheme="majorHAnsi" w:hAnsiTheme="majorHAnsi" w:cstheme="majorHAnsi"/>
+          <w:sz w:val="24"/>
+          <w:szCs w:val="24"/>
+        </w:rPr>
+        <w:t>PostGIS</w:t>
+      </w:r>
+      <w:proofErr w:type="spellEnd"/>
+      <w:r>
+        <w:rPr>
+          <w:rFonts w:asciiTheme="majorHAnsi" w:hAnsiTheme="majorHAnsi" w:cstheme="majorHAnsi"/>
+          <w:sz w:val="24"/>
+          <w:szCs w:val="24"/>
+        </w:rPr>
+        <w:t xml:space="preserve"> 2.3 by </w:t>
+      </w:r>
+      <w:r>
+        <w:rPr>
+          <w:rFonts w:asciiTheme="majorHAnsi" w:hAnsiTheme="majorHAnsi" w:cstheme="majorHAnsi"/>
+          <w:sz w:val="24"/>
+          <w:szCs w:val="24"/>
         </w:rPr>
         <w:t>running</w:t>
       </w:r>
       <w:r>
         <w:rPr>
-          <w:highlight w:val="white"/>
+          <w:rFonts w:asciiTheme="majorHAnsi" w:hAnsiTheme="majorHAnsi" w:cstheme="majorHAnsi"/>
+          <w:sz w:val="24"/>
+          <w:szCs w:val="24"/>
         </w:rPr>
         <w:t xml:space="preserve"> the instructions on Ubuntu command </w:t>
       </w:r>
@@ -667,27 +1000,44 @@
           <w:numId w:val="31"/>
         </w:numPr>
         <w:rPr>
-          <w:highlight w:val="white"/>
-        </w:rPr>
-      </w:pPr>
-      <w:r>
-        <w:rPr>
-          <w:highlight w:val="white"/>
-        </w:rPr>
-        <w:t>To install current version 9.6 you have to add the official PostgreSQL Apt Repository to your sources.list:</w:t>
-      </w:r>
-      <w:r>
-        <w:rPr>
-          <w:highlight w:val="white"/>
+          <w:rFonts w:asciiTheme="majorHAnsi" w:hAnsiTheme="majorHAnsi" w:cstheme="majorHAnsi"/>
+          <w:sz w:val="24"/>
+          <w:szCs w:val="24"/>
+        </w:rPr>
+      </w:pPr>
+      <w:r>
+        <w:rPr>
+          <w:rFonts w:asciiTheme="majorHAnsi" w:hAnsiTheme="majorHAnsi" w:cstheme="majorHAnsi"/>
+          <w:sz w:val="24"/>
+          <w:szCs w:val="24"/>
+        </w:rPr>
+        <w:t>Update your packages:</w:t>
+      </w:r>
+      <w:r>
+        <w:rPr>
+          <w:rFonts w:asciiTheme="majorHAnsi" w:hAnsiTheme="majorHAnsi" w:cstheme="majorHAnsi"/>
+          <w:sz w:val="24"/>
+          <w:szCs w:val="24"/>
         </w:rPr>
         <w:br/>
       </w:r>
-      <w:r>
-        <w:rPr>
-          <w:rFonts w:ascii="Courier" w:hAnsi="Courier"/>
-          <w:highlight w:val="white"/>
-        </w:rPr>
-        <w:t>sudo add-apt-repository "deb http://apt.postgresql.org/pub/repos/apt/ xenial-pgdg main"</w:t>
+      <w:proofErr w:type="spellStart"/>
+      <w:r>
+        <w:rPr>
+          <w:rFonts w:asciiTheme="majorHAnsi" w:hAnsiTheme="majorHAnsi" w:cstheme="majorHAnsi"/>
+          <w:sz w:val="24"/>
+          <w:szCs w:val="24"/>
+        </w:rPr>
+        <w:t>sudo</w:t>
+      </w:r>
+      <w:proofErr w:type="spellEnd"/>
+      <w:r>
+        <w:rPr>
+          <w:rFonts w:asciiTheme="majorHAnsi" w:hAnsiTheme="majorHAnsi" w:cstheme="majorHAnsi"/>
+          <w:sz w:val="24"/>
+          <w:szCs w:val="24"/>
+        </w:rPr>
+        <w:t xml:space="preserve"> apt update</w:t>
       </w:r>
     </w:p>
     <w:p>
@@ -698,34 +1048,91 @@
           <w:numId w:val="31"/>
         </w:numPr>
         <w:rPr>
-          <w:highlight w:val="white"/>
-        </w:rPr>
-      </w:pPr>
-      <w:r>
-        <w:rPr>
-          <w:highlight w:val="white"/>
-        </w:rPr>
-        <w:t>Import the relevant signing key:</w:t>
-      </w:r>
-      <w:r>
-        <w:rPr>
-          <w:highlight w:val="white"/>
+          <w:rFonts w:asciiTheme="majorHAnsi" w:hAnsiTheme="majorHAnsi" w:cstheme="majorHAnsi"/>
+          <w:sz w:val="24"/>
+          <w:szCs w:val="24"/>
+        </w:rPr>
+      </w:pPr>
+      <w:r>
+        <w:rPr>
+          <w:rFonts w:asciiTheme="majorHAnsi" w:hAnsiTheme="majorHAnsi" w:cstheme="majorHAnsi"/>
+          <w:sz w:val="24"/>
+          <w:szCs w:val="24"/>
+        </w:rPr>
+        <w:t>Start installing PostgreSQL 9.6 and the “</w:t>
+      </w:r>
+      <w:proofErr w:type="spellStart"/>
+      <w:r>
+        <w:rPr>
+          <w:rFonts w:asciiTheme="majorHAnsi" w:hAnsiTheme="majorHAnsi" w:cstheme="majorHAnsi"/>
+          <w:sz w:val="24"/>
+          <w:szCs w:val="24"/>
+        </w:rPr>
+        <w:t>contrib</w:t>
+      </w:r>
+      <w:proofErr w:type="spellEnd"/>
+      <w:r>
+        <w:rPr>
+          <w:rFonts w:asciiTheme="majorHAnsi" w:hAnsiTheme="majorHAnsi" w:cstheme="majorHAnsi"/>
+          <w:sz w:val="24"/>
+          <w:szCs w:val="24"/>
+        </w:rPr>
+        <w:t>” package to add additional utilities and functionality to the database:</w:t>
+      </w:r>
+      <w:r>
+        <w:rPr>
+          <w:rFonts w:asciiTheme="majorHAnsi" w:hAnsiTheme="majorHAnsi" w:cstheme="majorHAnsi"/>
+          <w:sz w:val="24"/>
+          <w:szCs w:val="24"/>
         </w:rPr>
         <w:br/>
       </w:r>
-      <w:r>
-        <w:rPr>
-          <w:rFonts w:ascii="Courier" w:hAnsi="Courier"/>
-          <w:highlight w:val="white"/>
-        </w:rPr>
-        <w:t>wget --quiet -O - https://www.postgresql.org/media/keys/ACCC4CF8.asc | sudo apt-key add</w:t>
-      </w:r>
-      <w:r>
-        <w:rPr>
-          <w:highlight w:val="white"/>
+      <w:proofErr w:type="spellStart"/>
+      <w:r>
+        <w:rPr>
+          <w:rFonts w:asciiTheme="majorHAnsi" w:hAnsiTheme="majorHAnsi" w:cstheme="majorHAnsi"/>
+          <w:sz w:val="24"/>
+          <w:szCs w:val="24"/>
+        </w:rPr>
+        <w:t>sudo</w:t>
+      </w:r>
+      <w:proofErr w:type="spellEnd"/>
+      <w:r>
+        <w:rPr>
+          <w:rFonts w:asciiTheme="majorHAnsi" w:hAnsiTheme="majorHAnsi" w:cstheme="majorHAnsi"/>
+          <w:sz w:val="24"/>
+          <w:szCs w:val="24"/>
+        </w:rPr>
+        <w:t xml:space="preserve"> apt install </w:t>
+      </w:r>
+      <w:proofErr w:type="spellStart"/>
+      <w:r>
+        <w:rPr>
+          <w:rFonts w:asciiTheme="majorHAnsi" w:hAnsiTheme="majorHAnsi" w:cstheme="majorHAnsi"/>
+          <w:sz w:val="24"/>
+          <w:szCs w:val="24"/>
+        </w:rPr>
+        <w:t>postgresql</w:t>
+      </w:r>
+      <w:proofErr w:type="spellEnd"/>
+      <w:r>
+        <w:rPr>
+          <w:rFonts w:asciiTheme="majorHAnsi" w:hAnsiTheme="majorHAnsi" w:cstheme="majorHAnsi"/>
+          <w:sz w:val="24"/>
+          <w:szCs w:val="24"/>
         </w:rPr>
         <w:t xml:space="preserve"> </w:t>
       </w:r>
+      <w:proofErr w:type="spellStart"/>
+      <w:r>
+        <w:rPr>
+          <w:rFonts w:asciiTheme="majorHAnsi" w:hAnsiTheme="majorHAnsi" w:cstheme="majorHAnsi"/>
+          <w:sz w:val="24"/>
+          <w:szCs w:val="24"/>
+        </w:rPr>
+        <w:t>postgresql-contrib</w:t>
+      </w:r>
+      <w:proofErr w:type="spellEnd"/>
     </w:p>
     <w:p>
       <w:pPr>
@@ -735,28 +1142,102 @@
           <w:numId w:val="31"/>
         </w:numPr>
         <w:rPr>
-          <w:highlight w:val="white"/>
-        </w:rPr>
-      </w:pPr>
-      <w:r>
-        <w:rPr>
-          <w:highlight w:val="white"/>
-        </w:rPr>
-        <w:t>Update your packages:</w:t>
-      </w:r>
-      <w:r>
-        <w:rPr>
-          <w:highlight w:val="white"/>
-        </w:rPr>
-        <w:br/>
-      </w:r>
-      <w:r>
-        <w:rPr>
-          <w:rFonts w:ascii="Courier" w:hAnsi="Courier"/>
-          <w:highlight w:val="white"/>
-        </w:rPr>
-        <w:t>sudo apt update</w:t>
-      </w:r>
+          <w:rFonts w:asciiTheme="majorHAnsi" w:hAnsiTheme="majorHAnsi" w:cstheme="majorHAnsi"/>
+          <w:sz w:val="24"/>
+          <w:szCs w:val="24"/>
+        </w:rPr>
+      </w:pPr>
+      <w:r>
+        <w:rPr>
+          <w:rFonts w:asciiTheme="majorHAnsi" w:hAnsiTheme="majorHAnsi" w:cstheme="majorHAnsi"/>
+          <w:sz w:val="24"/>
+          <w:szCs w:val="24"/>
+        </w:rPr>
+        <w:t>Start the service</w:t>
+      </w:r>
+    </w:p>
+    <w:p>
+      <w:pPr>
+        <w:pStyle w:val="ListParagraph"/>
+        <w:pBdr>
+          <w:top w:val="none" w:sz="0" w:space="0" w:color="auto"/>
+          <w:left w:val="none" w:sz="0" w:space="0" w:color="auto"/>
+          <w:bottom w:val="none" w:sz="0" w:space="0" w:color="auto"/>
+          <w:right w:val="none" w:sz="0" w:space="0" w:color="auto"/>
+          <w:between w:val="none" w:sz="0" w:space="0" w:color="auto"/>
+        </w:pBdr>
+        <w:spacing w:line="240" w:lineRule="auto"/>
+        <w:ind w:left="1080"/>
+        <w:rPr>
+          <w:rFonts w:asciiTheme="majorHAnsi" w:eastAsia="Times New Roman" w:hAnsiTheme="majorHAnsi" w:cstheme="majorHAnsi"/>
+          <w:color w:val="000000" w:themeColor="text1"/>
+          <w:sz w:val="24"/>
+          <w:szCs w:val="24"/>
+          <w:shd w:val="clear" w:color="auto" w:fill="FFFFFF" w:themeFill="background1"/>
+          <w:lang w:val="en-US"/>
+        </w:rPr>
+      </w:pPr>
+      <w:proofErr w:type="spellStart"/>
+      <w:r>
+        <w:rPr>
+          <w:rFonts w:asciiTheme="majorHAnsi" w:eastAsia="Times New Roman" w:hAnsiTheme="majorHAnsi" w:cstheme="majorHAnsi"/>
+          <w:color w:val="000000" w:themeColor="text1"/>
+          <w:sz w:val="24"/>
+          <w:szCs w:val="24"/>
+          <w:shd w:val="clear" w:color="auto" w:fill="FFFFFF" w:themeFill="background1"/>
+          <w:lang w:val="en-US"/>
+        </w:rPr>
+        <w:t>sudo</w:t>
+      </w:r>
+      <w:proofErr w:type="spellEnd"/>
+      <w:r>
+        <w:rPr>
+          <w:rFonts w:asciiTheme="majorHAnsi" w:eastAsia="Times New Roman" w:hAnsiTheme="majorHAnsi" w:cstheme="majorHAnsi"/>
+          <w:color w:val="000000" w:themeColor="text1"/>
+          <w:sz w:val="24"/>
+          <w:szCs w:val="24"/>
+          <w:shd w:val="clear" w:color="auto" w:fill="FFFFFF" w:themeFill="background1"/>
+          <w:lang w:val="en-US"/>
+        </w:rPr>
+        <w:t xml:space="preserve"> </w:t>
+      </w:r>
+      <w:proofErr w:type="spellStart"/>
+      <w:r>
+        <w:rPr>
+          <w:rFonts w:asciiTheme="majorHAnsi" w:eastAsia="Times New Roman" w:hAnsiTheme="majorHAnsi" w:cstheme="majorHAnsi"/>
+          <w:color w:val="000000" w:themeColor="text1"/>
+          <w:sz w:val="24"/>
+          <w:szCs w:val="24"/>
+          <w:shd w:val="clear" w:color="auto" w:fill="FFFFFF" w:themeFill="background1"/>
+          <w:lang w:val="en-US"/>
+        </w:rPr>
+        <w:t>systemctl</w:t>
+      </w:r>
+      <w:proofErr w:type="spellEnd"/>
+      <w:r>
+        <w:rPr>
+          <w:rFonts w:asciiTheme="majorHAnsi" w:eastAsia="Times New Roman" w:hAnsiTheme="majorHAnsi" w:cstheme="majorHAnsi"/>
+          <w:color w:val="000000" w:themeColor="text1"/>
+          <w:sz w:val="24"/>
+          <w:szCs w:val="24"/>
+          <w:shd w:val="clear" w:color="auto" w:fill="FFFFFF" w:themeFill="background1"/>
+          <w:lang w:val="en-US"/>
+        </w:rPr>
+        <w:t xml:space="preserve"> start </w:t>
+      </w:r>
+      <w:proofErr w:type="spellStart"/>
+      <w:r>
+        <w:rPr>
+          <w:rFonts w:asciiTheme="majorHAnsi" w:eastAsia="Times New Roman" w:hAnsiTheme="majorHAnsi" w:cstheme="majorHAnsi"/>
+          <w:color w:val="000000" w:themeColor="text1"/>
+          <w:sz w:val="24"/>
+          <w:szCs w:val="24"/>
+          <w:shd w:val="clear" w:color="auto" w:fill="FFFFFF" w:themeFill="background1"/>
+          <w:lang w:val="en-US"/>
+        </w:rPr>
+        <w:t>postgresql</w:t>
+      </w:r>
+      <w:proofErr w:type="spellEnd"/>
     </w:p>
     <w:p>
       <w:pPr>
@@ -766,27 +1247,89 @@
           <w:numId w:val="31"/>
         </w:numPr>
         <w:rPr>
-          <w:highlight w:val="white"/>
-        </w:rPr>
-      </w:pPr>
-      <w:r>
-        <w:rPr>
-          <w:highlight w:val="white"/>
-        </w:rPr>
-        <w:t>Start installing PostgreSQL 9.6 and the “contrib” package to add additional utilities and functionality to the database:</w:t>
-      </w:r>
-      <w:r>
-        <w:rPr>
-          <w:highlight w:val="white"/>
+          <w:rFonts w:asciiTheme="majorHAnsi" w:hAnsiTheme="majorHAnsi" w:cstheme="majorHAnsi"/>
+          <w:sz w:val="24"/>
+          <w:szCs w:val="24"/>
+        </w:rPr>
+      </w:pPr>
+      <w:r>
+        <w:rPr>
+          <w:rFonts w:asciiTheme="majorHAnsi" w:hAnsiTheme="majorHAnsi" w:cstheme="majorHAnsi"/>
+          <w:sz w:val="24"/>
+          <w:szCs w:val="24"/>
+        </w:rPr>
+        <w:t>Check your PostgreSQL Version:</w:t>
+      </w:r>
+      <w:r>
+        <w:rPr>
+          <w:rFonts w:asciiTheme="majorHAnsi" w:hAnsiTheme="majorHAnsi" w:cstheme="majorHAnsi"/>
+          <w:sz w:val="24"/>
+          <w:szCs w:val="24"/>
         </w:rPr>
         <w:br/>
       </w:r>
-      <w:r>
-        <w:rPr>
-          <w:rFonts w:ascii="Courier" w:hAnsi="Courier"/>
-          <w:highlight w:val="white"/>
-        </w:rPr>
-        <w:t>sudo apt install postgresql-9.6 postgresql-contrib-9.6</w:t>
+      <w:proofErr w:type="spellStart"/>
+      <w:r>
+        <w:rPr>
+          <w:rFonts w:asciiTheme="majorHAnsi" w:hAnsiTheme="majorHAnsi" w:cstheme="majorHAnsi"/>
+          <w:sz w:val="24"/>
+          <w:szCs w:val="24"/>
+        </w:rPr>
+        <w:t>psql</w:t>
+      </w:r>
+      <w:proofErr w:type="spellEnd"/>
+      <w:r>
+        <w:rPr>
+          <w:rFonts w:asciiTheme="majorHAnsi" w:hAnsiTheme="majorHAnsi" w:cstheme="majorHAnsi"/>
+          <w:sz w:val="24"/>
+          <w:szCs w:val="24"/>
+        </w:rPr>
+        <w:t xml:space="preserve"> --version</w:t>
+      </w:r>
+    </w:p>
+    <w:p>
+      <w:pPr>
+        <w:pStyle w:val="ListParagraph"/>
+        <w:ind w:left="1080"/>
+        <w:rPr>
+          <w:rFonts w:asciiTheme="majorHAnsi" w:hAnsiTheme="majorHAnsi" w:cstheme="majorHAnsi"/>
+          <w:sz w:val="24"/>
+          <w:szCs w:val="24"/>
+        </w:rPr>
+      </w:pPr>
+      <w:r>
+        <w:rPr>
+          <w:rFonts w:asciiTheme="majorHAnsi" w:hAnsiTheme="majorHAnsi" w:cstheme="majorHAnsi"/>
+          <w:sz w:val="24"/>
+          <w:szCs w:val="24"/>
+        </w:rPr>
+        <w:t>The output</w:t>
+      </w:r>
+      <w:r>
+        <w:rPr>
+          <w:rFonts w:asciiTheme="majorHAnsi" w:hAnsiTheme="majorHAnsi" w:cstheme="majorHAnsi"/>
+          <w:sz w:val="24"/>
+          <w:szCs w:val="24"/>
+        </w:rPr>
+        <w:t xml:space="preserve"> should look somehow like this: </w:t>
+      </w:r>
+      <w:proofErr w:type="spellStart"/>
+      <w:r>
+        <w:rPr>
+          <w:rFonts w:asciiTheme="majorHAnsi" w:hAnsiTheme="majorHAnsi" w:cstheme="majorHAnsi"/>
+          <w:sz w:val="24"/>
+          <w:szCs w:val="24"/>
+        </w:rPr>
+        <w:t>psql</w:t>
+      </w:r>
+      <w:proofErr w:type="spellEnd"/>
+      <w:r>
+        <w:rPr>
+          <w:rFonts w:asciiTheme="majorHAnsi" w:hAnsiTheme="majorHAnsi" w:cstheme="majorHAnsi"/>
+          <w:sz w:val="24"/>
+          <w:szCs w:val="24"/>
+        </w:rPr>
+        <w:t xml:space="preserve"> (PostgreSQL) 9.6.2</w:t>
       </w:r>
     </w:p>
     <w:p>
@@ -797,55 +1340,117 @@
           <w:numId w:val="31"/>
         </w:numPr>
         <w:rPr>
-          <w:highlight w:val="white"/>
-        </w:rPr>
-      </w:pPr>
-      <w:r>
-        <w:rPr>
-          <w:highlight w:val="white"/>
-        </w:rPr>
-        <w:t>Check your PostgreSQL Version:</w:t>
-      </w:r>
-      <w:r>
-        <w:rPr>
-          <w:highlight w:val="white"/>
+          <w:rFonts w:asciiTheme="majorHAnsi" w:hAnsiTheme="majorHAnsi" w:cstheme="majorHAnsi"/>
+          <w:sz w:val="24"/>
+          <w:szCs w:val="24"/>
+        </w:rPr>
+      </w:pPr>
+      <w:r>
+        <w:rPr>
+          <w:rFonts w:asciiTheme="majorHAnsi" w:hAnsiTheme="majorHAnsi" w:cstheme="majorHAnsi"/>
+          <w:sz w:val="24"/>
+          <w:szCs w:val="24"/>
+        </w:rPr>
+        <w:t>Create a new database user(replace “</w:t>
+      </w:r>
+      <w:proofErr w:type="spellStart"/>
+      <w:r>
+        <w:rPr>
+          <w:rFonts w:asciiTheme="majorHAnsi" w:hAnsiTheme="majorHAnsi" w:cstheme="majorHAnsi"/>
+          <w:sz w:val="24"/>
+          <w:szCs w:val="24"/>
+        </w:rPr>
+        <w:t>dkakkar</w:t>
+      </w:r>
+      <w:proofErr w:type="spellEnd"/>
+      <w:r>
+        <w:rPr>
+          <w:rFonts w:asciiTheme="majorHAnsi" w:hAnsiTheme="majorHAnsi" w:cstheme="majorHAnsi"/>
+          <w:sz w:val="24"/>
+          <w:szCs w:val="24"/>
+        </w:rPr>
+        <w:t>” with your name):</w:t>
+      </w:r>
+      <w:r>
+        <w:rPr>
+          <w:rFonts w:asciiTheme="majorHAnsi" w:hAnsiTheme="majorHAnsi" w:cstheme="majorHAnsi"/>
+          <w:sz w:val="24"/>
+          <w:szCs w:val="24"/>
         </w:rPr>
         <w:br/>
       </w:r>
-      <w:r>
-        <w:rPr>
-          <w:rFonts w:ascii="Courier" w:hAnsi="Courier"/>
-          <w:highlight w:val="white"/>
-        </w:rPr>
-        <w:t>psql --version</w:t>
-      </w:r>
-    </w:p>
-    <w:p>
-      <w:pPr>
-        <w:pStyle w:val="ListParagraph"/>
-        <w:ind w:left="1080"/>
-        <w:rPr>
-          <w:highlight w:val="white"/>
-        </w:rPr>
-      </w:pPr>
-      <w:r>
-        <w:rPr>
-          <w:highlight w:val="white"/>
-        </w:rPr>
-        <w:t>The output</w:t>
-      </w:r>
-      <w:r>
-        <w:rPr>
-          <w:highlight w:val="white"/>
-        </w:rPr>
-        <w:t xml:space="preserve"> should look somehow like this: </w:t>
-      </w:r>
-      <w:r>
-        <w:rPr>
-          <w:sz w:val="18"/>
-          <w:highlight w:val="white"/>
-        </w:rPr>
-        <w:t>psql (PostgreSQL) 9.6.2</w:t>
+      <w:proofErr w:type="spellStart"/>
+      <w:r>
+        <w:rPr>
+          <w:rFonts w:asciiTheme="majorHAnsi" w:hAnsiTheme="majorHAnsi" w:cstheme="majorHAnsi"/>
+          <w:sz w:val="24"/>
+          <w:szCs w:val="24"/>
+        </w:rPr>
+        <w:t>sudo</w:t>
+      </w:r>
+      <w:proofErr w:type="spellEnd"/>
+      <w:r>
+        <w:rPr>
+          <w:rFonts w:asciiTheme="majorHAnsi" w:hAnsiTheme="majorHAnsi" w:cstheme="majorHAnsi"/>
+          <w:sz w:val="24"/>
+          <w:szCs w:val="24"/>
+        </w:rPr>
+        <w:t xml:space="preserve"> -u </w:t>
+      </w:r>
+      <w:proofErr w:type="spellStart"/>
+      <w:r>
+        <w:rPr>
+          <w:rFonts w:asciiTheme="majorHAnsi" w:hAnsiTheme="majorHAnsi" w:cstheme="majorHAnsi"/>
+          <w:sz w:val="24"/>
+          <w:szCs w:val="24"/>
+        </w:rPr>
+        <w:t>postgres</w:t>
+      </w:r>
+      <w:proofErr w:type="spellEnd"/>
+      <w:r>
+        <w:rPr>
+          <w:rFonts w:asciiTheme="majorHAnsi" w:hAnsiTheme="majorHAnsi" w:cstheme="majorHAnsi"/>
+          <w:sz w:val="24"/>
+          <w:szCs w:val="24"/>
+        </w:rPr>
+        <w:t xml:space="preserve"> </w:t>
+      </w:r>
+      <w:proofErr w:type="spellStart"/>
+      <w:r>
+        <w:rPr>
+          <w:rFonts w:asciiTheme="majorHAnsi" w:hAnsiTheme="majorHAnsi" w:cstheme="majorHAnsi"/>
+          <w:sz w:val="24"/>
+          <w:szCs w:val="24"/>
+        </w:rPr>
+        <w:t>createuser</w:t>
+      </w:r>
+      <w:proofErr w:type="spellEnd"/>
+      <w:r>
+        <w:rPr>
+          <w:rFonts w:asciiTheme="majorHAnsi" w:hAnsiTheme="majorHAnsi" w:cstheme="majorHAnsi"/>
+          <w:sz w:val="24"/>
+          <w:szCs w:val="24"/>
+        </w:rPr>
+        <w:t xml:space="preserve"> -P </w:t>
+      </w:r>
+      <w:proofErr w:type="spellStart"/>
+      <w:r>
+        <w:rPr>
+          <w:rFonts w:asciiTheme="majorHAnsi" w:hAnsiTheme="majorHAnsi" w:cstheme="majorHAnsi"/>
+          <w:sz w:val="24"/>
+          <w:szCs w:val="24"/>
+        </w:rPr>
+        <w:t>dkakkar</w:t>
+      </w:r>
+      <w:proofErr w:type="spellEnd"/>
+      <w:r>
+        <w:rPr>
+          <w:rFonts w:asciiTheme="majorHAnsi" w:hAnsiTheme="majorHAnsi" w:cstheme="majorHAnsi"/>
+          <w:sz w:val="24"/>
+          <w:szCs w:val="24"/>
+        </w:rPr>
+        <w:br/>
+        <w:t xml:space="preserve">You will be prompted for a password. </w:t>
       </w:r>
     </w:p>
     <w:p>
@@ -856,35 +1461,145 @@
           <w:numId w:val="31"/>
         </w:numPr>
         <w:rPr>
-          <w:highlight w:val="white"/>
-        </w:rPr>
-      </w:pPr>
-      <w:r>
-        <w:rPr>
-          <w:highlight w:val="white"/>
-        </w:rPr>
-        <w:t>Create a new database user(replace “dkakkar” with your name):</w:t>
-      </w:r>
-      <w:r>
-        <w:rPr>
-          <w:highlight w:val="white"/>
+          <w:rFonts w:asciiTheme="majorHAnsi" w:hAnsiTheme="majorHAnsi" w:cstheme="majorHAnsi"/>
+          <w:sz w:val="24"/>
+          <w:szCs w:val="24"/>
+        </w:rPr>
+      </w:pPr>
+      <w:r>
+        <w:rPr>
+          <w:rFonts w:asciiTheme="majorHAnsi" w:hAnsiTheme="majorHAnsi" w:cstheme="majorHAnsi"/>
+          <w:sz w:val="24"/>
+          <w:szCs w:val="24"/>
+        </w:rPr>
+        <w:t>Create a new database (replace “</w:t>
+      </w:r>
+      <w:proofErr w:type="spellStart"/>
+      <w:r>
+        <w:rPr>
+          <w:rFonts w:asciiTheme="majorHAnsi" w:hAnsiTheme="majorHAnsi" w:cstheme="majorHAnsi"/>
+          <w:sz w:val="24"/>
+          <w:szCs w:val="24"/>
+        </w:rPr>
+        <w:t>dkakkar</w:t>
+      </w:r>
+      <w:proofErr w:type="spellEnd"/>
+      <w:r>
+        <w:rPr>
+          <w:rFonts w:asciiTheme="majorHAnsi" w:hAnsiTheme="majorHAnsi" w:cstheme="majorHAnsi"/>
+          <w:sz w:val="24"/>
+          <w:szCs w:val="24"/>
+        </w:rPr>
+        <w:t>” with your username and “</w:t>
+      </w:r>
+      <w:proofErr w:type="spellStart"/>
+      <w:r>
+        <w:rPr>
+          <w:rFonts w:asciiTheme="majorHAnsi" w:hAnsiTheme="majorHAnsi" w:cstheme="majorHAnsi"/>
+          <w:sz w:val="24"/>
+          <w:szCs w:val="24"/>
+        </w:rPr>
+        <w:t>gisdata</w:t>
+      </w:r>
+      <w:proofErr w:type="spellEnd"/>
+      <w:r>
+        <w:rPr>
+          <w:rFonts w:asciiTheme="majorHAnsi" w:hAnsiTheme="majorHAnsi" w:cstheme="majorHAnsi"/>
+          <w:sz w:val="24"/>
+          <w:szCs w:val="24"/>
+        </w:rPr>
+        <w:t>” with whatever you want to name your database):</w:t>
+      </w:r>
+      <w:r>
+        <w:rPr>
+          <w:rFonts w:asciiTheme="majorHAnsi" w:hAnsiTheme="majorHAnsi" w:cstheme="majorHAnsi"/>
+          <w:sz w:val="24"/>
+          <w:szCs w:val="24"/>
         </w:rPr>
         <w:br/>
       </w:r>
-      <w:r>
-        <w:rPr>
-          <w:rFonts w:ascii="Courier" w:hAnsi="Courier"/>
-          <w:highlight w:val="white"/>
-        </w:rPr>
-        <w:t>sudo -u postgres createuser -P dkakkar</w:t>
-      </w:r>
-      <w:r>
-        <w:rPr>
-          <w:highlight w:val="white"/>
-        </w:rPr>
-        <w:br/>
-        <w:t xml:space="preserve">You will be prompted for a password. </w:t>
-      </w:r>
+      <w:proofErr w:type="spellStart"/>
+      <w:r>
+        <w:rPr>
+          <w:rFonts w:asciiTheme="majorHAnsi" w:hAnsiTheme="majorHAnsi" w:cstheme="majorHAnsi"/>
+          <w:sz w:val="24"/>
+          <w:szCs w:val="24"/>
+        </w:rPr>
+        <w:t>sudo</w:t>
+      </w:r>
+      <w:proofErr w:type="spellEnd"/>
+      <w:r>
+        <w:rPr>
+          <w:rFonts w:asciiTheme="majorHAnsi" w:hAnsiTheme="majorHAnsi" w:cstheme="majorHAnsi"/>
+          <w:sz w:val="24"/>
+          <w:szCs w:val="24"/>
+        </w:rPr>
+        <w:t xml:space="preserve"> -u </w:t>
+      </w:r>
+      <w:proofErr w:type="spellStart"/>
+      <w:r>
+        <w:rPr>
+          <w:rFonts w:asciiTheme="majorHAnsi" w:hAnsiTheme="majorHAnsi" w:cstheme="majorHAnsi"/>
+          <w:sz w:val="24"/>
+          <w:szCs w:val="24"/>
+        </w:rPr>
+        <w:t>postgres</w:t>
+      </w:r>
+      <w:proofErr w:type="spellEnd"/>
+      <w:r>
+        <w:rPr>
+          <w:rFonts w:asciiTheme="majorHAnsi" w:hAnsiTheme="majorHAnsi" w:cstheme="majorHAnsi"/>
+          <w:sz w:val="24"/>
+          <w:szCs w:val="24"/>
+        </w:rPr>
+        <w:t xml:space="preserve"> </w:t>
+      </w:r>
+      <w:proofErr w:type="spellStart"/>
+      <w:r>
+        <w:rPr>
+          <w:rFonts w:asciiTheme="majorHAnsi" w:hAnsiTheme="majorHAnsi" w:cstheme="majorHAnsi"/>
+          <w:sz w:val="24"/>
+          <w:szCs w:val="24"/>
+        </w:rPr>
+        <w:t>createdb</w:t>
+      </w:r>
+      <w:proofErr w:type="spellEnd"/>
+      <w:r>
+        <w:rPr>
+          <w:rFonts w:asciiTheme="majorHAnsi" w:hAnsiTheme="majorHAnsi" w:cstheme="majorHAnsi"/>
+          <w:sz w:val="24"/>
+          <w:szCs w:val="24"/>
+        </w:rPr>
+        <w:t xml:space="preserve"> -O </w:t>
+      </w:r>
+      <w:proofErr w:type="spellStart"/>
+      <w:r>
+        <w:rPr>
+          <w:rFonts w:asciiTheme="majorHAnsi" w:hAnsiTheme="majorHAnsi" w:cstheme="majorHAnsi"/>
+          <w:sz w:val="24"/>
+          <w:szCs w:val="24"/>
+        </w:rPr>
+        <w:t>dkakkar</w:t>
+      </w:r>
+      <w:proofErr w:type="spellEnd"/>
+      <w:r>
+        <w:rPr>
+          <w:rFonts w:asciiTheme="majorHAnsi" w:hAnsiTheme="majorHAnsi" w:cstheme="majorHAnsi"/>
+          <w:sz w:val="24"/>
+          <w:szCs w:val="24"/>
+        </w:rPr>
+        <w:t xml:space="preserve"> </w:t>
+      </w:r>
+      <w:proofErr w:type="spellStart"/>
+      <w:r>
+        <w:rPr>
+          <w:rFonts w:asciiTheme="majorHAnsi" w:hAnsiTheme="majorHAnsi" w:cstheme="majorHAnsi"/>
+          <w:sz w:val="24"/>
+          <w:szCs w:val="24"/>
+        </w:rPr>
+        <w:t>gisdata</w:t>
+      </w:r>
+      <w:proofErr w:type="spellEnd"/>
     </w:p>
     <w:p>
       <w:pPr>
@@ -894,27 +1609,161 @@
           <w:numId w:val="31"/>
         </w:numPr>
         <w:rPr>
-          <w:highlight w:val="white"/>
-        </w:rPr>
-      </w:pPr>
-      <w:r>
-        <w:rPr>
-          <w:highlight w:val="white"/>
-        </w:rPr>
-        <w:t>Create a new database (replace “dkakkar” with your username and “gisdata” with whatever you want to name your database):</w:t>
-      </w:r>
-      <w:r>
-        <w:rPr>
-          <w:highlight w:val="white"/>
+          <w:rFonts w:asciiTheme="majorHAnsi" w:hAnsiTheme="majorHAnsi" w:cstheme="majorHAnsi"/>
+          <w:sz w:val="24"/>
+          <w:szCs w:val="24"/>
+        </w:rPr>
+      </w:pPr>
+      <w:r>
+        <w:rPr>
+          <w:rFonts w:asciiTheme="majorHAnsi" w:hAnsiTheme="majorHAnsi" w:cstheme="majorHAnsi"/>
+          <w:sz w:val="24"/>
+          <w:szCs w:val="24"/>
+        </w:rPr>
+        <w:t>Test if your database works correctly:</w:t>
+      </w:r>
+      <w:r>
+        <w:rPr>
+          <w:rFonts w:asciiTheme="majorHAnsi" w:hAnsiTheme="majorHAnsi" w:cstheme="majorHAnsi"/>
+          <w:sz w:val="24"/>
+          <w:szCs w:val="24"/>
         </w:rPr>
         <w:br/>
       </w:r>
-      <w:r>
-        <w:rPr>
-          <w:rFonts w:ascii="Courier" w:hAnsi="Courier"/>
-          <w:highlight w:val="white"/>
-        </w:rPr>
-        <w:t>sudo -u postgres createdb -O dkakkar gisdata</w:t>
+      <w:proofErr w:type="spellStart"/>
+      <w:r>
+        <w:rPr>
+          <w:rFonts w:asciiTheme="majorHAnsi" w:hAnsiTheme="majorHAnsi" w:cstheme="majorHAnsi"/>
+          <w:sz w:val="24"/>
+          <w:szCs w:val="24"/>
+        </w:rPr>
+        <w:t>psql</w:t>
+      </w:r>
+      <w:proofErr w:type="spellEnd"/>
+      <w:r>
+        <w:rPr>
+          <w:rFonts w:asciiTheme="majorHAnsi" w:hAnsiTheme="majorHAnsi" w:cstheme="majorHAnsi"/>
+          <w:sz w:val="24"/>
+          <w:szCs w:val="24"/>
+        </w:rPr>
+        <w:t xml:space="preserve"> -h localhost -U </w:t>
+      </w:r>
+      <w:proofErr w:type="spellStart"/>
+      <w:r>
+        <w:rPr>
+          <w:rFonts w:asciiTheme="majorHAnsi" w:hAnsiTheme="majorHAnsi" w:cstheme="majorHAnsi"/>
+          <w:sz w:val="24"/>
+          <w:szCs w:val="24"/>
+        </w:rPr>
+        <w:t>dkakkar</w:t>
+      </w:r>
+      <w:proofErr w:type="spellEnd"/>
+      <w:r>
+        <w:rPr>
+          <w:rFonts w:asciiTheme="majorHAnsi" w:hAnsiTheme="majorHAnsi" w:cstheme="majorHAnsi"/>
+          <w:sz w:val="24"/>
+          <w:szCs w:val="24"/>
+        </w:rPr>
+        <w:t xml:space="preserve"> </w:t>
+      </w:r>
+      <w:proofErr w:type="spellStart"/>
+      <w:r>
+        <w:rPr>
+          <w:rFonts w:asciiTheme="majorHAnsi" w:hAnsiTheme="majorHAnsi" w:cstheme="majorHAnsi"/>
+          <w:sz w:val="24"/>
+          <w:szCs w:val="24"/>
+        </w:rPr>
+        <w:t>gisdata</w:t>
+      </w:r>
+      <w:proofErr w:type="spellEnd"/>
+    </w:p>
+    <w:p>
+      <w:pPr>
+        <w:pStyle w:val="ListParagraph"/>
+        <w:ind w:left="1080"/>
+        <w:rPr>
+          <w:rFonts w:asciiTheme="majorHAnsi" w:hAnsiTheme="majorHAnsi" w:cstheme="majorHAnsi"/>
+          <w:sz w:val="24"/>
+          <w:szCs w:val="24"/>
+        </w:rPr>
+      </w:pPr>
+      <w:r>
+        <w:rPr>
+          <w:rFonts w:asciiTheme="majorHAnsi" w:hAnsiTheme="majorHAnsi" w:cstheme="majorHAnsi"/>
+          <w:sz w:val="24"/>
+          <w:szCs w:val="24"/>
+        </w:rPr>
+        <w:t>As an output you should see something like this:</w:t>
+      </w:r>
+      <w:r>
+        <w:rPr>
+          <w:rFonts w:asciiTheme="majorHAnsi" w:hAnsiTheme="majorHAnsi" w:cstheme="majorHAnsi"/>
+          <w:sz w:val="24"/>
+          <w:szCs w:val="24"/>
+        </w:rPr>
+        <w:br/>
+      </w:r>
+      <w:proofErr w:type="spellStart"/>
+      <w:r>
+        <w:rPr>
+          <w:rFonts w:asciiTheme="majorHAnsi" w:hAnsiTheme="majorHAnsi" w:cstheme="majorHAnsi"/>
+          <w:sz w:val="24"/>
+          <w:szCs w:val="24"/>
+        </w:rPr>
+        <w:t>psql</w:t>
+      </w:r>
+      <w:proofErr w:type="spellEnd"/>
+      <w:r>
+        <w:rPr>
+          <w:rFonts w:asciiTheme="majorHAnsi" w:hAnsiTheme="majorHAnsi" w:cstheme="majorHAnsi"/>
+          <w:sz w:val="24"/>
+          <w:szCs w:val="24"/>
+        </w:rPr>
+        <w:t xml:space="preserve"> (9.6.2)</w:t>
+      </w:r>
+      <w:r>
+        <w:rPr>
+          <w:rFonts w:asciiTheme="majorHAnsi" w:hAnsiTheme="majorHAnsi" w:cstheme="majorHAnsi"/>
+          <w:sz w:val="24"/>
+          <w:szCs w:val="24"/>
+        </w:rPr>
+        <w:br/>
+        <w:t>SSL connection (protocol: TLSv1.2, cipher: ECDHE-RSA-AES256-GCM-SHA384, bits: 256, compression: off)</w:t>
+      </w:r>
+      <w:r>
+        <w:rPr>
+          <w:rFonts w:asciiTheme="majorHAnsi" w:hAnsiTheme="majorHAnsi" w:cstheme="majorHAnsi"/>
+          <w:sz w:val="24"/>
+          <w:szCs w:val="24"/>
+        </w:rPr>
+        <w:br/>
+        <w:t>Type "help" for help.</w:t>
+      </w:r>
+      <w:r>
+        <w:rPr>
+          <w:rFonts w:asciiTheme="majorHAnsi" w:hAnsiTheme="majorHAnsi" w:cstheme="majorHAnsi"/>
+          <w:sz w:val="24"/>
+          <w:szCs w:val="24"/>
+        </w:rPr>
+        <w:br/>
+      </w:r>
+      <w:proofErr w:type="spellStart"/>
+      <w:r>
+        <w:rPr>
+          <w:rFonts w:asciiTheme="majorHAnsi" w:hAnsiTheme="majorHAnsi" w:cstheme="majorHAnsi"/>
+          <w:sz w:val="24"/>
+          <w:szCs w:val="24"/>
+        </w:rPr>
+        <w:t>gisdata</w:t>
+      </w:r>
+      <w:proofErr w:type="spellEnd"/>
+      <w:r>
+        <w:rPr>
+          <w:rFonts w:asciiTheme="majorHAnsi" w:hAnsiTheme="majorHAnsi" w:cstheme="majorHAnsi"/>
+          <w:sz w:val="24"/>
+          <w:szCs w:val="24"/>
+        </w:rPr>
+        <w:t>=&gt;</w:t>
       </w:r>
     </w:p>
     <w:p>
@@ -925,118 +1774,73 @@
           <w:numId w:val="31"/>
         </w:numPr>
         <w:rPr>
-          <w:highlight w:val="white"/>
-        </w:rPr>
-      </w:pPr>
-      <w:r>
-        <w:rPr>
-          <w:highlight w:val="white"/>
-        </w:rPr>
-        <w:t>Test if your database works correctly:</w:t>
-      </w:r>
-      <w:r>
-        <w:rPr>
-          <w:highlight w:val="white"/>
+          <w:rFonts w:asciiTheme="majorHAnsi" w:hAnsiTheme="majorHAnsi" w:cstheme="majorHAnsi"/>
+          <w:sz w:val="24"/>
+          <w:szCs w:val="24"/>
+        </w:rPr>
+      </w:pPr>
+      <w:r>
+        <w:rPr>
+          <w:rFonts w:asciiTheme="majorHAnsi" w:hAnsiTheme="majorHAnsi" w:cstheme="majorHAnsi"/>
+          <w:sz w:val="24"/>
+          <w:szCs w:val="24"/>
+        </w:rPr>
+        <w:t xml:space="preserve">Exit </w:t>
+      </w:r>
+      <w:proofErr w:type="spellStart"/>
+      <w:r>
+        <w:rPr>
+          <w:rFonts w:asciiTheme="majorHAnsi" w:hAnsiTheme="majorHAnsi" w:cstheme="majorHAnsi"/>
+          <w:sz w:val="24"/>
+          <w:szCs w:val="24"/>
+        </w:rPr>
+        <w:t>psql</w:t>
+      </w:r>
+      <w:proofErr w:type="spellEnd"/>
+      <w:r>
+        <w:rPr>
+          <w:rFonts w:asciiTheme="majorHAnsi" w:hAnsiTheme="majorHAnsi" w:cstheme="majorHAnsi"/>
+          <w:sz w:val="24"/>
+          <w:szCs w:val="24"/>
+        </w:rPr>
+        <w:t>:</w:t>
+      </w:r>
+      <w:r>
+        <w:rPr>
+          <w:rFonts w:asciiTheme="majorHAnsi" w:hAnsiTheme="majorHAnsi" w:cstheme="majorHAnsi"/>
+          <w:sz w:val="24"/>
+          <w:szCs w:val="24"/>
         </w:rPr>
         <w:br/>
-      </w:r>
-      <w:r>
-        <w:rPr>
-          <w:rFonts w:ascii="Courier" w:hAnsi="Courier"/>
-          <w:highlight w:val="white"/>
-        </w:rPr>
-        <w:t>psql -h localhost -U dkakkar gisdata</w:t>
+        <w:t>\q</w:t>
       </w:r>
     </w:p>
     <w:p>
       <w:pPr>
-        <w:pStyle w:val="ListParagraph"/>
-        <w:ind w:left="1080"/>
-        <w:rPr>
-          <w:highlight w:val="white"/>
-        </w:rPr>
-      </w:pPr>
-      <w:r>
-        <w:rPr>
-          <w:highlight w:val="white"/>
-        </w:rPr>
-        <w:t>As an output you should see something like this:</w:t>
-      </w:r>
-      <w:r>
-        <w:rPr>
-          <w:highlight w:val="white"/>
-        </w:rPr>
-        <w:br/>
-      </w:r>
-      <w:r>
-        <w:rPr>
-          <w:sz w:val="18"/>
-          <w:highlight w:val="white"/>
-        </w:rPr>
-        <w:t>psql (9.6.2)</w:t>
-      </w:r>
-      <w:r>
-        <w:rPr>
-          <w:sz w:val="18"/>
-          <w:highlight w:val="white"/>
-        </w:rPr>
-        <w:br/>
-        <w:t>SSL connection (protocol: TLSv1.2, cipher: ECDHE-RSA-AES256-GCM-SHA384, bits: 256, compression: off)</w:t>
-      </w:r>
-      <w:r>
-        <w:rPr>
-          <w:sz w:val="18"/>
-          <w:highlight w:val="white"/>
-        </w:rPr>
-        <w:br/>
-        <w:t>Type "help" for help.</w:t>
-      </w:r>
-      <w:r>
-        <w:rPr>
-          <w:sz w:val="18"/>
-          <w:highlight w:val="white"/>
-        </w:rPr>
-        <w:br/>
-        <w:t>gisdata=&gt;</w:t>
-      </w:r>
-    </w:p>
-    <w:p>
-      <w:pPr>
-        <w:pStyle w:val="ListParagraph"/>
-        <w:numPr>
-          <w:ilvl w:val="0"/>
-          <w:numId w:val="31"/>
-        </w:numPr>
-        <w:rPr>
-          <w:highlight w:val="white"/>
-        </w:rPr>
-      </w:pPr>
-      <w:r>
-        <w:rPr>
-          <w:highlight w:val="white"/>
-        </w:rPr>
-        <w:t>Exit psql:</w:t>
-      </w:r>
-      <w:r>
-        <w:rPr>
-          <w:highlight w:val="white"/>
-        </w:rPr>
-        <w:br/>
-      </w:r>
-      <w:r>
-        <w:rPr>
-          <w:rFonts w:ascii="Courier" w:hAnsi="Courier"/>
-          <w:highlight w:val="white"/>
-        </w:rPr>
-        <w:t>\q</w:t>
-      </w:r>
-    </w:p>
-    <w:p>
-      <w:pPr>
         <w:pStyle w:val="Heading2"/>
-      </w:pPr>
-      <w:r>
-        <w:t>Add PostGIS support to your database:</w:t>
+        <w:rPr>
+          <w:rFonts w:asciiTheme="majorHAnsi" w:hAnsiTheme="majorHAnsi" w:cstheme="majorHAnsi"/>
+        </w:rPr>
+      </w:pPr>
+      <w:r>
+        <w:rPr>
+          <w:rFonts w:asciiTheme="majorHAnsi" w:hAnsiTheme="majorHAnsi" w:cstheme="majorHAnsi"/>
+        </w:rPr>
+        <w:t xml:space="preserve">Add </w:t>
+      </w:r>
+      <w:proofErr w:type="spellStart"/>
+      <w:r>
+        <w:rPr>
+          <w:rFonts w:asciiTheme="majorHAnsi" w:hAnsiTheme="majorHAnsi" w:cstheme="majorHAnsi"/>
+        </w:rPr>
+        <w:t>PostGIS</w:t>
+      </w:r>
+      <w:proofErr w:type="spellEnd"/>
+      <w:r>
+        <w:rPr>
+          <w:rFonts w:asciiTheme="majorHAnsi" w:hAnsiTheme="majorHAnsi" w:cstheme="majorHAnsi"/>
+        </w:rPr>
+        <w:t xml:space="preserve"> support to your database:</w:t>
       </w:r>
     </w:p>
     <w:p>
@@ -1047,53 +1851,84 @@
           <w:numId w:val="34"/>
         </w:numPr>
         <w:rPr>
-          <w:highlight w:val="white"/>
-        </w:rPr>
-      </w:pPr>
-      <w:r>
-        <w:rPr>
-          <w:highlight w:val="white"/>
-        </w:rPr>
-        <w:t>Add UbuntuGIS-unstable repository and update packages:</w:t>
-      </w:r>
-    </w:p>
-    <w:p>
-      <w:pPr>
-        <w:pStyle w:val="ListParagraph"/>
-        <w:ind w:left="1080"/>
-        <w:rPr>
-          <w:rFonts w:ascii="Courier" w:hAnsi="Courier"/>
-          <w:highlight w:val="white"/>
-        </w:rPr>
-      </w:pPr>
-      <w:r>
-        <w:rPr>
-          <w:rFonts w:ascii="Courier" w:hAnsi="Courier"/>
-          <w:highlight w:val="white"/>
-        </w:rPr>
-        <w:t>sudo add-apt-repository ppa:ubuntugi</w:t>
-      </w:r>
-      <w:r>
-        <w:rPr>
-          <w:rFonts w:ascii="Courier" w:hAnsi="Courier"/>
-          <w:highlight w:val="white"/>
-        </w:rPr>
-        <w:t>s/ubuntugis-unstable</w:t>
-      </w:r>
-      <w:r>
-        <w:rPr>
-          <w:rFonts w:ascii="Courier" w:hAnsi="Courier"/>
-          <w:highlight w:val="white"/>
+          <w:rFonts w:asciiTheme="majorHAnsi" w:eastAsia="Times New Roman" w:hAnsiTheme="majorHAnsi" w:cstheme="majorHAnsi"/>
+          <w:color w:val="auto"/>
+          <w:sz w:val="24"/>
+          <w:szCs w:val="24"/>
+          <w:lang w:val="en-US"/>
+        </w:rPr>
+      </w:pPr>
+      <w:r>
+        <w:rPr>
+          <w:rFonts w:asciiTheme="majorHAnsi" w:hAnsiTheme="majorHAnsi" w:cstheme="majorHAnsi"/>
+          <w:sz w:val="24"/>
+          <w:szCs w:val="24"/>
+        </w:rPr>
+        <w:t xml:space="preserve">Install </w:t>
+      </w:r>
+      <w:proofErr w:type="spellStart"/>
+      <w:r>
+        <w:rPr>
+          <w:rFonts w:asciiTheme="majorHAnsi" w:hAnsiTheme="majorHAnsi" w:cstheme="majorHAnsi"/>
+          <w:sz w:val="24"/>
+          <w:szCs w:val="24"/>
+        </w:rPr>
+        <w:t>PostGIS</w:t>
+      </w:r>
+      <w:proofErr w:type="spellEnd"/>
+      <w:r>
+        <w:rPr>
+          <w:rFonts w:asciiTheme="majorHAnsi" w:hAnsiTheme="majorHAnsi" w:cstheme="majorHAnsi"/>
+          <w:sz w:val="24"/>
+          <w:szCs w:val="24"/>
+        </w:rPr>
+        <w:t>:</w:t>
+      </w:r>
+      <w:r>
+        <w:rPr>
+          <w:rFonts w:asciiTheme="majorHAnsi" w:hAnsiTheme="majorHAnsi" w:cstheme="majorHAnsi"/>
+          <w:sz w:val="24"/>
+          <w:szCs w:val="24"/>
         </w:rPr>
         <w:br/>
       </w:r>
-      <w:r>
-        <w:rPr>
-          <w:rFonts w:ascii="Courier" w:hAnsi="Courier"/>
-          <w:highlight w:val="white"/>
-        </w:rPr>
-        <w:t>sudo apt update</w:t>
-      </w:r>
+      <w:proofErr w:type="spellStart"/>
+      <w:r>
+        <w:rPr>
+          <w:rFonts w:asciiTheme="majorHAnsi" w:eastAsia="Times New Roman" w:hAnsiTheme="majorHAnsi" w:cstheme="majorHAnsi"/>
+          <w:color w:val="000000" w:themeColor="text1"/>
+          <w:sz w:val="24"/>
+          <w:szCs w:val="24"/>
+          <w:shd w:val="clear" w:color="auto" w:fill="FFFFFF" w:themeFill="background1"/>
+          <w:lang w:val="en-US"/>
+        </w:rPr>
+        <w:t>sudo</w:t>
+      </w:r>
+      <w:proofErr w:type="spellEnd"/>
+      <w:r>
+        <w:rPr>
+          <w:rFonts w:asciiTheme="majorHAnsi" w:eastAsia="Times New Roman" w:hAnsiTheme="majorHAnsi" w:cstheme="majorHAnsi"/>
+          <w:color w:val="000000" w:themeColor="text1"/>
+          <w:sz w:val="24"/>
+          <w:szCs w:val="24"/>
+          <w:shd w:val="clear" w:color="auto" w:fill="FFFFFF" w:themeFill="background1"/>
+          <w:lang w:val="en-US"/>
+        </w:rPr>
+        <w:t xml:space="preserve"> apt install </w:t>
+      </w:r>
+      <w:proofErr w:type="spellStart"/>
+      <w:r>
+        <w:rPr>
+          <w:rFonts w:asciiTheme="majorHAnsi" w:eastAsia="Times New Roman" w:hAnsiTheme="majorHAnsi" w:cstheme="majorHAnsi"/>
+          <w:color w:val="000000" w:themeColor="text1"/>
+          <w:sz w:val="24"/>
+          <w:szCs w:val="24"/>
+          <w:shd w:val="clear" w:color="auto" w:fill="FFFFFF" w:themeFill="background1"/>
+          <w:lang w:val="en-US"/>
+        </w:rPr>
+        <w:t>postgis</w:t>
+      </w:r>
+      <w:proofErr w:type="spellEnd"/>
     </w:p>
     <w:p>
       <w:pPr>
@@ -1103,28 +1938,145 @@
           <w:numId w:val="34"/>
         </w:numPr>
         <w:rPr>
-          <w:highlight w:val="white"/>
-        </w:rPr>
-      </w:pPr>
-      <w:r>
-        <w:rPr>
-          <w:highlight w:val="white"/>
-        </w:rPr>
-        <w:t>Install PostGIS:</w:t>
-      </w:r>
-      <w:r>
-        <w:rPr>
-          <w:highlight w:val="white"/>
+          <w:rFonts w:asciiTheme="majorHAnsi" w:hAnsiTheme="majorHAnsi" w:cstheme="majorHAnsi"/>
+          <w:sz w:val="24"/>
+          <w:szCs w:val="24"/>
+        </w:rPr>
+      </w:pPr>
+      <w:r>
+        <w:rPr>
+          <w:rFonts w:asciiTheme="majorHAnsi" w:hAnsiTheme="majorHAnsi" w:cstheme="majorHAnsi"/>
+          <w:sz w:val="24"/>
+          <w:szCs w:val="24"/>
+        </w:rPr>
+        <w:t xml:space="preserve">Create extensions for your </w:t>
+      </w:r>
+      <w:proofErr w:type="spellStart"/>
+      <w:r>
+        <w:rPr>
+          <w:rFonts w:asciiTheme="majorHAnsi" w:hAnsiTheme="majorHAnsi" w:cstheme="majorHAnsi"/>
+          <w:sz w:val="24"/>
+          <w:szCs w:val="24"/>
+        </w:rPr>
+        <w:t>postgres</w:t>
+      </w:r>
+      <w:proofErr w:type="spellEnd"/>
+      <w:r>
+        <w:rPr>
+          <w:rFonts w:asciiTheme="majorHAnsi" w:hAnsiTheme="majorHAnsi" w:cstheme="majorHAnsi"/>
+          <w:sz w:val="24"/>
+          <w:szCs w:val="24"/>
+        </w:rPr>
+        <w:t xml:space="preserve"> database:</w:t>
+      </w:r>
+      <w:r>
+        <w:rPr>
+          <w:rFonts w:asciiTheme="majorHAnsi" w:hAnsiTheme="majorHAnsi" w:cstheme="majorHAnsi"/>
+          <w:sz w:val="24"/>
+          <w:szCs w:val="24"/>
         </w:rPr>
         <w:br/>
       </w:r>
-      <w:r>
-        <w:rPr>
-          <w:rFonts w:ascii="Courier" w:hAnsi="Courier"/>
-          <w:highlight w:val="white"/>
-        </w:rPr>
-        <w:t>sudo apt install postgis postgresql-9.6-postgis-2.3</w:t>
-      </w:r>
+      <w:proofErr w:type="spellStart"/>
+      <w:r>
+        <w:rPr>
+          <w:rFonts w:asciiTheme="majorHAnsi" w:hAnsiTheme="majorHAnsi" w:cstheme="majorHAnsi"/>
+          <w:sz w:val="24"/>
+          <w:szCs w:val="24"/>
+        </w:rPr>
+        <w:t>sudo</w:t>
+      </w:r>
+      <w:proofErr w:type="spellEnd"/>
+      <w:r>
+        <w:rPr>
+          <w:rFonts w:asciiTheme="majorHAnsi" w:hAnsiTheme="majorHAnsi" w:cstheme="majorHAnsi"/>
+          <w:sz w:val="24"/>
+          <w:szCs w:val="24"/>
+        </w:rPr>
+        <w:t xml:space="preserve"> -u </w:t>
+      </w:r>
+      <w:proofErr w:type="spellStart"/>
+      <w:r>
+        <w:rPr>
+          <w:rFonts w:asciiTheme="majorHAnsi" w:hAnsiTheme="majorHAnsi" w:cstheme="majorHAnsi"/>
+          <w:sz w:val="24"/>
+          <w:szCs w:val="24"/>
+        </w:rPr>
+        <w:t>postgres</w:t>
+      </w:r>
+      <w:proofErr w:type="spellEnd"/>
+      <w:r>
+        <w:rPr>
+          <w:rFonts w:asciiTheme="majorHAnsi" w:hAnsiTheme="majorHAnsi" w:cstheme="majorHAnsi"/>
+          <w:sz w:val="24"/>
+          <w:szCs w:val="24"/>
+        </w:rPr>
+        <w:t xml:space="preserve"> </w:t>
+      </w:r>
+      <w:proofErr w:type="spellStart"/>
+      <w:r>
+        <w:rPr>
+          <w:rFonts w:asciiTheme="majorHAnsi" w:hAnsiTheme="majorHAnsi" w:cstheme="majorHAnsi"/>
+          <w:sz w:val="24"/>
+          <w:szCs w:val="24"/>
+        </w:rPr>
+        <w:t>psql</w:t>
+      </w:r>
+      <w:proofErr w:type="spellEnd"/>
+      <w:r>
+        <w:rPr>
+          <w:rFonts w:asciiTheme="majorHAnsi" w:hAnsiTheme="majorHAnsi" w:cstheme="majorHAnsi"/>
+          <w:sz w:val="24"/>
+          <w:szCs w:val="24"/>
+        </w:rPr>
+        <w:t xml:space="preserve"> -c "CREATE EXTENSION </w:t>
+      </w:r>
+      <w:proofErr w:type="spellStart"/>
+      <w:r>
+        <w:rPr>
+          <w:rFonts w:asciiTheme="majorHAnsi" w:hAnsiTheme="majorHAnsi" w:cstheme="majorHAnsi"/>
+          <w:sz w:val="24"/>
+          <w:szCs w:val="24"/>
+        </w:rPr>
+        <w:t>postgis</w:t>
+      </w:r>
+      <w:proofErr w:type="spellEnd"/>
+      <w:r>
+        <w:rPr>
+          <w:rFonts w:asciiTheme="majorHAnsi" w:hAnsiTheme="majorHAnsi" w:cstheme="majorHAnsi"/>
+          <w:sz w:val="24"/>
+          <w:szCs w:val="24"/>
+        </w:rPr>
+        <w:t xml:space="preserve">; CREATE EXTENSION </w:t>
+      </w:r>
+      <w:proofErr w:type="spellStart"/>
+      <w:r>
+        <w:rPr>
+          <w:rFonts w:asciiTheme="majorHAnsi" w:hAnsiTheme="majorHAnsi" w:cstheme="majorHAnsi"/>
+          <w:sz w:val="24"/>
+          <w:szCs w:val="24"/>
+        </w:rPr>
+        <w:t>postgis_topology</w:t>
+      </w:r>
+      <w:proofErr w:type="spellEnd"/>
+      <w:r>
+        <w:rPr>
+          <w:rFonts w:asciiTheme="majorHAnsi" w:hAnsiTheme="majorHAnsi" w:cstheme="majorHAnsi"/>
+          <w:sz w:val="24"/>
+          <w:szCs w:val="24"/>
+        </w:rPr>
+        <w:t xml:space="preserve">;" </w:t>
+      </w:r>
+      <w:proofErr w:type="spellStart"/>
+      <w:r>
+        <w:rPr>
+          <w:rFonts w:asciiTheme="majorHAnsi" w:hAnsiTheme="majorHAnsi" w:cstheme="majorHAnsi"/>
+          <w:sz w:val="24"/>
+          <w:szCs w:val="24"/>
+        </w:rPr>
+        <w:t>gisdata</w:t>
+      </w:r>
+      <w:proofErr w:type="spellEnd"/>
     </w:p>
     <w:p>
       <w:pPr>
@@ -1134,29 +2086,95 @@
           <w:numId w:val="34"/>
         </w:numPr>
         <w:rPr>
-          <w:highlight w:val="white"/>
-        </w:rPr>
-      </w:pPr>
-      <w:r>
-        <w:rPr>
-          <w:highlight w:val="white"/>
+          <w:rFonts w:asciiTheme="majorHAnsi" w:hAnsiTheme="majorHAnsi" w:cstheme="majorHAnsi"/>
+          <w:sz w:val="24"/>
+          <w:szCs w:val="24"/>
+        </w:rPr>
+      </w:pPr>
+      <w:r>
+        <w:rPr>
+          <w:rFonts w:asciiTheme="majorHAnsi" w:hAnsiTheme="majorHAnsi" w:cstheme="majorHAnsi"/>
+          <w:sz w:val="24"/>
+          <w:szCs w:val="24"/>
         </w:rPr>
         <w:lastRenderedPageBreak/>
-        <w:t>Create extensions for your postgres database:</w:t>
-      </w:r>
-      <w:r>
-        <w:rPr>
-          <w:highlight w:val="white"/>
-        </w:rPr>
-        <w:br/>
-      </w:r>
-      <w:r>
-        <w:rPr>
-          <w:rFonts w:ascii="Courier" w:hAnsi="Courier"/>
-          <w:highlight w:val="white"/>
-        </w:rPr>
-        <w:t>sudo -u postgres psql -c "CREATE EXTENSION postgis; CREATE EXTENSION postgis_topology;" gisdata</w:t>
-      </w:r>
+        <w:t xml:space="preserve">Connect to Postgres/ </w:t>
+      </w:r>
+      <w:proofErr w:type="spellStart"/>
+      <w:r>
+        <w:rPr>
+          <w:rFonts w:asciiTheme="majorHAnsi" w:hAnsiTheme="majorHAnsi" w:cstheme="majorHAnsi"/>
+          <w:sz w:val="24"/>
+          <w:szCs w:val="24"/>
+        </w:rPr>
+        <w:t>PostGIS</w:t>
+      </w:r>
+      <w:proofErr w:type="spellEnd"/>
+      <w:r>
+        <w:rPr>
+          <w:rFonts w:asciiTheme="majorHAnsi" w:hAnsiTheme="majorHAnsi" w:cstheme="majorHAnsi"/>
+          <w:sz w:val="24"/>
+          <w:szCs w:val="24"/>
+        </w:rPr>
+        <w:t>:</w:t>
+      </w:r>
+    </w:p>
+    <w:p>
+      <w:pPr>
+        <w:pStyle w:val="ListParagraph"/>
+        <w:ind w:left="1080"/>
+        <w:rPr>
+          <w:rFonts w:asciiTheme="majorHAnsi" w:hAnsiTheme="majorHAnsi" w:cstheme="majorHAnsi"/>
+          <w:sz w:val="24"/>
+          <w:szCs w:val="24"/>
+        </w:rPr>
+      </w:pPr>
+      <w:proofErr w:type="spellStart"/>
+      <w:r>
+        <w:rPr>
+          <w:rFonts w:asciiTheme="majorHAnsi" w:hAnsiTheme="majorHAnsi" w:cstheme="majorHAnsi"/>
+          <w:sz w:val="24"/>
+          <w:szCs w:val="24"/>
+        </w:rPr>
+        <w:t>psql</w:t>
+      </w:r>
+      <w:proofErr w:type="spellEnd"/>
+      <w:r>
+        <w:rPr>
+          <w:rFonts w:asciiTheme="majorHAnsi" w:hAnsiTheme="majorHAnsi" w:cstheme="majorHAnsi"/>
+          <w:sz w:val="24"/>
+          <w:szCs w:val="24"/>
+        </w:rPr>
+        <w:t xml:space="preserve"> -h localhost -U </w:t>
+      </w:r>
+      <w:proofErr w:type="spellStart"/>
+      <w:r>
+        <w:rPr>
+          <w:rFonts w:asciiTheme="majorHAnsi" w:hAnsiTheme="majorHAnsi" w:cstheme="majorHAnsi"/>
+          <w:sz w:val="24"/>
+          <w:szCs w:val="24"/>
+        </w:rPr>
+        <w:t>dkakkar</w:t>
+      </w:r>
+      <w:proofErr w:type="spellEnd"/>
+      <w:r>
+        <w:rPr>
+          <w:rFonts w:asciiTheme="majorHAnsi" w:hAnsiTheme="majorHAnsi" w:cstheme="majorHAnsi"/>
+          <w:sz w:val="24"/>
+          <w:szCs w:val="24"/>
+        </w:rPr>
+        <w:t xml:space="preserve"> </w:t>
+      </w:r>
+      <w:proofErr w:type="spellStart"/>
+      <w:r>
+        <w:rPr>
+          <w:rFonts w:asciiTheme="majorHAnsi" w:hAnsiTheme="majorHAnsi" w:cstheme="majorHAnsi"/>
+          <w:sz w:val="24"/>
+          <w:szCs w:val="24"/>
+        </w:rPr>
+        <w:t>gisdata</w:t>
+      </w:r>
+      <w:proofErr w:type="spellEnd"/>
     </w:p>
     <w:p>
       <w:pPr>
@@ -1166,37 +2184,72 @@
           <w:numId w:val="34"/>
         </w:numPr>
         <w:rPr>
-          <w:highlight w:val="white"/>
-        </w:rPr>
-      </w:pPr>
-      <w:r>
-        <w:rPr>
-          <w:highlight w:val="white"/>
-        </w:rPr>
-        <w:t>Connect to Postgres/ PostGIS</w:t>
-      </w:r>
-      <w:r>
-        <w:rPr>
-          <w:highlight w:val="white"/>
-        </w:rPr>
-        <w:t>:</w:t>
+          <w:rFonts w:asciiTheme="majorHAnsi" w:hAnsiTheme="majorHAnsi" w:cstheme="majorHAnsi"/>
+          <w:sz w:val="24"/>
+          <w:szCs w:val="24"/>
+        </w:rPr>
+      </w:pPr>
+      <w:r>
+        <w:rPr>
+          <w:rFonts w:asciiTheme="majorHAnsi" w:hAnsiTheme="majorHAnsi" w:cstheme="majorHAnsi"/>
+          <w:sz w:val="24"/>
+          <w:szCs w:val="24"/>
+        </w:rPr>
+        <w:t xml:space="preserve">Check </w:t>
+      </w:r>
+      <w:proofErr w:type="spellStart"/>
+      <w:r>
+        <w:rPr>
+          <w:rFonts w:asciiTheme="majorHAnsi" w:hAnsiTheme="majorHAnsi" w:cstheme="majorHAnsi"/>
+          <w:sz w:val="24"/>
+          <w:szCs w:val="24"/>
+        </w:rPr>
+        <w:t>Postgis</w:t>
+      </w:r>
+      <w:proofErr w:type="spellEnd"/>
+      <w:r>
+        <w:rPr>
+          <w:rFonts w:asciiTheme="majorHAnsi" w:hAnsiTheme="majorHAnsi" w:cstheme="majorHAnsi"/>
+          <w:sz w:val="24"/>
+          <w:szCs w:val="24"/>
+        </w:rPr>
+        <w:t xml:space="preserve"> version:</w:t>
       </w:r>
     </w:p>
     <w:p>
       <w:pPr>
-        <w:pStyle w:val="ListParagraph"/>
-        <w:ind w:left="1080"/>
-        <w:rPr>
-          <w:rFonts w:ascii="Courier" w:hAnsi="Courier"/>
-          <w:highlight w:val="white"/>
-        </w:rPr>
-      </w:pPr>
-      <w:r>
-        <w:rPr>
-          <w:rFonts w:ascii="Courier" w:hAnsi="Courier"/>
-          <w:highlight w:val="white"/>
-        </w:rPr>
-        <w:t>psql -h localhost -U dkakkar gisdata</w:t>
+        <w:ind w:left="360" w:firstLine="720"/>
+        <w:rPr>
+          <w:rFonts w:asciiTheme="majorHAnsi" w:hAnsiTheme="majorHAnsi" w:cstheme="majorHAnsi"/>
+          <w:sz w:val="24"/>
+          <w:szCs w:val="24"/>
+        </w:rPr>
+      </w:pPr>
+      <w:r>
+        <w:rPr>
+          <w:rFonts w:asciiTheme="majorHAnsi" w:hAnsiTheme="majorHAnsi" w:cstheme="majorHAnsi"/>
+          <w:sz w:val="24"/>
+          <w:szCs w:val="24"/>
+        </w:rPr>
+        <w:t xml:space="preserve">SELECT </w:t>
+      </w:r>
+      <w:proofErr w:type="spellStart"/>
+      <w:r>
+        <w:rPr>
+          <w:rFonts w:asciiTheme="majorHAnsi" w:hAnsiTheme="majorHAnsi" w:cstheme="majorHAnsi"/>
+          <w:sz w:val="24"/>
+          <w:szCs w:val="24"/>
+        </w:rPr>
+        <w:t>postgis_full_version</w:t>
+      </w:r>
+      <w:proofErr w:type="spellEnd"/>
+      <w:r>
+        <w:rPr>
+          <w:rFonts w:asciiTheme="majorHAnsi" w:hAnsiTheme="majorHAnsi" w:cstheme="majorHAnsi"/>
+          <w:sz w:val="24"/>
+          <w:szCs w:val="24"/>
+        </w:rPr>
+        <w:t>();</w:t>
       </w:r>
     </w:p>
     <w:p>
@@ -1207,174 +2260,164 @@
           <w:numId w:val="34"/>
         </w:numPr>
         <w:rPr>
-          <w:highlight w:val="white"/>
-        </w:rPr>
-      </w:pPr>
-      <w:r>
-        <w:rPr>
-          <w:highlight w:val="white"/>
-        </w:rPr>
-        <w:t>Check Postgis version</w:t>
-      </w:r>
-      <w:r>
-        <w:rPr>
-          <w:highlight w:val="white"/>
-        </w:rPr>
-        <w:t>:</w:t>
+          <w:rFonts w:asciiTheme="majorHAnsi" w:hAnsiTheme="majorHAnsi" w:cstheme="majorHAnsi"/>
+          <w:sz w:val="24"/>
+          <w:szCs w:val="24"/>
+        </w:rPr>
+      </w:pPr>
+      <w:r>
+        <w:rPr>
+          <w:rFonts w:asciiTheme="majorHAnsi" w:hAnsiTheme="majorHAnsi" w:cstheme="majorHAnsi"/>
+          <w:sz w:val="24"/>
+          <w:szCs w:val="24"/>
+        </w:rPr>
+        <w:t xml:space="preserve">Exit </w:t>
       </w:r>
     </w:p>
     <w:p>
       <w:pPr>
-        <w:ind w:left="360" w:firstLine="720"/>
-        <w:rPr>
-          <w:rFonts w:ascii="Courier" w:hAnsi="Courier"/>
-          <w:highlight w:val="white"/>
-        </w:rPr>
-      </w:pPr>
-      <w:r>
-        <w:rPr>
-          <w:rFonts w:ascii="Courier" w:hAnsi="Courier"/>
-          <w:highlight w:val="white"/>
-        </w:rPr>
-        <w:t>SELECT postgis_full_version();</w:t>
+        <w:pStyle w:val="ListParagraph"/>
+        <w:ind w:left="1080"/>
+        <w:rPr>
+          <w:rFonts w:asciiTheme="majorHAnsi" w:hAnsiTheme="majorHAnsi" w:cstheme="majorHAnsi"/>
+          <w:sz w:val="24"/>
+          <w:szCs w:val="24"/>
+        </w:rPr>
+      </w:pPr>
+      <w:r>
+        <w:rPr>
+          <w:rFonts w:asciiTheme="majorHAnsi" w:hAnsiTheme="majorHAnsi" w:cstheme="majorHAnsi"/>
+          <w:sz w:val="24"/>
+          <w:szCs w:val="24"/>
+        </w:rPr>
+        <w:t>\q</w:t>
       </w:r>
     </w:p>
     <w:p>
       <w:pPr>
         <w:pStyle w:val="ListParagraph"/>
-        <w:numPr>
-          <w:ilvl w:val="0"/>
-          <w:numId w:val="34"/>
-        </w:numPr>
-        <w:rPr>
-          <w:highlight w:val="white"/>
-        </w:rPr>
-      </w:pPr>
-      <w:r>
-        <w:rPr>
-          <w:highlight w:val="white"/>
-        </w:rPr>
-        <w:t xml:space="preserve">Exit </w:t>
-      </w:r>
+        <w:ind w:left="1080"/>
+        <w:rPr>
+          <w:rFonts w:asciiTheme="majorHAnsi" w:hAnsiTheme="majorHAnsi" w:cstheme="majorHAnsi"/>
+          <w:sz w:val="24"/>
+          <w:szCs w:val="24"/>
+        </w:rPr>
+      </w:pPr>
     </w:p>
     <w:p>
       <w:pPr>
         <w:pStyle w:val="ListParagraph"/>
-        <w:ind w:left="1080"/>
-        <w:rPr>
-          <w:rFonts w:ascii="Courier" w:hAnsi="Courier"/>
-          <w:highlight w:val="white"/>
-        </w:rPr>
-      </w:pPr>
-      <w:r>
-        <w:rPr>
-          <w:rFonts w:ascii="Courier" w:hAnsi="Courier"/>
-          <w:highlight w:val="white"/>
-        </w:rPr>
-        <w:t>\q</w:t>
+        <w:rPr>
+          <w:rFonts w:asciiTheme="majorHAnsi" w:hAnsiTheme="majorHAnsi" w:cstheme="majorHAnsi"/>
+          <w:sz w:val="24"/>
+          <w:szCs w:val="24"/>
+        </w:rPr>
+      </w:pPr>
+      <w:r>
+        <w:rPr>
+          <w:rFonts w:asciiTheme="majorHAnsi" w:hAnsiTheme="majorHAnsi" w:cstheme="majorHAnsi"/>
+          <w:sz w:val="24"/>
+          <w:szCs w:val="24"/>
+        </w:rPr>
+        <w:t xml:space="preserve">For more info please see: </w:t>
       </w:r>
     </w:p>
     <w:p>
       <w:pPr>
-        <w:pStyle w:val="ListParagraph"/>
-        <w:ind w:left="1080"/>
-        <w:rPr>
-          <w:highlight w:val="white"/>
-        </w:rPr>
-      </w:pPr>
+        <w:pStyle w:val="Normal1"/>
+        <w:ind w:left="720"/>
+        <w:rPr>
+          <w:rStyle w:val="Hyperlink"/>
+          <w:rFonts w:asciiTheme="majorHAnsi" w:hAnsiTheme="majorHAnsi" w:cstheme="majorHAnsi"/>
+          <w:sz w:val="24"/>
+          <w:szCs w:val="24"/>
+        </w:rPr>
+      </w:pPr>
+      <w:r>
+        <w:rPr>
+          <w:rStyle w:val="Hyperlink"/>
+          <w:rFonts w:asciiTheme="majorHAnsi" w:hAnsiTheme="majorHAnsi" w:cstheme="majorHAnsi"/>
+          <w:sz w:val="24"/>
+          <w:szCs w:val="24"/>
+        </w:rPr>
+        <w:t>http://www.gis-blog.com/how-to-install-postgis-2-3-on-ubuntu-16-04-lts/</w:t>
+      </w:r>
+      <w:bookmarkStart w:id="0" w:name="_GoBack"/>
+      <w:bookmarkEnd w:id="0"/>
     </w:p>
     <w:p>
       <w:pPr>
-        <w:pStyle w:val="ListParagraph"/>
-      </w:pPr>
-      <w:r>
-        <w:rPr>
-          <w:highlight w:val="white"/>
-        </w:rPr>
-        <w:t xml:space="preserve">For more info </w:t>
-      </w:r>
-      <w:r>
-        <w:t xml:space="preserve">please see: </w:t>
-      </w:r>
+        <w:rPr>
+          <w:rFonts w:asciiTheme="majorHAnsi" w:hAnsiTheme="majorHAnsi" w:cstheme="majorHAnsi"/>
+          <w:sz w:val="24"/>
+          <w:szCs w:val="24"/>
+        </w:rPr>
+      </w:pPr>
     </w:p>
     <w:p>
       <w:pPr>
         <w:pStyle w:val="ListParagraph"/>
         <w:rPr>
-          <w:highlight w:val="white"/>
-          <w:u w:val="single"/>
-        </w:rPr>
-      </w:pPr>
-      <w:hyperlink r:id="rId11">
+          <w:rFonts w:asciiTheme="majorHAnsi" w:hAnsiTheme="majorHAnsi" w:cstheme="majorHAnsi"/>
+          <w:sz w:val="24"/>
+          <w:szCs w:val="24"/>
+        </w:rPr>
+      </w:pPr>
+      <w:r>
+        <w:rPr>
+          <w:rFonts w:asciiTheme="majorHAnsi" w:hAnsiTheme="majorHAnsi" w:cstheme="majorHAnsi"/>
+          <w:sz w:val="24"/>
+          <w:szCs w:val="24"/>
+        </w:rPr>
+        <w:t xml:space="preserve">For questions please contact: </w:t>
+      </w:r>
+      <w:hyperlink r:id="rId10" w:history="1">
         <w:r>
           <w:rPr>
-            <w:highlight w:val="white"/>
-            <w:u w:val="single"/>
+            <w:rStyle w:val="Hyperlink"/>
+            <w:rFonts w:asciiTheme="majorHAnsi" w:hAnsiTheme="majorHAnsi" w:cstheme="majorHAnsi"/>
+            <w:sz w:val="24"/>
+            <w:szCs w:val="24"/>
           </w:rPr>
-          <w:t>http://www.gis-blog.com/how-to-install-postgis-2-3-on-ubuntu-16-04-lts/</w:t>
+          <w:t>kakkar@fas.harvard.edu</w:t>
         </w:r>
       </w:hyperlink>
     </w:p>
     <w:p>
       <w:pPr>
-        <w:pStyle w:val="ListParagraph"/>
-        <w:rPr>
-          <w:highlight w:val="white"/>
+        <w:pStyle w:val="Normal1"/>
+        <w:spacing w:after="300" w:line="408" w:lineRule="auto"/>
+        <w:rPr>
+          <w:rFonts w:asciiTheme="majorHAnsi" w:eastAsia="Times New Roman" w:hAnsiTheme="majorHAnsi" w:cstheme="majorHAnsi"/>
+          <w:b/>
+          <w:color w:val="000000" w:themeColor="text1"/>
+          <w:sz w:val="24"/>
+          <w:szCs w:val="24"/>
         </w:rPr>
       </w:pPr>
     </w:p>
     <w:p>
       <w:pPr>
-        <w:pStyle w:val="ListParagraph"/>
-        <w:rPr>
-          <w:highlight w:val="white"/>
-        </w:rPr>
-      </w:pPr>
-      <w:r>
-        <w:rPr>
-          <w:highlight w:val="white"/>
-        </w:rPr>
-        <w:t>For questions please contact: kakkar@fas.harvard.edu</w:t>
-      </w:r>
+        <w:pStyle w:val="Normal1"/>
+        <w:spacing w:after="300" w:line="408" w:lineRule="auto"/>
+        <w:rPr>
+          <w:rFonts w:asciiTheme="majorHAnsi" w:eastAsia="Times New Roman" w:hAnsiTheme="majorHAnsi" w:cstheme="majorHAnsi"/>
+          <w:b/>
+          <w:color w:val="000000" w:themeColor="text1"/>
+          <w:sz w:val="24"/>
+          <w:szCs w:val="24"/>
+        </w:rPr>
+      </w:pPr>
     </w:p>
     <w:p>
       <w:pPr>
         <w:pStyle w:val="Normal1"/>
-        <w:spacing w:after="300" w:line="408" w:lineRule="auto"/>
-        <w:rPr>
-          <w:rFonts w:ascii="Times New Roman" w:eastAsia="Times New Roman" w:hAnsi="Times New Roman" w:cs="Times New Roman"/>
+        <w:rPr>
+          <w:rFonts w:asciiTheme="majorHAnsi" w:eastAsia="Times New Roman" w:hAnsiTheme="majorHAnsi" w:cstheme="majorHAnsi"/>
           <w:b/>
           <w:color w:val="000000" w:themeColor="text1"/>
-          <w:sz w:val="28"/>
-          <w:szCs w:val="28"/>
-          <w:highlight w:val="white"/>
-        </w:rPr>
-      </w:pPr>
-    </w:p>
-    <w:p>
-      <w:pPr>
-        <w:pStyle w:val="Normal1"/>
-        <w:spacing w:after="300" w:line="408" w:lineRule="auto"/>
-        <w:rPr>
-          <w:rFonts w:ascii="Times New Roman" w:eastAsia="Times New Roman" w:hAnsi="Times New Roman" w:cs="Times New Roman"/>
-          <w:b/>
-          <w:color w:val="000000" w:themeColor="text1"/>
-          <w:sz w:val="28"/>
-          <w:szCs w:val="28"/>
-          <w:highlight w:val="white"/>
-        </w:rPr>
-      </w:pPr>
-    </w:p>
-    <w:p>
-      <w:pPr>
-        <w:pStyle w:val="Normal1"/>
-        <w:rPr>
-          <w:rFonts w:ascii="Times New Roman" w:eastAsia="Times New Roman" w:hAnsi="Times New Roman" w:cs="Times New Roman"/>
-          <w:b/>
-          <w:color w:val="000000" w:themeColor="text1"/>
-          <w:sz w:val="28"/>
-          <w:szCs w:val="28"/>
-          <w:highlight w:val="white"/>
+          <w:sz w:val="24"/>
+          <w:szCs w:val="24"/>
         </w:rPr>
       </w:pPr>
     </w:p>
@@ -1389,8 +2432,8 @@
 </file>
 
 <file path=word/numbering.xml><?xml version="1.0" encoding="utf-8"?>
-<w:numbering xmlns:wpc="http://schemas.microsoft.com/office/word/2010/wordprocessingCanvas" xmlns:mc="http://schemas.openxmlformats.org/markup-compatibility/2006" xmlns:o="urn:schemas-microsoft-com:office:office" xmlns:r="http://schemas.openxmlformats.org/officeDocument/2006/relationships" xmlns:m="http://schemas.openxmlformats.org/officeDocument/2006/math" xmlns:v="urn:schemas-microsoft-com:vml" xmlns:wp14="http://schemas.microsoft.com/office/word/2010/wordprocessingDrawing" xmlns:wp="http://schemas.openxmlformats.org/drawingml/2006/wordprocessingDrawing" xmlns:w10="urn:schemas-microsoft-com:office:word" xmlns:w="http://schemas.openxmlformats.org/wordprocessingml/2006/main" xmlns:w14="http://schemas.microsoft.com/office/word/2010/wordml" xmlns:wpg="http://schemas.microsoft.com/office/word/2010/wordprocessingGroup" xmlns:wpi="http://schemas.microsoft.com/office/word/2010/wordprocessingInk" xmlns:wne="http://schemas.microsoft.com/office/word/2006/wordml" xmlns:wps="http://schemas.microsoft.com/office/word/2010/wordprocessingShape" mc:Ignorable="w14 wp14">
-  <w:abstractNum w:abstractNumId="0">
+<w:numbering xmlns:wpc="http://schemas.microsoft.com/office/word/2010/wordprocessingCanvas" xmlns:cx="http://schemas.microsoft.com/office/drawing/2014/chartex" xmlns:cx1="http://schemas.microsoft.com/office/drawing/2015/9/8/chartex" xmlns:cx2="http://schemas.microsoft.com/office/drawing/2015/10/21/chartex" xmlns:cx3="http://schemas.microsoft.com/office/drawing/2016/5/9/chartex" xmlns:cx4="http://schemas.microsoft.com/office/drawing/2016/5/10/chartex" xmlns:cx5="http://schemas.microsoft.com/office/drawing/2016/5/11/chartex" xmlns:cx6="http://schemas.microsoft.com/office/drawing/2016/5/12/chartex" xmlns:cx7="http://schemas.microsoft.com/office/drawing/2016/5/13/chartex" xmlns:cx8="http://schemas.microsoft.com/office/drawing/2016/5/14/chartex" xmlns:mc="http://schemas.openxmlformats.org/markup-compatibility/2006" xmlns:aink="http://schemas.microsoft.com/office/drawing/2016/ink" xmlns:am3d="http://schemas.microsoft.com/office/drawing/2017/model3d" xmlns:o="urn:schemas-microsoft-com:office:office" xmlns:r="http://schemas.openxmlformats.org/officeDocument/2006/relationships" xmlns:m="http://schemas.openxmlformats.org/officeDocument/2006/math" xmlns:v="urn:schemas-microsoft-com:vml" xmlns:wp14="http://schemas.microsoft.com/office/word/2010/wordprocessingDrawing" xmlns:wp="http://schemas.openxmlformats.org/drawingml/2006/wordprocessingDrawing" xmlns:w10="urn:schemas-microsoft-com:office:word" xmlns:w="http://schemas.openxmlformats.org/wordprocessingml/2006/main" xmlns:w14="http://schemas.microsoft.com/office/word/2010/wordml" xmlns:w15="http://schemas.microsoft.com/office/word/2012/wordml" xmlns:w16cid="http://schemas.microsoft.com/office/word/2016/wordml/cid" xmlns:w16se="http://schemas.microsoft.com/office/word/2015/wordml/symex" xmlns:wpg="http://schemas.microsoft.com/office/word/2010/wordprocessingGroup" xmlns:wpi="http://schemas.microsoft.com/office/word/2010/wordprocessingInk" xmlns:wne="http://schemas.microsoft.com/office/word/2006/wordml" xmlns:wps="http://schemas.microsoft.com/office/word/2010/wordprocessingShape" mc:Ignorable="w14 w15 w16se w16cid wp14">
+  <w:abstractNum w:abstractNumId="0" w15:restartNumberingAfterBreak="0">
     <w:nsid w:val="01FD762C"/>
     <w:multiLevelType w:val="hybridMultilevel"/>
     <w:tmpl w:val="0D92FE30"/>
@@ -1476,7 +2519,7 @@
       </w:pPr>
     </w:lvl>
   </w:abstractNum>
-  <w:abstractNum w:abstractNumId="1">
+  <w:abstractNum w:abstractNumId="1" w15:restartNumberingAfterBreak="0">
     <w:nsid w:val="0528734F"/>
     <w:multiLevelType w:val="hybridMultilevel"/>
     <w:tmpl w:val="84DE9C14"/>
@@ -1566,7 +2609,7 @@
       </w:pPr>
     </w:lvl>
   </w:abstractNum>
-  <w:abstractNum w:abstractNumId="2">
+  <w:abstractNum w:abstractNumId="2" w15:restartNumberingAfterBreak="0">
     <w:nsid w:val="06D018D3"/>
     <w:multiLevelType w:val="hybridMultilevel"/>
     <w:tmpl w:val="283E35B6"/>
@@ -1652,7 +2695,7 @@
       </w:pPr>
     </w:lvl>
   </w:abstractNum>
-  <w:abstractNum w:abstractNumId="3">
+  <w:abstractNum w:abstractNumId="3" w15:restartNumberingAfterBreak="0">
     <w:nsid w:val="102166D9"/>
     <w:multiLevelType w:val="multilevel"/>
     <w:tmpl w:val="C862FC90"/>
@@ -1769,7 +2812,7 @@
       </w:rPr>
     </w:lvl>
   </w:abstractNum>
-  <w:abstractNum w:abstractNumId="4">
+  <w:abstractNum w:abstractNumId="4" w15:restartNumberingAfterBreak="0">
     <w:nsid w:val="170D7A7B"/>
     <w:multiLevelType w:val="hybridMultilevel"/>
     <w:tmpl w:val="3DEE4932"/>
@@ -1858,7 +2901,7 @@
       </w:pPr>
     </w:lvl>
   </w:abstractNum>
-  <w:abstractNum w:abstractNumId="5">
+  <w:abstractNum w:abstractNumId="5" w15:restartNumberingAfterBreak="0">
     <w:nsid w:val="20C26320"/>
     <w:multiLevelType w:val="hybridMultilevel"/>
     <w:tmpl w:val="448C3EB8"/>
@@ -1944,7 +2987,7 @@
       </w:pPr>
     </w:lvl>
   </w:abstractNum>
-  <w:abstractNum w:abstractNumId="6">
+  <w:abstractNum w:abstractNumId="6" w15:restartNumberingAfterBreak="0">
     <w:nsid w:val="21B134FE"/>
     <w:multiLevelType w:val="hybridMultilevel"/>
     <w:tmpl w:val="CC160EC0"/>
@@ -2030,7 +3073,7 @@
       </w:pPr>
     </w:lvl>
   </w:abstractNum>
-  <w:abstractNum w:abstractNumId="7">
+  <w:abstractNum w:abstractNumId="7" w15:restartNumberingAfterBreak="0">
     <w:nsid w:val="23837ED0"/>
     <w:multiLevelType w:val="hybridMultilevel"/>
     <w:tmpl w:val="6C8806CE"/>
@@ -2116,7 +3159,7 @@
       </w:pPr>
     </w:lvl>
   </w:abstractNum>
-  <w:abstractNum w:abstractNumId="8">
+  <w:abstractNum w:abstractNumId="8" w15:restartNumberingAfterBreak="0">
     <w:nsid w:val="239F4ED3"/>
     <w:multiLevelType w:val="multilevel"/>
     <w:tmpl w:val="905E0D2A"/>
@@ -2229,7 +3272,7 @@
       </w:rPr>
     </w:lvl>
   </w:abstractNum>
-  <w:abstractNum w:abstractNumId="9">
+  <w:abstractNum w:abstractNumId="9" w15:restartNumberingAfterBreak="0">
     <w:nsid w:val="28B60DF5"/>
     <w:multiLevelType w:val="hybridMultilevel"/>
     <w:tmpl w:val="688E8F46"/>
@@ -2315,7 +3358,7 @@
       </w:pPr>
     </w:lvl>
   </w:abstractNum>
-  <w:abstractNum w:abstractNumId="10">
+  <w:abstractNum w:abstractNumId="10" w15:restartNumberingAfterBreak="0">
     <w:nsid w:val="298B6BAC"/>
     <w:multiLevelType w:val="multilevel"/>
     <w:tmpl w:val="0B7CDBEE"/>
@@ -2428,7 +3471,7 @@
       </w:rPr>
     </w:lvl>
   </w:abstractNum>
-  <w:abstractNum w:abstractNumId="11">
+  <w:abstractNum w:abstractNumId="11" w15:restartNumberingAfterBreak="0">
     <w:nsid w:val="2AC33A11"/>
     <w:multiLevelType w:val="multilevel"/>
     <w:tmpl w:val="BF442544"/>
@@ -2541,7 +3584,7 @@
       </w:rPr>
     </w:lvl>
   </w:abstractNum>
-  <w:abstractNum w:abstractNumId="12">
+  <w:abstractNum w:abstractNumId="12" w15:restartNumberingAfterBreak="0">
     <w:nsid w:val="2DA41E0E"/>
     <w:multiLevelType w:val="multilevel"/>
     <w:tmpl w:val="6E7AB6BA"/>
@@ -2654,7 +3697,7 @@
       </w:rPr>
     </w:lvl>
   </w:abstractNum>
-  <w:abstractNum w:abstractNumId="13">
+  <w:abstractNum w:abstractNumId="13" w15:restartNumberingAfterBreak="0">
     <w:nsid w:val="2F1C08BF"/>
     <w:multiLevelType w:val="multilevel"/>
     <w:tmpl w:val="79ECF79C"/>
@@ -2767,7 +3810,7 @@
       </w:rPr>
     </w:lvl>
   </w:abstractNum>
-  <w:abstractNum w:abstractNumId="14">
+  <w:abstractNum w:abstractNumId="14" w15:restartNumberingAfterBreak="0">
     <w:nsid w:val="32A76411"/>
     <w:multiLevelType w:val="multilevel"/>
     <w:tmpl w:val="5FB2A83C"/>
@@ -2880,7 +3923,7 @@
       </w:rPr>
     </w:lvl>
   </w:abstractNum>
-  <w:abstractNum w:abstractNumId="15">
+  <w:abstractNum w:abstractNumId="15" w15:restartNumberingAfterBreak="0">
     <w:nsid w:val="35AD6028"/>
     <w:multiLevelType w:val="hybridMultilevel"/>
     <w:tmpl w:val="5A480FA0"/>
@@ -2966,7 +4009,7 @@
       </w:pPr>
     </w:lvl>
   </w:abstractNum>
-  <w:abstractNum w:abstractNumId="16">
+  <w:abstractNum w:abstractNumId="16" w15:restartNumberingAfterBreak="0">
     <w:nsid w:val="365C2A8B"/>
     <w:multiLevelType w:val="multilevel"/>
     <w:tmpl w:val="8CD699E4"/>
@@ -3079,7 +4122,7 @@
       </w:rPr>
     </w:lvl>
   </w:abstractNum>
-  <w:abstractNum w:abstractNumId="17">
+  <w:abstractNum w:abstractNumId="17" w15:restartNumberingAfterBreak="0">
     <w:nsid w:val="3A423140"/>
     <w:multiLevelType w:val="multilevel"/>
     <w:tmpl w:val="603AF1D8"/>
@@ -3192,7 +4235,7 @@
       </w:rPr>
     </w:lvl>
   </w:abstractNum>
-  <w:abstractNum w:abstractNumId="18">
+  <w:abstractNum w:abstractNumId="18" w15:restartNumberingAfterBreak="0">
     <w:nsid w:val="3FA02424"/>
     <w:multiLevelType w:val="multilevel"/>
     <w:tmpl w:val="563218CA"/>
@@ -3305,7 +4348,7 @@
       </w:rPr>
     </w:lvl>
   </w:abstractNum>
-  <w:abstractNum w:abstractNumId="19">
+  <w:abstractNum w:abstractNumId="19" w15:restartNumberingAfterBreak="0">
     <w:nsid w:val="42E350E2"/>
     <w:multiLevelType w:val="hybridMultilevel"/>
     <w:tmpl w:val="60BA2C9A"/>
@@ -3418,7 +4461,7 @@
       </w:rPr>
     </w:lvl>
   </w:abstractNum>
-  <w:abstractNum w:abstractNumId="20">
+  <w:abstractNum w:abstractNumId="20" w15:restartNumberingAfterBreak="0">
     <w:nsid w:val="46724377"/>
     <w:multiLevelType w:val="multilevel"/>
     <w:tmpl w:val="CC6252F8"/>
@@ -3531,7 +4574,7 @@
       </w:rPr>
     </w:lvl>
   </w:abstractNum>
-  <w:abstractNum w:abstractNumId="21">
+  <w:abstractNum w:abstractNumId="21" w15:restartNumberingAfterBreak="0">
     <w:nsid w:val="49254C9E"/>
     <w:multiLevelType w:val="hybridMultilevel"/>
     <w:tmpl w:val="0F28CB76"/>
@@ -3617,7 +4660,7 @@
       </w:pPr>
     </w:lvl>
   </w:abstractNum>
-  <w:abstractNum w:abstractNumId="22">
+  <w:abstractNum w:abstractNumId="22" w15:restartNumberingAfterBreak="0">
     <w:nsid w:val="4EBF393D"/>
     <w:multiLevelType w:val="multilevel"/>
     <w:tmpl w:val="25021890"/>
@@ -3730,7 +4773,7 @@
       </w:rPr>
     </w:lvl>
   </w:abstractNum>
-  <w:abstractNum w:abstractNumId="23">
+  <w:abstractNum w:abstractNumId="23" w15:restartNumberingAfterBreak="0">
     <w:nsid w:val="50603C7F"/>
     <w:multiLevelType w:val="hybridMultilevel"/>
     <w:tmpl w:val="C0D41354"/>
@@ -3816,7 +4859,7 @@
       </w:pPr>
     </w:lvl>
   </w:abstractNum>
-  <w:abstractNum w:abstractNumId="24">
+  <w:abstractNum w:abstractNumId="24" w15:restartNumberingAfterBreak="0">
     <w:nsid w:val="514B6F21"/>
     <w:multiLevelType w:val="hybridMultilevel"/>
     <w:tmpl w:val="11CE826A"/>
@@ -3902,7 +4945,7 @@
       </w:pPr>
     </w:lvl>
   </w:abstractNum>
-  <w:abstractNum w:abstractNumId="25">
+  <w:abstractNum w:abstractNumId="25" w15:restartNumberingAfterBreak="0">
     <w:nsid w:val="545A4739"/>
     <w:multiLevelType w:val="hybridMultilevel"/>
     <w:tmpl w:val="884EBC72"/>
@@ -3988,7 +5031,7 @@
       </w:pPr>
     </w:lvl>
   </w:abstractNum>
-  <w:abstractNum w:abstractNumId="26">
+  <w:abstractNum w:abstractNumId="26" w15:restartNumberingAfterBreak="0">
     <w:nsid w:val="567B0592"/>
     <w:multiLevelType w:val="multilevel"/>
     <w:tmpl w:val="CA64E2DC"/>
@@ -4101,7 +5144,7 @@
       </w:rPr>
     </w:lvl>
   </w:abstractNum>
-  <w:abstractNum w:abstractNumId="27">
+  <w:abstractNum w:abstractNumId="27" w15:restartNumberingAfterBreak="0">
     <w:nsid w:val="580A2FA5"/>
     <w:multiLevelType w:val="multilevel"/>
     <w:tmpl w:val="28744DC4"/>
@@ -4214,7 +5257,7 @@
       </w:rPr>
     </w:lvl>
   </w:abstractNum>
-  <w:abstractNum w:abstractNumId="28">
+  <w:abstractNum w:abstractNumId="28" w15:restartNumberingAfterBreak="0">
     <w:nsid w:val="5A413503"/>
     <w:multiLevelType w:val="hybridMultilevel"/>
     <w:tmpl w:val="D2848ED4"/>
@@ -4300,7 +5343,7 @@
       </w:pPr>
     </w:lvl>
   </w:abstractNum>
-  <w:abstractNum w:abstractNumId="29">
+  <w:abstractNum w:abstractNumId="29" w15:restartNumberingAfterBreak="0">
     <w:nsid w:val="5BB04618"/>
     <w:multiLevelType w:val="multilevel"/>
     <w:tmpl w:val="7786C36A"/>
@@ -4413,7 +5456,7 @@
       </w:rPr>
     </w:lvl>
   </w:abstractNum>
-  <w:abstractNum w:abstractNumId="30">
+  <w:abstractNum w:abstractNumId="30" w15:restartNumberingAfterBreak="0">
     <w:nsid w:val="5BF80FA8"/>
     <w:multiLevelType w:val="multilevel"/>
     <w:tmpl w:val="C17085B8"/>
@@ -4526,7 +5569,7 @@
       </w:rPr>
     </w:lvl>
   </w:abstractNum>
-  <w:abstractNum w:abstractNumId="31">
+  <w:abstractNum w:abstractNumId="31" w15:restartNumberingAfterBreak="0">
     <w:nsid w:val="5F727640"/>
     <w:multiLevelType w:val="hybridMultilevel"/>
     <w:tmpl w:val="67AA3B42"/>
@@ -4612,7 +5655,7 @@
       </w:pPr>
     </w:lvl>
   </w:abstractNum>
-  <w:abstractNum w:abstractNumId="32">
+  <w:abstractNum w:abstractNumId="32" w15:restartNumberingAfterBreak="0">
     <w:nsid w:val="640435E5"/>
     <w:multiLevelType w:val="multilevel"/>
     <w:tmpl w:val="AAC01D1A"/>
@@ -4725,7 +5768,7 @@
       </w:rPr>
     </w:lvl>
   </w:abstractNum>
-  <w:abstractNum w:abstractNumId="33">
+  <w:abstractNum w:abstractNumId="33" w15:restartNumberingAfterBreak="0">
     <w:nsid w:val="651528F4"/>
     <w:multiLevelType w:val="hybridMultilevel"/>
     <w:tmpl w:val="55EEEBE4"/>
@@ -4811,7 +5854,7 @@
       </w:pPr>
     </w:lvl>
   </w:abstractNum>
-  <w:abstractNum w:abstractNumId="34">
+  <w:abstractNum w:abstractNumId="34" w15:restartNumberingAfterBreak="0">
     <w:nsid w:val="6A9D5245"/>
     <w:multiLevelType w:val="hybridMultilevel"/>
     <w:tmpl w:val="0DF0017E"/>
@@ -4900,7 +5943,7 @@
       </w:pPr>
     </w:lvl>
   </w:abstractNum>
-  <w:abstractNum w:abstractNumId="35">
+  <w:abstractNum w:abstractNumId="35" w15:restartNumberingAfterBreak="0">
     <w:nsid w:val="6B8A4DA3"/>
     <w:multiLevelType w:val="multilevel"/>
     <w:tmpl w:val="5A585508"/>
@@ -5013,7 +6056,7 @@
       </w:rPr>
     </w:lvl>
   </w:abstractNum>
-  <w:abstractNum w:abstractNumId="36">
+  <w:abstractNum w:abstractNumId="36" w15:restartNumberingAfterBreak="0">
     <w:nsid w:val="6DDC5D54"/>
     <w:multiLevelType w:val="multilevel"/>
     <w:tmpl w:val="57F81CDE"/>
@@ -5126,7 +6169,7 @@
       </w:rPr>
     </w:lvl>
   </w:abstractNum>
-  <w:abstractNum w:abstractNumId="37">
+  <w:abstractNum w:abstractNumId="37" w15:restartNumberingAfterBreak="0">
     <w:nsid w:val="71796C99"/>
     <w:multiLevelType w:val="multilevel"/>
     <w:tmpl w:val="0C325B64"/>
@@ -5239,7 +6282,7 @@
       </w:rPr>
     </w:lvl>
   </w:abstractNum>
-  <w:abstractNum w:abstractNumId="38">
+  <w:abstractNum w:abstractNumId="38" w15:restartNumberingAfterBreak="0">
     <w:nsid w:val="719F2F1A"/>
     <w:multiLevelType w:val="multilevel"/>
     <w:tmpl w:val="81040454"/>
@@ -5352,7 +6395,7 @@
       </w:rPr>
     </w:lvl>
   </w:abstractNum>
-  <w:abstractNum w:abstractNumId="39">
+  <w:abstractNum w:abstractNumId="39" w15:restartNumberingAfterBreak="0">
     <w:nsid w:val="74E30AD1"/>
     <w:multiLevelType w:val="hybridMultilevel"/>
     <w:tmpl w:val="45F4241C"/>
@@ -5465,7 +6508,7 @@
       </w:rPr>
     </w:lvl>
   </w:abstractNum>
-  <w:abstractNum w:abstractNumId="40">
+  <w:abstractNum w:abstractNumId="40" w15:restartNumberingAfterBreak="0">
     <w:nsid w:val="769919E4"/>
     <w:multiLevelType w:val="multilevel"/>
     <w:tmpl w:val="D7DC9C4A"/>
@@ -5578,7 +6621,7 @@
       </w:rPr>
     </w:lvl>
   </w:abstractNum>
-  <w:abstractNum w:abstractNumId="41">
+  <w:abstractNum w:abstractNumId="41" w15:restartNumberingAfterBreak="0">
     <w:nsid w:val="7A903EB2"/>
     <w:multiLevelType w:val="hybridMultilevel"/>
     <w:tmpl w:val="FD647FB0"/>
@@ -5809,7 +6852,7 @@
 </file>
 
 <file path=word/styles.xml><?xml version="1.0" encoding="utf-8"?>
-<w:styles xmlns:mc="http://schemas.openxmlformats.org/markup-compatibility/2006" xmlns:r="http://schemas.openxmlformats.org/officeDocument/2006/relationships" xmlns:w="http://schemas.openxmlformats.org/wordprocessingml/2006/main" xmlns:w14="http://schemas.microsoft.com/office/word/2010/wordml" mc:Ignorable="w14">
+<w:styles xmlns:mc="http://schemas.openxmlformats.org/markup-compatibility/2006" xmlns:r="http://schemas.openxmlformats.org/officeDocument/2006/relationships" xmlns:w="http://schemas.openxmlformats.org/wordprocessingml/2006/main" xmlns:w14="http://schemas.microsoft.com/office/word/2010/wordml" xmlns:w15="http://schemas.microsoft.com/office/word/2012/wordml" xmlns:w16cid="http://schemas.microsoft.com/office/word/2016/wordml/cid" xmlns:w16se="http://schemas.microsoft.com/office/word/2015/wordml/symex" mc:Ignorable="w14 w15 w16se w16cid">
   <w:docDefaults>
     <w:rPrDefault>
       <w:rPr>
@@ -5833,144 +6876,382 @@
       </w:pPr>
     </w:pPrDefault>
   </w:docDefaults>
-  <w:latentStyles w:defLockedState="0" w:defUIPriority="99" w:defSemiHidden="1" w:defUnhideWhenUsed="1" w:defQFormat="0" w:count="267">
-    <w:lsdException w:name="Normal" w:semiHidden="0" w:uiPriority="0" w:unhideWhenUsed="0" w:qFormat="1"/>
-    <w:lsdException w:name="heading 1" w:semiHidden="0" w:uiPriority="9" w:unhideWhenUsed="0" w:qFormat="1"/>
-    <w:lsdException w:name="heading 2" w:uiPriority="0" w:qFormat="1"/>
-    <w:lsdException w:name="heading 3" w:uiPriority="9" w:qFormat="1"/>
-    <w:lsdException w:name="heading 4" w:uiPriority="9" w:qFormat="1"/>
-    <w:lsdException w:name="heading 5" w:uiPriority="9" w:qFormat="1"/>
-    <w:lsdException w:name="heading 6" w:uiPriority="9" w:qFormat="1"/>
-    <w:lsdException w:name="heading 7" w:uiPriority="9" w:qFormat="1"/>
-    <w:lsdException w:name="heading 8" w:uiPriority="9" w:qFormat="1"/>
-    <w:lsdException w:name="heading 9" w:uiPriority="9" w:qFormat="1"/>
-    <w:lsdException w:name="toc 1" w:uiPriority="39"/>
-    <w:lsdException w:name="toc 2" w:uiPriority="39"/>
-    <w:lsdException w:name="toc 3" w:uiPriority="39"/>
-    <w:lsdException w:name="toc 4" w:uiPriority="39"/>
-    <w:lsdException w:name="toc 5" w:uiPriority="39"/>
-    <w:lsdException w:name="toc 6" w:uiPriority="39"/>
-    <w:lsdException w:name="toc 7" w:uiPriority="39"/>
-    <w:lsdException w:name="toc 8" w:uiPriority="39"/>
-    <w:lsdException w:name="toc 9" w:uiPriority="39"/>
-    <w:lsdException w:name="caption" w:uiPriority="35" w:qFormat="1"/>
-    <w:lsdException w:name="Title" w:semiHidden="0" w:uiPriority="10" w:unhideWhenUsed="0" w:qFormat="1"/>
-    <w:lsdException w:name="Default Paragraph Font" w:uiPriority="1"/>
-    <w:lsdException w:name="Subtitle" w:semiHidden="0" w:uiPriority="11" w:unhideWhenUsed="0" w:qFormat="1"/>
-    <w:lsdException w:name="Strong" w:semiHidden="0" w:uiPriority="22" w:unhideWhenUsed="0" w:qFormat="1"/>
-    <w:lsdException w:name="Emphasis" w:semiHidden="0" w:uiPriority="20" w:unhideWhenUsed="0" w:qFormat="1"/>
-    <w:lsdException w:name="Table Grid" w:semiHidden="0" w:uiPriority="59" w:unhideWhenUsed="0"/>
-    <w:lsdException w:name="Placeholder Text" w:unhideWhenUsed="0"/>
-    <w:lsdException w:name="No Spacing" w:semiHidden="0" w:uiPriority="1" w:unhideWhenUsed="0" w:qFormat="1"/>
-    <w:lsdException w:name="Light Shading" w:semiHidden="0" w:uiPriority="60" w:unhideWhenUsed="0"/>
-    <w:lsdException w:name="Light List" w:semiHidden="0" w:uiPriority="61" w:unhideWhenUsed="0"/>
-    <w:lsdException w:name="Light Grid" w:semiHidden="0" w:uiPriority="62" w:unhideWhenUsed="0"/>
-    <w:lsdException w:name="Medium Shading 1" w:semiHidden="0" w:uiPriority="63" w:unhideWhenUsed="0"/>
-    <w:lsdException w:name="Medium Shading 2" w:semiHidden="0" w:uiPriority="64" w:unhideWhenUsed="0"/>
-    <w:lsdException w:name="Medium List 1" w:semiHidden="0" w:uiPriority="65" w:unhideWhenUsed="0"/>
-    <w:lsdException w:name="Medium List 2" w:semiHidden="0" w:uiPriority="66" w:unhideWhenUsed="0"/>
-    <w:lsdException w:name="Medium Grid 1" w:semiHidden="0" w:uiPriority="67" w:unhideWhenUsed="0"/>
-    <w:lsdException w:name="Medium Grid 2" w:semiHidden="0" w:uiPriority="68" w:unhideWhenUsed="0"/>
-    <w:lsdException w:name="Medium Grid 3" w:semiHidden="0" w:uiPriority="69" w:unhideWhenUsed="0"/>
-    <w:lsdException w:name="Dark List" w:semiHidden="0" w:uiPriority="70" w:unhideWhenUsed="0"/>
-    <w:lsdException w:name="Colorful Shading" w:semiHidden="0" w:uiPriority="71" w:unhideWhenUsed="0"/>
-    <w:lsdException w:name="Colorful List" w:semiHidden="0" w:uiPriority="72" w:unhideWhenUsed="0"/>
-    <w:lsdException w:name="Colorful Grid" w:semiHidden="0" w:uiPriority="73" w:unhideWhenUsed="0"/>
-    <w:lsdException w:name="Light Shading Accent 1" w:semiHidden="0" w:uiPriority="60" w:unhideWhenUsed="0"/>
-    <w:lsdException w:name="Light List Accent 1" w:semiHidden="0" w:uiPriority="61" w:unhideWhenUsed="0"/>
-    <w:lsdException w:name="Light Grid Accent 1" w:semiHidden="0" w:uiPriority="62" w:unhideWhenUsed="0"/>
-    <w:lsdException w:name="Medium Shading 1 Accent 1" w:semiHidden="0" w:uiPriority="63" w:unhideWhenUsed="0"/>
-    <w:lsdException w:name="Medium Shading 2 Accent 1" w:semiHidden="0" w:uiPriority="64" w:unhideWhenUsed="0"/>
-    <w:lsdException w:name="Medium List 1 Accent 1" w:semiHidden="0" w:uiPriority="65" w:unhideWhenUsed="0"/>
-    <w:lsdException w:name="Revision" w:unhideWhenUsed="0"/>
-    <w:lsdException w:name="List Paragraph" w:semiHidden="0" w:uiPriority="34" w:unhideWhenUsed="0" w:qFormat="1"/>
-    <w:lsdException w:name="Quote" w:semiHidden="0" w:uiPriority="29" w:unhideWhenUsed="0" w:qFormat="1"/>
-    <w:lsdException w:name="Intense Quote" w:semiHidden="0" w:uiPriority="30" w:unhideWhenUsed="0" w:qFormat="1"/>
-    <w:lsdException w:name="Medium List 2 Accent 1" w:semiHidden="0" w:uiPriority="66" w:unhideWhenUsed="0"/>
-    <w:lsdException w:name="Medium Grid 1 Accent 1" w:semiHidden="0" w:uiPriority="67" w:unhideWhenUsed="0"/>
-    <w:lsdException w:name="Medium Grid 2 Accent 1" w:semiHidden="0" w:uiPriority="68" w:unhideWhenUsed="0"/>
-    <w:lsdException w:name="Medium Grid 3 Accent 1" w:semiHidden="0" w:uiPriority="69" w:unhideWhenUsed="0"/>
-    <w:lsdException w:name="Dark List Accent 1" w:semiHidden="0" w:uiPriority="70" w:unhideWhenUsed="0"/>
-    <w:lsdException w:name="Colorful Shading Accent 1" w:semiHidden="0" w:uiPriority="71" w:unhideWhenUsed="0"/>
-    <w:lsdException w:name="Colorful List Accent 1" w:semiHidden="0" w:uiPriority="72" w:unhideWhenUsed="0"/>
-    <w:lsdException w:name="Colorful Grid Accent 1" w:semiHidden="0" w:uiPriority="73" w:unhideWhenUsed="0"/>
-    <w:lsdException w:name="Light Shading Accent 2" w:semiHidden="0" w:uiPriority="60" w:unhideWhenUsed="0"/>
-    <w:lsdException w:name="Light List Accent 2" w:semiHidden="0" w:uiPriority="61" w:unhideWhenUsed="0"/>
-    <w:lsdException w:name="Light Grid Accent 2" w:semiHidden="0" w:uiPriority="62" w:unhideWhenUsed="0"/>
-    <w:lsdException w:name="Medium Shading 1 Accent 2" w:semiHidden="0" w:uiPriority="63" w:unhideWhenUsed="0"/>
-    <w:lsdException w:name="Medium Shading 2 Accent 2" w:semiHidden="0" w:uiPriority="64" w:unhideWhenUsed="0"/>
-    <w:lsdException w:name="Medium List 1 Accent 2" w:semiHidden="0" w:uiPriority="65" w:unhideWhenUsed="0"/>
-    <w:lsdException w:name="Medium List 2 Accent 2" w:semiHidden="0" w:uiPriority="66" w:unhideWhenUsed="0"/>
-    <w:lsdException w:name="Medium Grid 1 Accent 2" w:semiHidden="0" w:uiPriority="67" w:unhideWhenUsed="0"/>
-    <w:lsdException w:name="Medium Grid 2 Accent 2" w:semiHidden="0" w:uiPriority="68" w:unhideWhenUsed="0"/>
-    <w:lsdException w:name="Medium Grid 3 Accent 2" w:semiHidden="0" w:uiPriority="69" w:unhideWhenUsed="0"/>
-    <w:lsdException w:name="Dark List Accent 2" w:semiHidden="0" w:uiPriority="70" w:unhideWhenUsed="0"/>
-    <w:lsdException w:name="Colorful Shading Accent 2" w:semiHidden="0" w:uiPriority="71" w:unhideWhenUsed="0"/>
-    <w:lsdException w:name="Colorful List Accent 2" w:semiHidden="0" w:uiPriority="72" w:unhideWhenUsed="0"/>
-    <w:lsdException w:name="Colorful Grid Accent 2" w:semiHidden="0" w:uiPriority="73" w:unhideWhenUsed="0"/>
-    <w:lsdException w:name="Light Shading Accent 3" w:semiHidden="0" w:uiPriority="60" w:unhideWhenUsed="0"/>
-    <w:lsdException w:name="Light List Accent 3" w:semiHidden="0" w:uiPriority="61" w:unhideWhenUsed="0"/>
-    <w:lsdException w:name="Light Grid Accent 3" w:semiHidden="0" w:uiPriority="62" w:unhideWhenUsed="0"/>
-    <w:lsdException w:name="Medium Shading 1 Accent 3" w:semiHidden="0" w:uiPriority="63" w:unhideWhenUsed="0"/>
-    <w:lsdException w:name="Medium Shading 2 Accent 3" w:semiHidden="0" w:uiPriority="64" w:unhideWhenUsed="0"/>
-    <w:lsdException w:name="Medium List 1 Accent 3" w:semiHidden="0" w:uiPriority="65" w:unhideWhenUsed="0"/>
-    <w:lsdException w:name="Medium List 2 Accent 3" w:semiHidden="0" w:uiPriority="66" w:unhideWhenUsed="0"/>
-    <w:lsdException w:name="Medium Grid 1 Accent 3" w:semiHidden="0" w:uiPriority="67" w:unhideWhenUsed="0"/>
-    <w:lsdException w:name="Medium Grid 2 Accent 3" w:semiHidden="0" w:uiPriority="68" w:unhideWhenUsed="0"/>
-    <w:lsdException w:name="Medium Grid 3 Accent 3" w:semiHidden="0" w:uiPriority="69" w:unhideWhenUsed="0"/>
-    <w:lsdException w:name="Dark List Accent 3" w:semiHidden="0" w:uiPriority="70" w:unhideWhenUsed="0"/>
-    <w:lsdException w:name="Colorful Shading Accent 3" w:semiHidden="0" w:uiPriority="71" w:unhideWhenUsed="0"/>
-    <w:lsdException w:name="Colorful List Accent 3" w:semiHidden="0" w:uiPriority="72" w:unhideWhenUsed="0"/>
-    <w:lsdException w:name="Colorful Grid Accent 3" w:semiHidden="0" w:uiPriority="73" w:unhideWhenUsed="0"/>
-    <w:lsdException w:name="Light Shading Accent 4" w:semiHidden="0" w:uiPriority="60" w:unhideWhenUsed="0"/>
-    <w:lsdException w:name="Light List Accent 4" w:semiHidden="0" w:uiPriority="61" w:unhideWhenUsed="0"/>
-    <w:lsdException w:name="Light Grid Accent 4" w:semiHidden="0" w:uiPriority="62" w:unhideWhenUsed="0"/>
-    <w:lsdException w:name="Medium Shading 1 Accent 4" w:semiHidden="0" w:uiPriority="63" w:unhideWhenUsed="0"/>
-    <w:lsdException w:name="Medium Shading 2 Accent 4" w:semiHidden="0" w:uiPriority="64" w:unhideWhenUsed="0"/>
-    <w:lsdException w:name="Medium List 1 Accent 4" w:semiHidden="0" w:uiPriority="65" w:unhideWhenUsed="0"/>
-    <w:lsdException w:name="Medium List 2 Accent 4" w:semiHidden="0" w:uiPriority="66" w:unhideWhenUsed="0"/>
-    <w:lsdException w:name="Medium Grid 1 Accent 4" w:semiHidden="0" w:uiPriority="67" w:unhideWhenUsed="0"/>
-    <w:lsdException w:name="Medium Grid 2 Accent 4" w:semiHidden="0" w:uiPriority="68" w:unhideWhenUsed="0"/>
-    <w:lsdException w:name="Medium Grid 3 Accent 4" w:semiHidden="0" w:uiPriority="69" w:unhideWhenUsed="0"/>
-    <w:lsdException w:name="Dark List Accent 4" w:semiHidden="0" w:uiPriority="70" w:unhideWhenUsed="0"/>
-    <w:lsdException w:name="Colorful Shading Accent 4" w:semiHidden="0" w:uiPriority="71" w:unhideWhenUsed="0"/>
-    <w:lsdException w:name="Colorful List Accent 4" w:semiHidden="0" w:uiPriority="72" w:unhideWhenUsed="0"/>
-    <w:lsdException w:name="Colorful Grid Accent 4" w:semiHidden="0" w:uiPriority="73" w:unhideWhenUsed="0"/>
-    <w:lsdException w:name="Light Shading Accent 5" w:semiHidden="0" w:uiPriority="60" w:unhideWhenUsed="0"/>
-    <w:lsdException w:name="Light List Accent 5" w:semiHidden="0" w:uiPriority="61" w:unhideWhenUsed="0"/>
-    <w:lsdException w:name="Light Grid Accent 5" w:semiHidden="0" w:uiPriority="62" w:unhideWhenUsed="0"/>
-    <w:lsdException w:name="Medium Shading 1 Accent 5" w:semiHidden="0" w:uiPriority="63" w:unhideWhenUsed="0"/>
-    <w:lsdException w:name="Medium Shading 2 Accent 5" w:semiHidden="0" w:uiPriority="64" w:unhideWhenUsed="0"/>
-    <w:lsdException w:name="Medium List 1 Accent 5" w:semiHidden="0" w:uiPriority="65" w:unhideWhenUsed="0"/>
-    <w:lsdException w:name="Medium List 2 Accent 5" w:semiHidden="0" w:uiPriority="66" w:unhideWhenUsed="0"/>
-    <w:lsdException w:name="Medium Grid 1 Accent 5" w:semiHidden="0" w:uiPriority="67" w:unhideWhenUsed="0"/>
-    <w:lsdException w:name="Medium Grid 2 Accent 5" w:semiHidden="0" w:uiPriority="68" w:unhideWhenUsed="0"/>
-    <w:lsdException w:name="Medium Grid 3 Accent 5" w:semiHidden="0" w:uiPriority="69" w:unhideWhenUsed="0"/>
-    <w:lsdException w:name="Dark List Accent 5" w:semiHidden="0" w:uiPriority="70" w:unhideWhenUsed="0"/>
-    <w:lsdException w:name="Colorful Shading Accent 5" w:semiHidden="0" w:uiPriority="71" w:unhideWhenUsed="0"/>
-    <w:lsdException w:name="Colorful List Accent 5" w:semiHidden="0" w:uiPriority="72" w:unhideWhenUsed="0"/>
-    <w:lsdException w:name="Colorful Grid Accent 5" w:semiHidden="0" w:uiPriority="73" w:unhideWhenUsed="0"/>
-    <w:lsdException w:name="Light Shading Accent 6" w:semiHidden="0" w:uiPriority="60" w:unhideWhenUsed="0"/>
-    <w:lsdException w:name="Light List Accent 6" w:semiHidden="0" w:uiPriority="61" w:unhideWhenUsed="0"/>
-    <w:lsdException w:name="Light Grid Accent 6" w:semiHidden="0" w:uiPriority="62" w:unhideWhenUsed="0"/>
-    <w:lsdException w:name="Medium Shading 1 Accent 6" w:semiHidden="0" w:uiPriority="63" w:unhideWhenUsed="0"/>
-    <w:lsdException w:name="Medium Shading 2 Accent 6" w:semiHidden="0" w:uiPriority="64" w:unhideWhenUsed="0"/>
-    <w:lsdException w:name="Medium List 1 Accent 6" w:semiHidden="0" w:uiPriority="65" w:unhideWhenUsed="0"/>
-    <w:lsdException w:name="Medium List 2 Accent 6" w:semiHidden="0" w:uiPriority="66" w:unhideWhenUsed="0"/>
-    <w:lsdException w:name="Medium Grid 1 Accent 6" w:semiHidden="0" w:uiPriority="67" w:unhideWhenUsed="0"/>
-    <w:lsdException w:name="Medium Grid 2 Accent 6" w:semiHidden="0" w:uiPriority="68" w:unhideWhenUsed="0"/>
-    <w:lsdException w:name="Medium Grid 3 Accent 6" w:semiHidden="0" w:uiPriority="69" w:unhideWhenUsed="0"/>
-    <w:lsdException w:name="Dark List Accent 6" w:semiHidden="0" w:uiPriority="70" w:unhideWhenUsed="0"/>
-    <w:lsdException w:name="Colorful Shading Accent 6" w:semiHidden="0" w:uiPriority="71" w:unhideWhenUsed="0"/>
-    <w:lsdException w:name="Colorful List Accent 6" w:semiHidden="0" w:uiPriority="72" w:unhideWhenUsed="0"/>
-    <w:lsdException w:name="Colorful Grid Accent 6" w:semiHidden="0" w:uiPriority="73" w:unhideWhenUsed="0"/>
-    <w:lsdException w:name="Subtle Emphasis" w:semiHidden="0" w:uiPriority="19" w:unhideWhenUsed="0" w:qFormat="1"/>
-    <w:lsdException w:name="Intense Emphasis" w:semiHidden="0" w:uiPriority="21" w:unhideWhenUsed="0" w:qFormat="1"/>
-    <w:lsdException w:name="Subtle Reference" w:semiHidden="0" w:uiPriority="31" w:unhideWhenUsed="0" w:qFormat="1"/>
-    <w:lsdException w:name="Intense Reference" w:semiHidden="0" w:uiPriority="32" w:unhideWhenUsed="0" w:qFormat="1"/>
-    <w:lsdException w:name="Book Title" w:semiHidden="0" w:uiPriority="33" w:unhideWhenUsed="0" w:qFormat="1"/>
-    <w:lsdException w:name="Bibliography" w:uiPriority="37"/>
-    <w:lsdException w:name="TOC Heading" w:uiPriority="39" w:qFormat="1"/>
+  <w:latentStyles w:defLockedState="0" w:defUIPriority="99" w:defSemiHidden="0" w:defUnhideWhenUsed="0" w:defQFormat="0" w:count="375">
+    <w:lsdException w:name="Normal" w:uiPriority="0" w:qFormat="1"/>
+    <w:lsdException w:name="heading 1" w:uiPriority="9" w:qFormat="1"/>
+    <w:lsdException w:name="heading 2" w:semiHidden="1" w:uiPriority="0" w:unhideWhenUsed="1" w:qFormat="1"/>
+    <w:lsdException w:name="heading 3" w:semiHidden="1" w:uiPriority="9" w:unhideWhenUsed="1" w:qFormat="1"/>
+    <w:lsdException w:name="heading 4" w:semiHidden="1" w:uiPriority="9" w:unhideWhenUsed="1" w:qFormat="1"/>
+    <w:lsdException w:name="heading 5" w:semiHidden="1" w:uiPriority="9" w:unhideWhenUsed="1" w:qFormat="1"/>
+    <w:lsdException w:name="heading 6" w:semiHidden="1" w:uiPriority="9" w:unhideWhenUsed="1" w:qFormat="1"/>
+    <w:lsdException w:name="heading 7" w:semiHidden="1" w:uiPriority="9" w:unhideWhenUsed="1" w:qFormat="1"/>
+    <w:lsdException w:name="heading 8" w:semiHidden="1" w:uiPriority="9" w:unhideWhenUsed="1" w:qFormat="1"/>
+    <w:lsdException w:name="heading 9" w:semiHidden="1" w:uiPriority="9" w:unhideWhenUsed="1" w:qFormat="1"/>
+    <w:lsdException w:name="index 1" w:semiHidden="1" w:unhideWhenUsed="1"/>
+    <w:lsdException w:name="index 2" w:semiHidden="1" w:unhideWhenUsed="1"/>
+    <w:lsdException w:name="index 3" w:semiHidden="1" w:unhideWhenUsed="1"/>
+    <w:lsdException w:name="index 4" w:semiHidden="1" w:unhideWhenUsed="1"/>
+    <w:lsdException w:name="index 5" w:semiHidden="1" w:unhideWhenUsed="1"/>
+    <w:lsdException w:name="index 6" w:semiHidden="1" w:unhideWhenUsed="1"/>
+    <w:lsdException w:name="index 7" w:semiHidden="1" w:unhideWhenUsed="1"/>
+    <w:lsdException w:name="index 8" w:semiHidden="1" w:unhideWhenUsed="1"/>
+    <w:lsdException w:name="index 9" w:semiHidden="1" w:unhideWhenUsed="1"/>
+    <w:lsdException w:name="toc 1" w:semiHidden="1" w:uiPriority="39" w:unhideWhenUsed="1"/>
+    <w:lsdException w:name="toc 2" w:semiHidden="1" w:uiPriority="39" w:unhideWhenUsed="1"/>
+    <w:lsdException w:name="toc 3" w:semiHidden="1" w:uiPriority="39" w:unhideWhenUsed="1"/>
+    <w:lsdException w:name="toc 4" w:semiHidden="1" w:uiPriority="39" w:unhideWhenUsed="1"/>
+    <w:lsdException w:name="toc 5" w:semiHidden="1" w:uiPriority="39" w:unhideWhenUsed="1"/>
+    <w:lsdException w:name="toc 6" w:semiHidden="1" w:uiPriority="39" w:unhideWhenUsed="1"/>
+    <w:lsdException w:name="toc 7" w:semiHidden="1" w:uiPriority="39" w:unhideWhenUsed="1"/>
+    <w:lsdException w:name="toc 8" w:semiHidden="1" w:uiPriority="39" w:unhideWhenUsed="1"/>
+    <w:lsdException w:name="toc 9" w:semiHidden="1" w:uiPriority="39" w:unhideWhenUsed="1"/>
+    <w:lsdException w:name="Normal Indent" w:semiHidden="1" w:unhideWhenUsed="1"/>
+    <w:lsdException w:name="footnote text" w:semiHidden="1" w:unhideWhenUsed="1"/>
+    <w:lsdException w:name="annotation text" w:semiHidden="1" w:unhideWhenUsed="1"/>
+    <w:lsdException w:name="header" w:semiHidden="1" w:unhideWhenUsed="1"/>
+    <w:lsdException w:name="footer" w:semiHidden="1" w:unhideWhenUsed="1"/>
+    <w:lsdException w:name="index heading" w:semiHidden="1" w:unhideWhenUsed="1"/>
+    <w:lsdException w:name="caption" w:semiHidden="1" w:uiPriority="35" w:unhideWhenUsed="1" w:qFormat="1"/>
+    <w:lsdException w:name="table of figures" w:semiHidden="1" w:unhideWhenUsed="1"/>
+    <w:lsdException w:name="envelope address" w:semiHidden="1" w:unhideWhenUsed="1"/>
+    <w:lsdException w:name="envelope return" w:semiHidden="1" w:unhideWhenUsed="1"/>
+    <w:lsdException w:name="footnote reference" w:semiHidden="1" w:unhideWhenUsed="1"/>
+    <w:lsdException w:name="annotation reference" w:semiHidden="1" w:unhideWhenUsed="1"/>
+    <w:lsdException w:name="line number" w:semiHidden="1" w:unhideWhenUsed="1"/>
+    <w:lsdException w:name="page number" w:semiHidden="1" w:unhideWhenUsed="1"/>
+    <w:lsdException w:name="endnote reference" w:semiHidden="1" w:unhideWhenUsed="1"/>
+    <w:lsdException w:name="endnote text" w:semiHidden="1" w:unhideWhenUsed="1"/>
+    <w:lsdException w:name="table of authorities" w:semiHidden="1" w:unhideWhenUsed="1"/>
+    <w:lsdException w:name="macro" w:semiHidden="1" w:unhideWhenUsed="1"/>
+    <w:lsdException w:name="toa heading" w:semiHidden="1" w:unhideWhenUsed="1"/>
+    <w:lsdException w:name="List" w:semiHidden="1" w:unhideWhenUsed="1"/>
+    <w:lsdException w:name="List Bullet" w:semiHidden="1" w:unhideWhenUsed="1"/>
+    <w:lsdException w:name="List Number" w:semiHidden="1" w:unhideWhenUsed="1"/>
+    <w:lsdException w:name="List 2" w:semiHidden="1" w:unhideWhenUsed="1"/>
+    <w:lsdException w:name="List 3" w:semiHidden="1" w:unhideWhenUsed="1"/>
+    <w:lsdException w:name="List 4" w:semiHidden="1" w:unhideWhenUsed="1"/>
+    <w:lsdException w:name="List 5" w:semiHidden="1" w:unhideWhenUsed="1"/>
+    <w:lsdException w:name="List Bullet 2" w:semiHidden="1" w:unhideWhenUsed="1"/>
+    <w:lsdException w:name="List Bullet 3" w:semiHidden="1" w:unhideWhenUsed="1"/>
+    <w:lsdException w:name="List Bullet 4" w:semiHidden="1" w:unhideWhenUsed="1"/>
+    <w:lsdException w:name="List Bullet 5" w:semiHidden="1" w:unhideWhenUsed="1"/>
+    <w:lsdException w:name="List Number 2" w:semiHidden="1" w:unhideWhenUsed="1"/>
+    <w:lsdException w:name="List Number 3" w:semiHidden="1" w:unhideWhenUsed="1"/>
+    <w:lsdException w:name="List Number 4" w:semiHidden="1" w:unhideWhenUsed="1"/>
+    <w:lsdException w:name="List Number 5" w:semiHidden="1" w:unhideWhenUsed="1"/>
+    <w:lsdException w:name="Title" w:uiPriority="10" w:qFormat="1"/>
+    <w:lsdException w:name="Closing" w:semiHidden="1" w:unhideWhenUsed="1"/>
+    <w:lsdException w:name="Signature" w:semiHidden="1" w:unhideWhenUsed="1"/>
+    <w:lsdException w:name="Default Paragraph Font" w:semiHidden="1" w:uiPriority="1" w:unhideWhenUsed="1"/>
+    <w:lsdException w:name="Body Text" w:semiHidden="1" w:unhideWhenUsed="1"/>
+    <w:lsdException w:name="Body Text Indent" w:semiHidden="1" w:unhideWhenUsed="1"/>
+    <w:lsdException w:name="List Continue" w:semiHidden="1" w:unhideWhenUsed="1"/>
+    <w:lsdException w:name="List Continue 2" w:semiHidden="1" w:unhideWhenUsed="1"/>
+    <w:lsdException w:name="List Continue 3" w:semiHidden="1" w:unhideWhenUsed="1"/>
+    <w:lsdException w:name="List Continue 4" w:semiHidden="1" w:unhideWhenUsed="1"/>
+    <w:lsdException w:name="List Continue 5" w:semiHidden="1" w:unhideWhenUsed="1"/>
+    <w:lsdException w:name="Message Header" w:semiHidden="1" w:unhideWhenUsed="1"/>
+    <w:lsdException w:name="Subtitle" w:uiPriority="11" w:qFormat="1"/>
+    <w:lsdException w:name="Salutation" w:semiHidden="1" w:unhideWhenUsed="1"/>
+    <w:lsdException w:name="Date" w:semiHidden="1" w:unhideWhenUsed="1"/>
+    <w:lsdException w:name="Body Text First Indent" w:semiHidden="1" w:unhideWhenUsed="1"/>
+    <w:lsdException w:name="Body Text First Indent 2" w:semiHidden="1" w:unhideWhenUsed="1"/>
+    <w:lsdException w:name="Note Heading" w:semiHidden="1" w:unhideWhenUsed="1"/>
+    <w:lsdException w:name="Body Text 2" w:semiHidden="1" w:unhideWhenUsed="1"/>
+    <w:lsdException w:name="Body Text 3" w:semiHidden="1" w:unhideWhenUsed="1"/>
+    <w:lsdException w:name="Body Text Indent 2" w:semiHidden="1" w:unhideWhenUsed="1"/>
+    <w:lsdException w:name="Body Text Indent 3" w:semiHidden="1" w:unhideWhenUsed="1"/>
+    <w:lsdException w:name="Block Text" w:semiHidden="1" w:unhideWhenUsed="1"/>
+    <w:lsdException w:name="Hyperlink" w:semiHidden="1" w:unhideWhenUsed="1"/>
+    <w:lsdException w:name="FollowedHyperlink" w:semiHidden="1" w:unhideWhenUsed="1"/>
+    <w:lsdException w:name="Strong" w:uiPriority="22" w:qFormat="1"/>
+    <w:lsdException w:name="Emphasis" w:uiPriority="20" w:qFormat="1"/>
+    <w:lsdException w:name="Document Map" w:semiHidden="1" w:unhideWhenUsed="1"/>
+    <w:lsdException w:name="Plain Text" w:semiHidden="1" w:unhideWhenUsed="1"/>
+    <w:lsdException w:name="E-mail Signature" w:semiHidden="1" w:unhideWhenUsed="1"/>
+    <w:lsdException w:name="HTML Top of Form" w:semiHidden="1" w:unhideWhenUsed="1"/>
+    <w:lsdException w:name="HTML Bottom of Form" w:semiHidden="1" w:unhideWhenUsed="1"/>
+    <w:lsdException w:name="Normal (Web)" w:semiHidden="1" w:unhideWhenUsed="1"/>
+    <w:lsdException w:name="HTML Acronym" w:semiHidden="1" w:unhideWhenUsed="1"/>
+    <w:lsdException w:name="HTML Address" w:semiHidden="1" w:unhideWhenUsed="1"/>
+    <w:lsdException w:name="HTML Cite" w:semiHidden="1" w:unhideWhenUsed="1"/>
+    <w:lsdException w:name="HTML Code" w:semiHidden="1" w:unhideWhenUsed="1"/>
+    <w:lsdException w:name="HTML Definition" w:semiHidden="1" w:unhideWhenUsed="1"/>
+    <w:lsdException w:name="HTML Keyboard" w:semiHidden="1" w:unhideWhenUsed="1"/>
+    <w:lsdException w:name="HTML Preformatted" w:semiHidden="1" w:unhideWhenUsed="1"/>
+    <w:lsdException w:name="HTML Sample" w:semiHidden="1" w:unhideWhenUsed="1"/>
+    <w:lsdException w:name="HTML Typewriter" w:semiHidden="1" w:unhideWhenUsed="1"/>
+    <w:lsdException w:name="HTML Variable" w:semiHidden="1" w:unhideWhenUsed="1"/>
+    <w:lsdException w:name="Normal Table" w:semiHidden="1" w:unhideWhenUsed="1"/>
+    <w:lsdException w:name="annotation subject" w:semiHidden="1" w:unhideWhenUsed="1"/>
+    <w:lsdException w:name="No List" w:semiHidden="1" w:unhideWhenUsed="1"/>
+    <w:lsdException w:name="Outline List 1" w:semiHidden="1" w:unhideWhenUsed="1"/>
+    <w:lsdException w:name="Outline List 2" w:semiHidden="1" w:unhideWhenUsed="1"/>
+    <w:lsdException w:name="Outline List 3" w:semiHidden="1" w:unhideWhenUsed="1"/>
+    <w:lsdException w:name="Table Simple 1" w:semiHidden="1" w:unhideWhenUsed="1"/>
+    <w:lsdException w:name="Table Simple 2" w:semiHidden="1" w:unhideWhenUsed="1"/>
+    <w:lsdException w:name="Table Simple 3" w:semiHidden="1" w:unhideWhenUsed="1"/>
+    <w:lsdException w:name="Table Classic 1" w:semiHidden="1" w:unhideWhenUsed="1"/>
+    <w:lsdException w:name="Table Classic 2" w:semiHidden="1" w:unhideWhenUsed="1"/>
+    <w:lsdException w:name="Table Classic 3" w:semiHidden="1" w:unhideWhenUsed="1"/>
+    <w:lsdException w:name="Table Classic 4" w:semiHidden="1" w:unhideWhenUsed="1"/>
+    <w:lsdException w:name="Table Colorful 1" w:semiHidden="1" w:unhideWhenUsed="1"/>
+    <w:lsdException w:name="Table Colorful 2" w:semiHidden="1" w:unhideWhenUsed="1"/>
+    <w:lsdException w:name="Table Colorful 3" w:semiHidden="1" w:unhideWhenUsed="1"/>
+    <w:lsdException w:name="Table Columns 1" w:semiHidden="1" w:unhideWhenUsed="1"/>
+    <w:lsdException w:name="Table Columns 2" w:semiHidden="1" w:unhideWhenUsed="1"/>
+    <w:lsdException w:name="Table Columns 3" w:semiHidden="1" w:unhideWhenUsed="1"/>
+    <w:lsdException w:name="Table Columns 4" w:semiHidden="1" w:unhideWhenUsed="1"/>
+    <w:lsdException w:name="Table Columns 5" w:semiHidden="1" w:unhideWhenUsed="1"/>
+    <w:lsdException w:name="Table Grid 1" w:semiHidden="1" w:unhideWhenUsed="1"/>
+    <w:lsdException w:name="Table Grid 2" w:semiHidden="1" w:unhideWhenUsed="1"/>
+    <w:lsdException w:name="Table Grid 3" w:semiHidden="1" w:unhideWhenUsed="1"/>
+    <w:lsdException w:name="Table Grid 4" w:semiHidden="1" w:unhideWhenUsed="1"/>
+    <w:lsdException w:name="Table Grid 5" w:semiHidden="1" w:unhideWhenUsed="1"/>
+    <w:lsdException w:name="Table Grid 6" w:semiHidden="1" w:unhideWhenUsed="1"/>
+    <w:lsdException w:name="Table Grid 7" w:semiHidden="1" w:unhideWhenUsed="1"/>
+    <w:lsdException w:name="Table Grid 8" w:semiHidden="1" w:unhideWhenUsed="1"/>
+    <w:lsdException w:name="Table List 1" w:semiHidden="1" w:unhideWhenUsed="1"/>
+    <w:lsdException w:name="Table List 2" w:semiHidden="1" w:unhideWhenUsed="1"/>
+    <w:lsdException w:name="Table List 3" w:semiHidden="1" w:unhideWhenUsed="1"/>
+    <w:lsdException w:name="Table List 4" w:semiHidden="1" w:unhideWhenUsed="1"/>
+    <w:lsdException w:name="Table List 5" w:semiHidden="1" w:unhideWhenUsed="1"/>
+    <w:lsdException w:name="Table List 6" w:semiHidden="1" w:unhideWhenUsed="1"/>
+    <w:lsdException w:name="Table List 7" w:semiHidden="1" w:unhideWhenUsed="1"/>
+    <w:lsdException w:name="Table List 8" w:semiHidden="1" w:unhideWhenUsed="1"/>
+    <w:lsdException w:name="Table 3D effects 1" w:semiHidden="1" w:unhideWhenUsed="1"/>
+    <w:lsdException w:name="Table 3D effects 2" w:semiHidden="1" w:unhideWhenUsed="1"/>
+    <w:lsdException w:name="Table 3D effects 3" w:semiHidden="1" w:unhideWhenUsed="1"/>
+    <w:lsdException w:name="Table Contemporary" w:semiHidden="1" w:unhideWhenUsed="1"/>
+    <w:lsdException w:name="Table Elegant" w:semiHidden="1" w:unhideWhenUsed="1"/>
+    <w:lsdException w:name="Table Professional" w:semiHidden="1" w:unhideWhenUsed="1"/>
+    <w:lsdException w:name="Table Subtle 1" w:semiHidden="1" w:unhideWhenUsed="1"/>
+    <w:lsdException w:name="Table Subtle 2" w:semiHidden="1" w:unhideWhenUsed="1"/>
+    <w:lsdException w:name="Table Web 1" w:semiHidden="1" w:unhideWhenUsed="1"/>
+    <w:lsdException w:name="Table Web 2" w:semiHidden="1" w:unhideWhenUsed="1"/>
+    <w:lsdException w:name="Table Web 3" w:semiHidden="1" w:unhideWhenUsed="1"/>
+    <w:lsdException w:name="Balloon Text" w:semiHidden="1" w:unhideWhenUsed="1"/>
+    <w:lsdException w:name="Table Grid" w:uiPriority="59"/>
+    <w:lsdException w:name="Table Theme" w:semiHidden="1" w:unhideWhenUsed="1"/>
+    <w:lsdException w:name="Placeholder Text" w:semiHidden="1"/>
+    <w:lsdException w:name="No Spacing" w:uiPriority="1" w:qFormat="1"/>
+    <w:lsdException w:name="Light Shading" w:uiPriority="60"/>
+    <w:lsdException w:name="Light List" w:uiPriority="61"/>
+    <w:lsdException w:name="Light Grid" w:uiPriority="62"/>
+    <w:lsdException w:name="Medium Shading 1" w:uiPriority="63"/>
+    <w:lsdException w:name="Medium Shading 2" w:uiPriority="64"/>
+    <w:lsdException w:name="Medium List 1" w:uiPriority="65"/>
+    <w:lsdException w:name="Medium List 2" w:uiPriority="66"/>
+    <w:lsdException w:name="Medium Grid 1" w:uiPriority="67"/>
+    <w:lsdException w:name="Medium Grid 2" w:uiPriority="68"/>
+    <w:lsdException w:name="Medium Grid 3" w:uiPriority="69"/>
+    <w:lsdException w:name="Dark List" w:uiPriority="70"/>
+    <w:lsdException w:name="Colorful Shading" w:uiPriority="71"/>
+    <w:lsdException w:name="Colorful List" w:uiPriority="72"/>
+    <w:lsdException w:name="Colorful Grid" w:uiPriority="73"/>
+    <w:lsdException w:name="Light Shading Accent 1" w:uiPriority="60"/>
+    <w:lsdException w:name="Light List Accent 1" w:uiPriority="61"/>
+    <w:lsdException w:name="Light Grid Accent 1" w:uiPriority="62"/>
+    <w:lsdException w:name="Medium Shading 1 Accent 1" w:uiPriority="63"/>
+    <w:lsdException w:name="Medium Shading 2 Accent 1" w:uiPriority="64"/>
+    <w:lsdException w:name="Medium List 1 Accent 1" w:uiPriority="65"/>
+    <w:lsdException w:name="Revision" w:semiHidden="1"/>
+    <w:lsdException w:name="List Paragraph" w:uiPriority="34" w:qFormat="1"/>
+    <w:lsdException w:name="Quote" w:uiPriority="29" w:qFormat="1"/>
+    <w:lsdException w:name="Intense Quote" w:uiPriority="30" w:qFormat="1"/>
+    <w:lsdException w:name="Medium List 2 Accent 1" w:uiPriority="66"/>
+    <w:lsdException w:name="Medium Grid 1 Accent 1" w:uiPriority="67"/>
+    <w:lsdException w:name="Medium Grid 2 Accent 1" w:uiPriority="68"/>
+    <w:lsdException w:name="Medium Grid 3 Accent 1" w:uiPriority="69"/>
+    <w:lsdException w:name="Dark List Accent 1" w:uiPriority="70"/>
+    <w:lsdException w:name="Colorful Shading Accent 1" w:uiPriority="71"/>
+    <w:lsdException w:name="Colorful List Accent 1" w:uiPriority="72"/>
+    <w:lsdException w:name="Colorful Grid Accent 1" w:uiPriority="73"/>
+    <w:lsdException w:name="Light Shading Accent 2" w:uiPriority="60"/>
+    <w:lsdException w:name="Light List Accent 2" w:uiPriority="61"/>
+    <w:lsdException w:name="Light Grid Accent 2" w:uiPriority="62"/>
+    <w:lsdException w:name="Medium Shading 1 Accent 2" w:uiPriority="63"/>
+    <w:lsdException w:name="Medium Shading 2 Accent 2" w:uiPriority="64"/>
+    <w:lsdException w:name="Medium List 1 Accent 2" w:uiPriority="65"/>
+    <w:lsdException w:name="Medium List 2 Accent 2" w:uiPriority="66"/>
+    <w:lsdException w:name="Medium Grid 1 Accent 2" w:uiPriority="67"/>
+    <w:lsdException w:name="Medium Grid 2 Accent 2" w:uiPriority="68"/>
+    <w:lsdException w:name="Medium Grid 3 Accent 2" w:uiPriority="69"/>
+    <w:lsdException w:name="Dark List Accent 2" w:uiPriority="70"/>
+    <w:lsdException w:name="Colorful Shading Accent 2" w:uiPriority="71"/>
+    <w:lsdException w:name="Colorful List Accent 2" w:uiPriority="72"/>
+    <w:lsdException w:name="Colorful Grid Accent 2" w:uiPriority="73"/>
+    <w:lsdException w:name="Light Shading Accent 3" w:uiPriority="60"/>
+    <w:lsdException w:name="Light List Accent 3" w:uiPriority="61"/>
+    <w:lsdException w:name="Light Grid Accent 3" w:uiPriority="62"/>
+    <w:lsdException w:name="Medium Shading 1 Accent 3" w:uiPriority="63"/>
+    <w:lsdException w:name="Medium Shading 2 Accent 3" w:uiPriority="64"/>
+    <w:lsdException w:name="Medium List 1 Accent 3" w:uiPriority="65"/>
+    <w:lsdException w:name="Medium List 2 Accent 3" w:uiPriority="66"/>
+    <w:lsdException w:name="Medium Grid 1 Accent 3" w:uiPriority="67"/>
+    <w:lsdException w:name="Medium Grid 2 Accent 3" w:uiPriority="68"/>
+    <w:lsdException w:name="Medium Grid 3 Accent 3" w:uiPriority="69"/>
+    <w:lsdException w:name="Dark List Accent 3" w:uiPriority="70"/>
+    <w:lsdException w:name="Colorful Shading Accent 3" w:uiPriority="71"/>
+    <w:lsdException w:name="Colorful List Accent 3" w:uiPriority="72"/>
+    <w:lsdException w:name="Colorful Grid Accent 3" w:uiPriority="73"/>
+    <w:lsdException w:name="Light Shading Accent 4" w:uiPriority="60"/>
+    <w:lsdException w:name="Light List Accent 4" w:uiPriority="61"/>
+    <w:lsdException w:name="Light Grid Accent 4" w:uiPriority="62"/>
+    <w:lsdException w:name="Medium Shading 1 Accent 4" w:uiPriority="63"/>
+    <w:lsdException w:name="Medium Shading 2 Accent 4" w:uiPriority="64"/>
+    <w:lsdException w:name="Medium List 1 Accent 4" w:uiPriority="65"/>
+    <w:lsdException w:name="Medium List 2 Accent 4" w:uiPriority="66"/>
+    <w:lsdException w:name="Medium Grid 1 Accent 4" w:uiPriority="67"/>
+    <w:lsdException w:name="Medium Grid 2 Accent 4" w:uiPriority="68"/>
+    <w:lsdException w:name="Medium Grid 3 Accent 4" w:uiPriority="69"/>
+    <w:lsdException w:name="Dark List Accent 4" w:uiPriority="70"/>
+    <w:lsdException w:name="Colorful Shading Accent 4" w:uiPriority="71"/>
+    <w:lsdException w:name="Colorful List Accent 4" w:uiPriority="72"/>
+    <w:lsdException w:name="Colorful Grid Accent 4" w:uiPriority="73"/>
+    <w:lsdException w:name="Light Shading Accent 5" w:uiPriority="60"/>
+    <w:lsdException w:name="Light List Accent 5" w:uiPriority="61"/>
+    <w:lsdException w:name="Light Grid Accent 5" w:uiPriority="62"/>
+    <w:lsdException w:name="Medium Shading 1 Accent 5" w:uiPriority="63"/>
+    <w:lsdException w:name="Medium Shading 2 Accent 5" w:uiPriority="64"/>
+    <w:lsdException w:name="Medium List 1 Accent 5" w:uiPriority="65"/>
+    <w:lsdException w:name="Medium List 2 Accent 5" w:uiPriority="66"/>
+    <w:lsdException w:name="Medium Grid 1 Accent 5" w:uiPriority="67"/>
+    <w:lsdException w:name="Medium Grid 2 Accent 5" w:uiPriority="68"/>
+    <w:lsdException w:name="Medium Grid 3 Accent 5" w:uiPriority="69"/>
+    <w:lsdException w:name="Dark List Accent 5" w:uiPriority="70"/>
+    <w:lsdException w:name="Colorful Shading Accent 5" w:uiPriority="71"/>
+    <w:lsdException w:name="Colorful List Accent 5" w:uiPriority="72"/>
+    <w:lsdException w:name="Colorful Grid Accent 5" w:uiPriority="73"/>
+    <w:lsdException w:name="Light Shading Accent 6" w:uiPriority="60"/>
+    <w:lsdException w:name="Light List Accent 6" w:uiPriority="61"/>
+    <w:lsdException w:name="Light Grid Accent 6" w:uiPriority="62"/>
+    <w:lsdException w:name="Medium Shading 1 Accent 6" w:uiPriority="63"/>
+    <w:lsdException w:name="Medium Shading 2 Accent 6" w:uiPriority="64"/>
+    <w:lsdException w:name="Medium List 1 Accent 6" w:uiPriority="65"/>
+    <w:lsdException w:name="Medium List 2 Accent 6" w:uiPriority="66"/>
+    <w:lsdException w:name="Medium Grid 1 Accent 6" w:uiPriority="67"/>
+    <w:lsdException w:name="Medium Grid 2 Accent 6" w:uiPriority="68"/>
+    <w:lsdException w:name="Medium Grid 3 Accent 6" w:uiPriority="69"/>
+    <w:lsdException w:name="Dark List Accent 6" w:uiPriority="70"/>
+    <w:lsdException w:name="Colorful Shading Accent 6" w:uiPriority="71"/>
+    <w:lsdException w:name="Colorful List Accent 6" w:uiPriority="72"/>
+    <w:lsdException w:name="Colorful Grid Accent 6" w:uiPriority="73"/>
+    <w:lsdException w:name="Subtle Emphasis" w:uiPriority="19" w:qFormat="1"/>
+    <w:lsdException w:name="Intense Emphasis" w:uiPriority="21" w:qFormat="1"/>
+    <w:lsdException w:name="Subtle Reference" w:uiPriority="31" w:qFormat="1"/>
+    <w:lsdException w:name="Intense Reference" w:uiPriority="32" w:qFormat="1"/>
+    <w:lsdException w:name="Book Title" w:uiPriority="33" w:qFormat="1"/>
+    <w:lsdException w:name="Bibliography" w:semiHidden="1" w:uiPriority="37" w:unhideWhenUsed="1"/>
+    <w:lsdException w:name="TOC Heading" w:semiHidden="1" w:uiPriority="39" w:unhideWhenUsed="1" w:qFormat="1"/>
+    <w:lsdException w:name="Plain Table 1" w:uiPriority="41"/>
+    <w:lsdException w:name="Plain Table 2" w:uiPriority="42"/>
+    <w:lsdException w:name="Plain Table 3" w:uiPriority="43"/>
+    <w:lsdException w:name="Plain Table 4" w:uiPriority="44"/>
+    <w:lsdException w:name="Plain Table 5" w:uiPriority="45"/>
+    <w:lsdException w:name="Grid Table Light" w:uiPriority="40"/>
+    <w:lsdException w:name="Grid Table 1 Light" w:uiPriority="46"/>
+    <w:lsdException w:name="Grid Table 2" w:uiPriority="47"/>
+    <w:lsdException w:name="Grid Table 3" w:uiPriority="48"/>
+    <w:lsdException w:name="Grid Table 4" w:uiPriority="49"/>
+    <w:lsdException w:name="Grid Table 5 Dark" w:uiPriority="50"/>
+    <w:lsdException w:name="Grid Table 6 Colorful" w:uiPriority="51"/>
+    <w:lsdException w:name="Grid Table 7 Colorful" w:uiPriority="52"/>
+    <w:lsdException w:name="Grid Table 1 Light Accent 1" w:uiPriority="46"/>
+    <w:lsdException w:name="Grid Table 2 Accent 1" w:uiPriority="47"/>
+    <w:lsdException w:name="Grid Table 3 Accent 1" w:uiPriority="48"/>
+    <w:lsdException w:name="Grid Table 4 Accent 1" w:uiPriority="49"/>
+    <w:lsdException w:name="Grid Table 5 Dark Accent 1" w:uiPriority="50"/>
+    <w:lsdException w:name="Grid Table 6 Colorful Accent 1" w:uiPriority="51"/>
+    <w:lsdException w:name="Grid Table 7 Colorful Accent 1" w:uiPriority="52"/>
+    <w:lsdException w:name="Grid Table 1 Light Accent 2" w:uiPriority="46"/>
+    <w:lsdException w:name="Grid Table 2 Accent 2" w:uiPriority="47"/>
+    <w:lsdException w:name="Grid Table 3 Accent 2" w:uiPriority="48"/>
+    <w:lsdException w:name="Grid Table 4 Accent 2" w:uiPriority="49"/>
+    <w:lsdException w:name="Grid Table 5 Dark Accent 2" w:uiPriority="50"/>
+    <w:lsdException w:name="Grid Table 6 Colorful Accent 2" w:uiPriority="51"/>
+    <w:lsdException w:name="Grid Table 7 Colorful Accent 2" w:uiPriority="52"/>
+    <w:lsdException w:name="Grid Table 1 Light Accent 3" w:uiPriority="46"/>
+    <w:lsdException w:name="Grid Table 2 Accent 3" w:uiPriority="47"/>
+    <w:lsdException w:name="Grid Table 3 Accent 3" w:uiPriority="48"/>
+    <w:lsdException w:name="Grid Table 4 Accent 3" w:uiPriority="49"/>
+    <w:lsdException w:name="Grid Table 5 Dark Accent 3" w:uiPriority="50"/>
+    <w:lsdException w:name="Grid Table 6 Colorful Accent 3" w:uiPriority="51"/>
+    <w:lsdException w:name="Grid Table 7 Colorful Accent 3" w:uiPriority="52"/>
+    <w:lsdException w:name="Grid Table 1 Light Accent 4" w:uiPriority="46"/>
+    <w:lsdException w:name="Grid Table 2 Accent 4" w:uiPriority="47"/>
+    <w:lsdException w:name="Grid Table 3 Accent 4" w:uiPriority="48"/>
+    <w:lsdException w:name="Grid Table 4 Accent 4" w:uiPriority="49"/>
+    <w:lsdException w:name="Grid Table 5 Dark Accent 4" w:uiPriority="50"/>
+    <w:lsdException w:name="Grid Table 6 Colorful Accent 4" w:uiPriority="51"/>
+    <w:lsdException w:name="Grid Table 7 Colorful Accent 4" w:uiPriority="52"/>
+    <w:lsdException w:name="Grid Table 1 Light Accent 5" w:uiPriority="46"/>
+    <w:lsdException w:name="Grid Table 2 Accent 5" w:uiPriority="47"/>
+    <w:lsdException w:name="Grid Table 3 Accent 5" w:uiPriority="48"/>
+    <w:lsdException w:name="Grid Table 4 Accent 5" w:uiPriority="49"/>
+    <w:lsdException w:name="Grid Table 5 Dark Accent 5" w:uiPriority="50"/>
+    <w:lsdException w:name="Grid Table 6 Colorful Accent 5" w:uiPriority="51"/>
+    <w:lsdException w:name="Grid Table 7 Colorful Accent 5" w:uiPriority="52"/>
+    <w:lsdException w:name="Grid Table 1 Light Accent 6" w:uiPriority="46"/>
+    <w:lsdException w:name="Grid Table 2 Accent 6" w:uiPriority="47"/>
+    <w:lsdException w:name="Grid Table 3 Accent 6" w:uiPriority="48"/>
+    <w:lsdException w:name="Grid Table 4 Accent 6" w:uiPriority="49"/>
+    <w:lsdException w:name="Grid Table 5 Dark Accent 6" w:uiPriority="50"/>
+    <w:lsdException w:name="Grid Table 6 Colorful Accent 6" w:uiPriority="51"/>
+    <w:lsdException w:name="Grid Table 7 Colorful Accent 6" w:uiPriority="52"/>
+    <w:lsdException w:name="List Table 1 Light" w:uiPriority="46"/>
+    <w:lsdException w:name="List Table 2" w:uiPriority="47"/>
+    <w:lsdException w:name="List Table 3" w:uiPriority="48"/>
+    <w:lsdException w:name="List Table 4" w:uiPriority="49"/>
+    <w:lsdException w:name="List Table 5 Dark" w:uiPriority="50"/>
+    <w:lsdException w:name="List Table 6 Colorful" w:uiPriority="51"/>
+    <w:lsdException w:name="List Table 7 Colorful" w:uiPriority="52"/>
+    <w:lsdException w:name="List Table 1 Light Accent 1" w:uiPriority="46"/>
+    <w:lsdException w:name="List Table 2 Accent 1" w:uiPriority="47"/>
+    <w:lsdException w:name="List Table 3 Accent 1" w:uiPriority="48"/>
+    <w:lsdException w:name="List Table 4 Accent 1" w:uiPriority="49"/>
+    <w:lsdException w:name="List Table 5 Dark Accent 1" w:uiPriority="50"/>
+    <w:lsdException w:name="List Table 6 Colorful Accent 1" w:uiPriority="51"/>
+    <w:lsdException w:name="List Table 7 Colorful Accent 1" w:uiPriority="52"/>
+    <w:lsdException w:name="List Table 1 Light Accent 2" w:uiPriority="46"/>
+    <w:lsdException w:name="List Table 2 Accent 2" w:uiPriority="47"/>
+    <w:lsdException w:name="List Table 3 Accent 2" w:uiPriority="48"/>
+    <w:lsdException w:name="List Table 4 Accent 2" w:uiPriority="49"/>
+    <w:lsdException w:name="List Table 5 Dark Accent 2" w:uiPriority="50"/>
+    <w:lsdException w:name="List Table 6 Colorful Accent 2" w:uiPriority="51"/>
+    <w:lsdException w:name="List Table 7 Colorful Accent 2" w:uiPriority="52"/>
+    <w:lsdException w:name="List Table 1 Light Accent 3" w:uiPriority="46"/>
+    <w:lsdException w:name="List Table 2 Accent 3" w:uiPriority="47"/>
+    <w:lsdException w:name="List Table 3 Accent 3" w:uiPriority="48"/>
+    <w:lsdException w:name="List Table 4 Accent 3" w:uiPriority="49"/>
+    <w:lsdException w:name="List Table 5 Dark Accent 3" w:uiPriority="50"/>
+    <w:lsdException w:name="List Table 6 Colorful Accent 3" w:uiPriority="51"/>
+    <w:lsdException w:name="List Table 7 Colorful Accent 3" w:uiPriority="52"/>
+    <w:lsdException w:name="List Table 1 Light Accent 4" w:uiPriority="46"/>
+    <w:lsdException w:name="List Table 2 Accent 4" w:uiPriority="47"/>
+    <w:lsdException w:name="List Table 3 Accent 4" w:uiPriority="48"/>
+    <w:lsdException w:name="List Table 4 Accent 4" w:uiPriority="49"/>
+    <w:lsdException w:name="List Table 5 Dark Accent 4" w:uiPriority="50"/>
+    <w:lsdException w:name="List Table 6 Colorful Accent 4" w:uiPriority="51"/>
+    <w:lsdException w:name="List Table 7 Colorful Accent 4" w:uiPriority="52"/>
+    <w:lsdException w:name="List Table 1 Light Accent 5" w:uiPriority="46"/>
+    <w:lsdException w:name="List Table 2 Accent 5" w:uiPriority="47"/>
+    <w:lsdException w:name="List Table 3 Accent 5" w:uiPriority="48"/>
+    <w:lsdException w:name="List Table 4 Accent 5" w:uiPriority="49"/>
+    <w:lsdException w:name="List Table 5 Dark Accent 5" w:uiPriority="50"/>
+    <w:lsdException w:name="List Table 6 Colorful Accent 5" w:uiPriority="51"/>
+    <w:lsdException w:name="List Table 7 Colorful Accent 5" w:uiPriority="52"/>
+    <w:lsdException w:name="List Table 1 Light Accent 6" w:uiPriority="46"/>
+    <w:lsdException w:name="List Table 2 Accent 6" w:uiPriority="47"/>
+    <w:lsdException w:name="List Table 3 Accent 6" w:uiPriority="48"/>
+    <w:lsdException w:name="List Table 4 Accent 6" w:uiPriority="49"/>
+    <w:lsdException w:name="List Table 5 Dark Accent 6" w:uiPriority="50"/>
+    <w:lsdException w:name="List Table 6 Colorful Accent 6" w:uiPriority="51"/>
+    <w:lsdException w:name="List Table 7 Colorful Accent 6" w:uiPriority="52"/>
+    <w:lsdException w:name="Mention" w:semiHidden="1" w:unhideWhenUsed="1"/>
+    <w:lsdException w:name="Smart Hyperlink" w:semiHidden="1" w:unhideWhenUsed="1"/>
+    <w:lsdException w:name="Hashtag" w:semiHidden="1" w:unhideWhenUsed="1"/>
+    <w:lsdException w:name="Unresolved Mention" w:semiHidden="1" w:unhideWhenUsed="1"/>
   </w:latentStyles>
   <w:style w:type="paragraph" w:default="1" w:styleId="Normal">
     <w:name w:val="Normal"/>
@@ -6196,395 +7477,16 @@
       <w:szCs w:val="18"/>
     </w:rPr>
   </w:style>
-</w:styles>
-</file>
-
-<file path=word/stylesWithEffects.xml><?xml version="1.0" encoding="utf-8"?>
-<w:styles xmlns:wpc="http://schemas.microsoft.com/office/word/2010/wordprocessingCanvas" xmlns:mc="http://schemas.openxmlformats.org/markup-compatibility/2006" xmlns:o="urn:schemas-microsoft-com:office:office" xmlns:r="http://schemas.openxmlformats.org/officeDocument/2006/relationships" xmlns:m="http://schemas.openxmlformats.org/officeDocument/2006/math" xmlns:v="urn:schemas-microsoft-com:vml" xmlns:wp14="http://schemas.microsoft.com/office/word/2010/wordprocessingDrawing" xmlns:wp="http://schemas.openxmlformats.org/drawingml/2006/wordprocessingDrawing" xmlns:w10="urn:schemas-microsoft-com:office:word" xmlns:w="http://schemas.openxmlformats.org/wordprocessingml/2006/main" xmlns:w14="http://schemas.microsoft.com/office/word/2010/wordml" xmlns:wpg="http://schemas.microsoft.com/office/word/2010/wordprocessingGroup" xmlns:wpi="http://schemas.microsoft.com/office/word/2010/wordprocessingInk" xmlns:wne="http://schemas.microsoft.com/office/word/2006/wordml" xmlns:wps="http://schemas.microsoft.com/office/word/2010/wordprocessingShape" mc:Ignorable="w14 wp14">
-  <w:docDefaults>
-    <w:rPrDefault>
-      <w:rPr>
-        <w:rFonts w:ascii="Arial" w:eastAsia="Arial" w:hAnsi="Arial" w:cs="Arial"/>
-        <w:color w:val="000000"/>
-        <w:sz w:val="22"/>
-        <w:szCs w:val="22"/>
-        <w:lang w:val="en" w:eastAsia="en-US" w:bidi="ar-SA"/>
-      </w:rPr>
-    </w:rPrDefault>
-    <w:pPrDefault>
-      <w:pPr>
-        <w:pBdr>
-          <w:top w:val="nil"/>
-          <w:left w:val="nil"/>
-          <w:bottom w:val="nil"/>
-          <w:right w:val="nil"/>
-          <w:between w:val="nil"/>
-        </w:pBdr>
-        <w:spacing w:line="276" w:lineRule="auto"/>
-      </w:pPr>
-    </w:pPrDefault>
-  </w:docDefaults>
-  <w:latentStyles w:defLockedState="0" w:defUIPriority="99" w:defSemiHidden="1" w:defUnhideWhenUsed="1" w:defQFormat="0" w:count="267">
-    <w:lsdException w:name="Normal" w:semiHidden="0" w:uiPriority="0" w:unhideWhenUsed="0" w:qFormat="1"/>
-    <w:lsdException w:name="heading 1" w:semiHidden="0" w:uiPriority="9" w:unhideWhenUsed="0" w:qFormat="1"/>
-    <w:lsdException w:name="heading 2" w:uiPriority="0" w:qFormat="1"/>
-    <w:lsdException w:name="heading 3" w:uiPriority="9" w:qFormat="1"/>
-    <w:lsdException w:name="heading 4" w:uiPriority="9" w:qFormat="1"/>
-    <w:lsdException w:name="heading 5" w:uiPriority="9" w:qFormat="1"/>
-    <w:lsdException w:name="heading 6" w:uiPriority="9" w:qFormat="1"/>
-    <w:lsdException w:name="heading 7" w:uiPriority="9" w:qFormat="1"/>
-    <w:lsdException w:name="heading 8" w:uiPriority="9" w:qFormat="1"/>
-    <w:lsdException w:name="heading 9" w:uiPriority="9" w:qFormat="1"/>
-    <w:lsdException w:name="toc 1" w:uiPriority="39"/>
-    <w:lsdException w:name="toc 2" w:uiPriority="39"/>
-    <w:lsdException w:name="toc 3" w:uiPriority="39"/>
-    <w:lsdException w:name="toc 4" w:uiPriority="39"/>
-    <w:lsdException w:name="toc 5" w:uiPriority="39"/>
-    <w:lsdException w:name="toc 6" w:uiPriority="39"/>
-    <w:lsdException w:name="toc 7" w:uiPriority="39"/>
-    <w:lsdException w:name="toc 8" w:uiPriority="39"/>
-    <w:lsdException w:name="toc 9" w:uiPriority="39"/>
-    <w:lsdException w:name="caption" w:uiPriority="35" w:qFormat="1"/>
-    <w:lsdException w:name="Title" w:semiHidden="0" w:uiPriority="10" w:unhideWhenUsed="0" w:qFormat="1"/>
-    <w:lsdException w:name="Default Paragraph Font" w:uiPriority="1"/>
-    <w:lsdException w:name="Subtitle" w:semiHidden="0" w:uiPriority="11" w:unhideWhenUsed="0" w:qFormat="1"/>
-    <w:lsdException w:name="Strong" w:semiHidden="0" w:uiPriority="22" w:unhideWhenUsed="0" w:qFormat="1"/>
-    <w:lsdException w:name="Emphasis" w:semiHidden="0" w:uiPriority="20" w:unhideWhenUsed="0" w:qFormat="1"/>
-    <w:lsdException w:name="Table Grid" w:semiHidden="0" w:uiPriority="59" w:unhideWhenUsed="0"/>
-    <w:lsdException w:name="Placeholder Text" w:unhideWhenUsed="0"/>
-    <w:lsdException w:name="No Spacing" w:semiHidden="0" w:uiPriority="1" w:unhideWhenUsed="0" w:qFormat="1"/>
-    <w:lsdException w:name="Light Shading" w:semiHidden="0" w:uiPriority="60" w:unhideWhenUsed="0"/>
-    <w:lsdException w:name="Light List" w:semiHidden="0" w:uiPriority="61" w:unhideWhenUsed="0"/>
-    <w:lsdException w:name="Light Grid" w:semiHidden="0" w:uiPriority="62" w:unhideWhenUsed="0"/>
-    <w:lsdException w:name="Medium Shading 1" w:semiHidden="0" w:uiPriority="63" w:unhideWhenUsed="0"/>
-    <w:lsdException w:name="Medium Shading 2" w:semiHidden="0" w:uiPriority="64" w:unhideWhenUsed="0"/>
-    <w:lsdException w:name="Medium List 1" w:semiHidden="0" w:uiPriority="65" w:unhideWhenUsed="0"/>
-    <w:lsdException w:name="Medium List 2" w:semiHidden="0" w:uiPriority="66" w:unhideWhenUsed="0"/>
-    <w:lsdException w:name="Medium Grid 1" w:semiHidden="0" w:uiPriority="67" w:unhideWhenUsed="0"/>
-    <w:lsdException w:name="Medium Grid 2" w:semiHidden="0" w:uiPriority="68" w:unhideWhenUsed="0"/>
-    <w:lsdException w:name="Medium Grid 3" w:semiHidden="0" w:uiPriority="69" w:unhideWhenUsed="0"/>
-    <w:lsdException w:name="Dark List" w:semiHidden="0" w:uiPriority="70" w:unhideWhenUsed="0"/>
-    <w:lsdException w:name="Colorful Shading" w:semiHidden="0" w:uiPriority="71" w:unhideWhenUsed="0"/>
-    <w:lsdException w:name="Colorful List" w:semiHidden="0" w:uiPriority="72" w:unhideWhenUsed="0"/>
-    <w:lsdException w:name="Colorful Grid" w:semiHidden="0" w:uiPriority="73" w:unhideWhenUsed="0"/>
-    <w:lsdException w:name="Light Shading Accent 1" w:semiHidden="0" w:uiPriority="60" w:unhideWhenUsed="0"/>
-    <w:lsdException w:name="Light List Accent 1" w:semiHidden="0" w:uiPriority="61" w:unhideWhenUsed="0"/>
-    <w:lsdException w:name="Light Grid Accent 1" w:semiHidden="0" w:uiPriority="62" w:unhideWhenUsed="0"/>
-    <w:lsdException w:name="Medium Shading 1 Accent 1" w:semiHidden="0" w:uiPriority="63" w:unhideWhenUsed="0"/>
-    <w:lsdException w:name="Medium Shading 2 Accent 1" w:semiHidden="0" w:uiPriority="64" w:unhideWhenUsed="0"/>
-    <w:lsdException w:name="Medium List 1 Accent 1" w:semiHidden="0" w:uiPriority="65" w:unhideWhenUsed="0"/>
-    <w:lsdException w:name="Revision" w:unhideWhenUsed="0"/>
-    <w:lsdException w:name="List Paragraph" w:semiHidden="0" w:uiPriority="34" w:unhideWhenUsed="0" w:qFormat="1"/>
-    <w:lsdException w:name="Quote" w:semiHidden="0" w:uiPriority="29" w:unhideWhenUsed="0" w:qFormat="1"/>
-    <w:lsdException w:name="Intense Quote" w:semiHidden="0" w:uiPriority="30" w:unhideWhenUsed="0" w:qFormat="1"/>
-    <w:lsdException w:name="Medium List 2 Accent 1" w:semiHidden="0" w:uiPriority="66" w:unhideWhenUsed="0"/>
-    <w:lsdException w:name="Medium Grid 1 Accent 1" w:semiHidden="0" w:uiPriority="67" w:unhideWhenUsed="0"/>
-    <w:lsdException w:name="Medium Grid 2 Accent 1" w:semiHidden="0" w:uiPriority="68" w:unhideWhenUsed="0"/>
-    <w:lsdException w:name="Medium Grid 3 Accent 1" w:semiHidden="0" w:uiPriority="69" w:unhideWhenUsed="0"/>
-    <w:lsdException w:name="Dark List Accent 1" w:semiHidden="0" w:uiPriority="70" w:unhideWhenUsed="0"/>
-    <w:lsdException w:name="Colorful Shading Accent 1" w:semiHidden="0" w:uiPriority="71" w:unhideWhenUsed="0"/>
-    <w:lsdException w:name="Colorful List Accent 1" w:semiHidden="0" w:uiPriority="72" w:unhideWhenUsed="0"/>
-    <w:lsdException w:name="Colorful Grid Accent 1" w:semiHidden="0" w:uiPriority="73" w:unhideWhenUsed="0"/>
-    <w:lsdException w:name="Light Shading Accent 2" w:semiHidden="0" w:uiPriority="60" w:unhideWhenUsed="0"/>
-    <w:lsdException w:name="Light List Accent 2" w:semiHidden="0" w:uiPriority="61" w:unhideWhenUsed="0"/>
-    <w:lsdException w:name="Light Grid Accent 2" w:semiHidden="0" w:uiPriority="62" w:unhideWhenUsed="0"/>
-    <w:lsdException w:name="Medium Shading 1 Accent 2" w:semiHidden="0" w:uiPriority="63" w:unhideWhenUsed="0"/>
-    <w:lsdException w:name="Medium Shading 2 Accent 2" w:semiHidden="0" w:uiPriority="64" w:unhideWhenUsed="0"/>
-    <w:lsdException w:name="Medium List 1 Accent 2" w:semiHidden="0" w:uiPriority="65" w:unhideWhenUsed="0"/>
-    <w:lsdException w:name="Medium List 2 Accent 2" w:semiHidden="0" w:uiPriority="66" w:unhideWhenUsed="0"/>
-    <w:lsdException w:name="Medium Grid 1 Accent 2" w:semiHidden="0" w:uiPriority="67" w:unhideWhenUsed="0"/>
-    <w:lsdException w:name="Medium Grid 2 Accent 2" w:semiHidden="0" w:uiPriority="68" w:unhideWhenUsed="0"/>
-    <w:lsdException w:name="Medium Grid 3 Accent 2" w:semiHidden="0" w:uiPriority="69" w:unhideWhenUsed="0"/>
-    <w:lsdException w:name="Dark List Accent 2" w:semiHidden="0" w:uiPriority="70" w:unhideWhenUsed="0"/>
-    <w:lsdException w:name="Colorful Shading Accent 2" w:semiHidden="0" w:uiPriority="71" w:unhideWhenUsed="0"/>
-    <w:lsdException w:name="Colorful List Accent 2" w:semiHidden="0" w:uiPriority="72" w:unhideWhenUsed="0"/>
-    <w:lsdException w:name="Colorful Grid Accent 2" w:semiHidden="0" w:uiPriority="73" w:unhideWhenUsed="0"/>
-    <w:lsdException w:name="Light Shading Accent 3" w:semiHidden="0" w:uiPriority="60" w:unhideWhenUsed="0"/>
-    <w:lsdException w:name="Light List Accent 3" w:semiHidden="0" w:uiPriority="61" w:unhideWhenUsed="0"/>
-    <w:lsdException w:name="Light Grid Accent 3" w:semiHidden="0" w:uiPriority="62" w:unhideWhenUsed="0"/>
-    <w:lsdException w:name="Medium Shading 1 Accent 3" w:semiHidden="0" w:uiPriority="63" w:unhideWhenUsed="0"/>
-    <w:lsdException w:name="Medium Shading 2 Accent 3" w:semiHidden="0" w:uiPriority="64" w:unhideWhenUsed="0"/>
-    <w:lsdException w:name="Medium List 1 Accent 3" w:semiHidden="0" w:uiPriority="65" w:unhideWhenUsed="0"/>
-    <w:lsdException w:name="Medium List 2 Accent 3" w:semiHidden="0" w:uiPriority="66" w:unhideWhenUsed="0"/>
-    <w:lsdException w:name="Medium Grid 1 Accent 3" w:semiHidden="0" w:uiPriority="67" w:unhideWhenUsed="0"/>
-    <w:lsdException w:name="Medium Grid 2 Accent 3" w:semiHidden="0" w:uiPriority="68" w:unhideWhenUsed="0"/>
-    <w:lsdException w:name="Medium Grid 3 Accent 3" w:semiHidden="0" w:uiPriority="69" w:unhideWhenUsed="0"/>
-    <w:lsdException w:name="Dark List Accent 3" w:semiHidden="0" w:uiPriority="70" w:unhideWhenUsed="0"/>
-    <w:lsdException w:name="Colorful Shading Accent 3" w:semiHidden="0" w:uiPriority="71" w:unhideWhenUsed="0"/>
-    <w:lsdException w:name="Colorful List Accent 3" w:semiHidden="0" w:uiPriority="72" w:unhideWhenUsed="0"/>
-    <w:lsdException w:name="Colorful Grid Accent 3" w:semiHidden="0" w:uiPriority="73" w:unhideWhenUsed="0"/>
-    <w:lsdException w:name="Light Shading Accent 4" w:semiHidden="0" w:uiPriority="60" w:unhideWhenUsed="0"/>
-    <w:lsdException w:name="Light List Accent 4" w:semiHidden="0" w:uiPriority="61" w:unhideWhenUsed="0"/>
-    <w:lsdException w:name="Light Grid Accent 4" w:semiHidden="0" w:uiPriority="62" w:unhideWhenUsed="0"/>
-    <w:lsdException w:name="Medium Shading 1 Accent 4" w:semiHidden="0" w:uiPriority="63" w:unhideWhenUsed="0"/>
-    <w:lsdException w:name="Medium Shading 2 Accent 4" w:semiHidden="0" w:uiPriority="64" w:unhideWhenUsed="0"/>
-    <w:lsdException w:name="Medium List 1 Accent 4" w:semiHidden="0" w:uiPriority="65" w:unhideWhenUsed="0"/>
-    <w:lsdException w:name="Medium List 2 Accent 4" w:semiHidden="0" w:uiPriority="66" w:unhideWhenUsed="0"/>
-    <w:lsdException w:name="Medium Grid 1 Accent 4" w:semiHidden="0" w:uiPriority="67" w:unhideWhenUsed="0"/>
-    <w:lsdException w:name="Medium Grid 2 Accent 4" w:semiHidden="0" w:uiPriority="68" w:unhideWhenUsed="0"/>
-    <w:lsdException w:name="Medium Grid 3 Accent 4" w:semiHidden="0" w:uiPriority="69" w:unhideWhenUsed="0"/>
-    <w:lsdException w:name="Dark List Accent 4" w:semiHidden="0" w:uiPriority="70" w:unhideWhenUsed="0"/>
-    <w:lsdException w:name="Colorful Shading Accent 4" w:semiHidden="0" w:uiPriority="71" w:unhideWhenUsed="0"/>
-    <w:lsdException w:name="Colorful List Accent 4" w:semiHidden="0" w:uiPriority="72" w:unhideWhenUsed="0"/>
-    <w:lsdException w:name="Colorful Grid Accent 4" w:semiHidden="0" w:uiPriority="73" w:unhideWhenUsed="0"/>
-    <w:lsdException w:name="Light Shading Accent 5" w:semiHidden="0" w:uiPriority="60" w:unhideWhenUsed="0"/>
-    <w:lsdException w:name="Light List Accent 5" w:semiHidden="0" w:uiPriority="61" w:unhideWhenUsed="0"/>
-    <w:lsdException w:name="Light Grid Accent 5" w:semiHidden="0" w:uiPriority="62" w:unhideWhenUsed="0"/>
-    <w:lsdException w:name="Medium Shading 1 Accent 5" w:semiHidden="0" w:uiPriority="63" w:unhideWhenUsed="0"/>
-    <w:lsdException w:name="Medium Shading 2 Accent 5" w:semiHidden="0" w:uiPriority="64" w:unhideWhenUsed="0"/>
-    <w:lsdException w:name="Medium List 1 Accent 5" w:semiHidden="0" w:uiPriority="65" w:unhideWhenUsed="0"/>
-    <w:lsdException w:name="Medium List 2 Accent 5" w:semiHidden="0" w:uiPriority="66" w:unhideWhenUsed="0"/>
-    <w:lsdException w:name="Medium Grid 1 Accent 5" w:semiHidden="0" w:uiPriority="67" w:unhideWhenUsed="0"/>
-    <w:lsdException w:name="Medium Grid 2 Accent 5" w:semiHidden="0" w:uiPriority="68" w:unhideWhenUsed="0"/>
-    <w:lsdException w:name="Medium Grid 3 Accent 5" w:semiHidden="0" w:uiPriority="69" w:unhideWhenUsed="0"/>
-    <w:lsdException w:name="Dark List Accent 5" w:semiHidden="0" w:uiPriority="70" w:unhideWhenUsed="0"/>
-    <w:lsdException w:name="Colorful Shading Accent 5" w:semiHidden="0" w:uiPriority="71" w:unhideWhenUsed="0"/>
-    <w:lsdException w:name="Colorful List Accent 5" w:semiHidden="0" w:uiPriority="72" w:unhideWhenUsed="0"/>
-    <w:lsdException w:name="Colorful Grid Accent 5" w:semiHidden="0" w:uiPriority="73" w:unhideWhenUsed="0"/>
-    <w:lsdException w:name="Light Shading Accent 6" w:semiHidden="0" w:uiPriority="60" w:unhideWhenUsed="0"/>
-    <w:lsdException w:name="Light List Accent 6" w:semiHidden="0" w:uiPriority="61" w:unhideWhenUsed="0"/>
-    <w:lsdException w:name="Light Grid Accent 6" w:semiHidden="0" w:uiPriority="62" w:unhideWhenUsed="0"/>
-    <w:lsdException w:name="Medium Shading 1 Accent 6" w:semiHidden="0" w:uiPriority="63" w:unhideWhenUsed="0"/>
-    <w:lsdException w:name="Medium Shading 2 Accent 6" w:semiHidden="0" w:uiPriority="64" w:unhideWhenUsed="0"/>
-    <w:lsdException w:name="Medium List 1 Accent 6" w:semiHidden="0" w:uiPriority="65" w:unhideWhenUsed="0"/>
-    <w:lsdException w:name="Medium List 2 Accent 6" w:semiHidden="0" w:uiPriority="66" w:unhideWhenUsed="0"/>
-    <w:lsdException w:name="Medium Grid 1 Accent 6" w:semiHidden="0" w:uiPriority="67" w:unhideWhenUsed="0"/>
-    <w:lsdException w:name="Medium Grid 2 Accent 6" w:semiHidden="0" w:uiPriority="68" w:unhideWhenUsed="0"/>
-    <w:lsdException w:name="Medium Grid 3 Accent 6" w:semiHidden="0" w:uiPriority="69" w:unhideWhenUsed="0"/>
-    <w:lsdException w:name="Dark List Accent 6" w:semiHidden="0" w:uiPriority="70" w:unhideWhenUsed="0"/>
-    <w:lsdException w:name="Colorful Shading Accent 6" w:semiHidden="0" w:uiPriority="71" w:unhideWhenUsed="0"/>
-    <w:lsdException w:name="Colorful List Accent 6" w:semiHidden="0" w:uiPriority="72" w:unhideWhenUsed="0"/>
-    <w:lsdException w:name="Colorful Grid Accent 6" w:semiHidden="0" w:uiPriority="73" w:unhideWhenUsed="0"/>
-    <w:lsdException w:name="Subtle Emphasis" w:semiHidden="0" w:uiPriority="19" w:unhideWhenUsed="0" w:qFormat="1"/>
-    <w:lsdException w:name="Intense Emphasis" w:semiHidden="0" w:uiPriority="21" w:unhideWhenUsed="0" w:qFormat="1"/>
-    <w:lsdException w:name="Subtle Reference" w:semiHidden="0" w:uiPriority="31" w:unhideWhenUsed="0" w:qFormat="1"/>
-    <w:lsdException w:name="Intense Reference" w:semiHidden="0" w:uiPriority="32" w:unhideWhenUsed="0" w:qFormat="1"/>
-    <w:lsdException w:name="Book Title" w:semiHidden="0" w:uiPriority="33" w:unhideWhenUsed="0" w:qFormat="1"/>
-    <w:lsdException w:name="Bibliography" w:uiPriority="37"/>
-    <w:lsdException w:name="TOC Heading" w:uiPriority="39" w:qFormat="1"/>
-  </w:latentStyles>
-  <w:style w:type="paragraph" w:default="1" w:styleId="Normal">
-    <w:name w:val="Normal"/>
-    <w:qFormat/>
-  </w:style>
-  <w:style w:type="paragraph" w:styleId="Heading1">
-    <w:name w:val="heading 1"/>
-    <w:basedOn w:val="Normal1"/>
-    <w:next w:val="Normal1"/>
-    <w:pPr>
-      <w:keepNext/>
-      <w:keepLines/>
-      <w:spacing w:before="400" w:after="120"/>
-      <w:outlineLvl w:val="0"/>
-    </w:pPr>
-    <w:rPr>
-      <w:sz w:val="40"/>
-      <w:szCs w:val="40"/>
-    </w:rPr>
-  </w:style>
-  <w:style w:type="paragraph" w:styleId="Heading2">
-    <w:name w:val="heading 2"/>
-    <w:basedOn w:val="Normal1"/>
-    <w:next w:val="Normal1"/>
-    <w:autoRedefine/>
-    <w:rsid w:val="0086721B"/>
-    <w:pPr>
-      <w:keepNext/>
-      <w:keepLines/>
-      <w:numPr>
-        <w:numId w:val="41"/>
-      </w:numPr>
-      <w:spacing w:before="360" w:after="120"/>
-      <w:outlineLvl w:val="1"/>
-    </w:pPr>
-    <w:rPr>
-      <w:color w:val="000000" w:themeColor="text1"/>
-      <w:sz w:val="24"/>
-      <w:szCs w:val="24"/>
-    </w:rPr>
-  </w:style>
-  <w:style w:type="paragraph" w:styleId="Heading3">
-    <w:name w:val="heading 3"/>
-    <w:basedOn w:val="Normal1"/>
-    <w:next w:val="Normal1"/>
-    <w:pPr>
-      <w:keepNext/>
-      <w:keepLines/>
-      <w:spacing w:before="320" w:after="80"/>
-      <w:outlineLvl w:val="2"/>
-    </w:pPr>
-    <w:rPr>
-      <w:color w:val="434343"/>
-      <w:sz w:val="28"/>
-      <w:szCs w:val="28"/>
-    </w:rPr>
-  </w:style>
-  <w:style w:type="paragraph" w:styleId="Heading4">
-    <w:name w:val="heading 4"/>
-    <w:basedOn w:val="Normal1"/>
-    <w:next w:val="Normal1"/>
-    <w:pPr>
-      <w:keepNext/>
-      <w:keepLines/>
-      <w:spacing w:before="280" w:after="80"/>
-      <w:outlineLvl w:val="3"/>
-    </w:pPr>
-    <w:rPr>
-      <w:color w:val="666666"/>
-      <w:sz w:val="24"/>
-      <w:szCs w:val="24"/>
-    </w:rPr>
-  </w:style>
-  <w:style w:type="paragraph" w:styleId="Heading5">
-    <w:name w:val="heading 5"/>
-    <w:basedOn w:val="Normal1"/>
-    <w:next w:val="Normal1"/>
-    <w:pPr>
-      <w:keepNext/>
-      <w:keepLines/>
-      <w:spacing w:before="240" w:after="80"/>
-      <w:outlineLvl w:val="4"/>
-    </w:pPr>
-    <w:rPr>
-      <w:color w:val="666666"/>
-    </w:rPr>
-  </w:style>
-  <w:style w:type="paragraph" w:styleId="Heading6">
-    <w:name w:val="heading 6"/>
-    <w:basedOn w:val="Normal1"/>
-    <w:next w:val="Normal1"/>
-    <w:pPr>
-      <w:keepNext/>
-      <w:keepLines/>
-      <w:spacing w:before="240" w:after="80"/>
-      <w:outlineLvl w:val="5"/>
-    </w:pPr>
-    <w:rPr>
-      <w:i/>
-      <w:color w:val="666666"/>
-    </w:rPr>
-  </w:style>
-  <w:style w:type="character" w:default="1" w:styleId="DefaultParagraphFont">
-    <w:name w:val="Default Paragraph Font"/>
-    <w:uiPriority w:val="1"/>
-    <w:semiHidden/>
-    <w:unhideWhenUsed/>
-  </w:style>
-  <w:style w:type="table" w:default="1" w:styleId="TableNormal">
-    <w:name w:val="Normal Table"/>
-    <w:uiPriority w:val="99"/>
-    <w:semiHidden/>
-    <w:unhideWhenUsed/>
-    <w:tblPr>
-      <w:tblInd w:w="0" w:type="dxa"/>
-      <w:tblCellMar>
-        <w:top w:w="0" w:type="dxa"/>
-        <w:left w:w="108" w:type="dxa"/>
-        <w:bottom w:w="0" w:type="dxa"/>
-        <w:right w:w="108" w:type="dxa"/>
-      </w:tblCellMar>
-    </w:tblPr>
-  </w:style>
-  <w:style w:type="numbering" w:default="1" w:styleId="NoList">
-    <w:name w:val="No List"/>
-    <w:uiPriority w:val="99"/>
-    <w:semiHidden/>
-    <w:unhideWhenUsed/>
-  </w:style>
-  <w:style w:type="paragraph" w:customStyle="1" w:styleId="Normal1">
-    <w:name w:val="Normal1"/>
-  </w:style>
-  <w:style w:type="paragraph" w:styleId="Title">
-    <w:name w:val="Title"/>
-    <w:basedOn w:val="Normal1"/>
-    <w:next w:val="Normal1"/>
-    <w:pPr>
-      <w:keepNext/>
-      <w:keepLines/>
-      <w:spacing w:after="60"/>
-    </w:pPr>
-    <w:rPr>
-      <w:sz w:val="52"/>
-      <w:szCs w:val="52"/>
-    </w:rPr>
-  </w:style>
-  <w:style w:type="paragraph" w:styleId="Subtitle">
-    <w:name w:val="Subtitle"/>
-    <w:basedOn w:val="Normal1"/>
-    <w:next w:val="Normal1"/>
-    <w:pPr>
-      <w:keepNext/>
-      <w:keepLines/>
-      <w:spacing w:after="320"/>
-    </w:pPr>
-    <w:rPr>
-      <w:color w:val="666666"/>
-      <w:sz w:val="30"/>
-      <w:szCs w:val="30"/>
-    </w:rPr>
-  </w:style>
-  <w:style w:type="paragraph" w:styleId="ListParagraph">
-    <w:name w:val="List Paragraph"/>
-    <w:basedOn w:val="Normal"/>
-    <w:uiPriority w:val="34"/>
-    <w:qFormat/>
-    <w:rsid w:val="0037013B"/>
-    <w:pPr>
-      <w:ind w:left="720"/>
-      <w:contextualSpacing/>
-    </w:pPr>
-  </w:style>
-  <w:style w:type="character" w:styleId="Hyperlink">
-    <w:name w:val="Hyperlink"/>
-    <w:basedOn w:val="DefaultParagraphFont"/>
-    <w:uiPriority w:val="99"/>
-    <w:unhideWhenUsed/>
-    <w:rsid w:val="0037013B"/>
-    <w:rPr>
-      <w:color w:val="0000FF" w:themeColor="hyperlink"/>
-      <w:u w:val="single"/>
-    </w:rPr>
-  </w:style>
-  <w:style w:type="character" w:styleId="FollowedHyperlink">
-    <w:name w:val="FollowedHyperlink"/>
+  <w:style w:type="character" w:styleId="UnresolvedMention">
+    <w:name w:val="Unresolved Mention"/>
     <w:basedOn w:val="DefaultParagraphFont"/>
     <w:uiPriority w:val="99"/>
     <w:semiHidden/>
     <w:unhideWhenUsed/>
-    <w:rsid w:val="00715EA6"/>
+    <w:rsid w:val="0083726C"/>
     <w:rPr>
-      <w:color w:val="800080" w:themeColor="followedHyperlink"/>
-      <w:u w:val="single"/>
-    </w:rPr>
-  </w:style>
-  <w:style w:type="paragraph" w:styleId="BalloonText">
-    <w:name w:val="Balloon Text"/>
-    <w:basedOn w:val="Normal"/>
-    <w:link w:val="BalloonTextChar"/>
-    <w:uiPriority w:val="99"/>
-    <w:semiHidden/>
-    <w:unhideWhenUsed/>
-    <w:rsid w:val="006832F6"/>
-    <w:pPr>
-      <w:spacing w:line="240" w:lineRule="auto"/>
-    </w:pPr>
-    <w:rPr>
-      <w:rFonts w:ascii="Lucida Grande" w:hAnsi="Lucida Grande" w:cs="Lucida Grande"/>
-      <w:sz w:val="18"/>
-      <w:szCs w:val="18"/>
-    </w:rPr>
-  </w:style>
-  <w:style w:type="character" w:customStyle="1" w:styleId="BalloonTextChar">
-    <w:name w:val="Balloon Text Char"/>
-    <w:basedOn w:val="DefaultParagraphFont"/>
-    <w:link w:val="BalloonText"/>
-    <w:uiPriority w:val="99"/>
-    <w:semiHidden/>
-    <w:rsid w:val="006832F6"/>
-    <w:rPr>
-      <w:rFonts w:ascii="Lucida Grande" w:hAnsi="Lucida Grande" w:cs="Lucida Grande"/>
-      <w:sz w:val="18"/>
-      <w:szCs w:val="18"/>
+      <w:color w:val="605E5C"/>
+      <w:shd w:val="clear" w:color="auto" w:fill="E1DFDD"/>
     </w:rPr>
   </w:style>
 </w:styles>

--- a/Geospatial data management with PostGIS-SetUP.docx
+++ b/Geospatial data management with PostGIS-SetUP.docx
@@ -22,7 +22,19 @@
           <w:sz w:val="24"/>
           <w:szCs w:val="24"/>
         </w:rPr>
-        <w:t xml:space="preserve">Harvard DataFest2018: Geospatial Data Management with </w:t>
+        <w:t>GIS Institute 2023</w:t>
+      </w:r>
+      <w:bookmarkStart w:id="0" w:name="_GoBack"/>
+      <w:bookmarkEnd w:id="0"/>
+      <w:r>
+        <w:rPr>
+          <w:rFonts w:asciiTheme="majorHAnsi" w:hAnsiTheme="majorHAnsi" w:cstheme="majorHAnsi"/>
+          <w:b/>
+          <w:color w:val="000000" w:themeColor="text1"/>
+          <w:sz w:val="24"/>
+          <w:szCs w:val="24"/>
+        </w:rPr>
+        <w:t xml:space="preserve">: Geospatial Data Management with </w:t>
       </w:r>
       <w:proofErr w:type="spellStart"/>
       <w:r>
@@ -2342,8 +2354,6 @@
         </w:rPr>
         <w:t>http://www.gis-blog.com/how-to-install-postgis-2-3-on-ubuntu-16-04-lts/</w:t>
       </w:r>
-      <w:bookmarkStart w:id="0" w:name="_GoBack"/>
-      <w:bookmarkEnd w:id="0"/>
     </w:p>
     <w:p>
       <w:pPr>
